--- a/reports/009_writeup_09.26.2018.docx
+++ b/reports/009_writeup_09.26.2018.docx
@@ -1,37 +1,15 @@
 
 <file path=word/document.xml><?xml version="1.0" encoding="utf-8"?>
-<w:document xmlns:w="http://schemas.openxmlformats.org/wordprocessingml/2006/main" xmlns:m="http://schemas.openxmlformats.org/officeDocument/2006/math" xmlns:r="http://schemas.openxmlformats.org/officeDocument/2006/relationships" xmlns:o="urn:schemas-microsoft-com:office:office" xmlns:v="urn:schemas-microsoft-com:vml" xmlns:w10="urn:schemas-microsoft-com:office:word" xmlns:a="http://schemas.openxmlformats.org/drawingml/2006/main" xmlns:pic="http://schemas.openxmlformats.org/drawingml/2006/picture" xmlns:wp="http://schemas.openxmlformats.org/drawingml/2006/wordprocessingDrawing">
+<w:document xmlns:wpc="http://schemas.microsoft.com/office/word/2010/wordprocessingCanvas" xmlns:cx="http://schemas.microsoft.com/office/drawing/2014/chartex" xmlns:cx1="http://schemas.microsoft.com/office/drawing/2015/9/8/chartex" xmlns:mc="http://schemas.openxmlformats.org/markup-compatibility/2006" xmlns:o="urn:schemas-microsoft-com:office:office" xmlns:r="http://schemas.openxmlformats.org/officeDocument/2006/relationships" xmlns:m="http://schemas.openxmlformats.org/officeDocument/2006/math" xmlns:v="urn:schemas-microsoft-com:vml" xmlns:wp14="http://schemas.microsoft.com/office/word/2010/wordprocessingDrawing" xmlns:wp="http://schemas.openxmlformats.org/drawingml/2006/wordprocessingDrawing" xmlns:w10="urn:schemas-microsoft-com:office:word" xmlns:w="http://schemas.openxmlformats.org/wordprocessingml/2006/main" xmlns:w14="http://schemas.microsoft.com/office/word/2010/wordml" xmlns:w15="http://schemas.microsoft.com/office/word/2012/wordml" xmlns:w16se="http://schemas.microsoft.com/office/word/2015/wordml/symex" xmlns:wpg="http://schemas.microsoft.com/office/word/2010/wordprocessingGroup" xmlns:wpi="http://schemas.microsoft.com/office/word/2010/wordprocessingInk" xmlns:wne="http://schemas.microsoft.com/office/word/2006/wordml" xmlns:wps="http://schemas.microsoft.com/office/word/2010/wordprocessingShape" mc:Ignorable="w14 w15 w16se wp14">
   <w:body>
     <w:p>
       <w:pPr>
         <w:pStyle w:val="Title"/>
       </w:pPr>
-      <w:r>
-        <w:t xml:space="preserve">Experimental</w:t>
-      </w:r>
-      <w:r>
-        <w:t xml:space="preserve"> </w:t>
-      </w:r>
-      <w:r>
-        <w:t xml:space="preserve">determination</w:t>
-      </w:r>
-      <w:r>
-        <w:t xml:space="preserve"> </w:t>
-      </w:r>
-      <w:r>
-        <w:t xml:space="preserve">of</w:t>
-      </w:r>
-      <w:r>
-        <w:t xml:space="preserve"> </w:t>
-      </w:r>
-      <w:r>
-        <w:t xml:space="preserve">friction</w:t>
-      </w:r>
-      <w:r>
-        <w:t xml:space="preserve"> </w:t>
-      </w:r>
-      <w:r>
-        <w:t xml:space="preserve">factor</w:t>
+      <w:bookmarkStart w:id="0" w:name="_GoBack"/>
+      <w:bookmarkEnd w:id="0"/>
+      <w:r>
+        <w:t>Experimental determination of friction factor</w:t>
       </w:r>
     </w:p>
     <w:p>
@@ -39,25 +17,7 @@
         <w:pStyle w:val="Subtitle"/>
       </w:pPr>
       <w:r>
-        <w:t xml:space="preserve">Rose-Hulman</w:t>
-      </w:r>
-      <w:r>
-        <w:t xml:space="preserve"> </w:t>
-      </w:r>
-      <w:r>
-        <w:t xml:space="preserve">Institute</w:t>
-      </w:r>
-      <w:r>
-        <w:t xml:space="preserve"> </w:t>
-      </w:r>
-      <w:r>
-        <w:t xml:space="preserve">of</w:t>
-      </w:r>
-      <w:r>
-        <w:t xml:space="preserve"> </w:t>
-      </w:r>
-      <w:r>
-        <w:t xml:space="preserve">Technology</w:t>
+        <w:t>Rose-Hulman Institute of Technology</w:t>
       </w:r>
     </w:p>
     <w:p>
@@ -65,13 +25,7 @@
         <w:pStyle w:val="Author"/>
       </w:pPr>
       <w:r>
-        <w:t xml:space="preserve">Mary</w:t>
-      </w:r>
-      <w:r>
-        <w:t xml:space="preserve"> </w:t>
-      </w:r>
-      <w:r>
-        <w:t xml:space="preserve">Petersen</w:t>
+        <w:t>Mary Petersen</w:t>
       </w:r>
     </w:p>
     <w:p>
@@ -79,29 +33,17 @@
         <w:pStyle w:val="Date"/>
       </w:pPr>
       <w:r>
-        <w:t xml:space="preserve">26</w:t>
-      </w:r>
-      <w:r>
-        <w:t xml:space="preserve"> </w:t>
-      </w:r>
-      <w:r>
-        <w:t xml:space="preserve">September</w:t>
-      </w:r>
-      <w:r>
-        <w:t xml:space="preserve"> </w:t>
-      </w:r>
-      <w:r>
-        <w:t xml:space="preserve">2018</w:t>
+        <w:t>26 September 2018</w:t>
       </w:r>
     </w:p>
     <w:p>
       <w:pPr>
         <w:pStyle w:val="Heading2"/>
       </w:pPr>
-      <w:bookmarkStart w:id="21" w:name="introduction"/>
-      <w:bookmarkEnd w:id="21"/>
-      <w:r>
-        <w:t xml:space="preserve">Introduction</w:t>
+      <w:bookmarkStart w:id="1" w:name="introduction"/>
+      <w:bookmarkEnd w:id="1"/>
+      <w:r>
+        <w:t>Introduction</w:t>
       </w:r>
     </w:p>
     <w:p>
@@ -109,17 +51,20 @@
         <w:pStyle w:val="FirstParagraph"/>
       </w:pPr>
       <w:r>
-        <w:t xml:space="preserve">To partially fulfill our course requirements, we planned and conducted an experiment to determine the friction factor of a straight PVC pipe. The apparatus is an Armfield flow bench instrumented for measuring pressure and flow rate. The experiment findings are compared to published values in a Moody chart. Results within 30% of expected values are considered successful.</w:t>
+        <w:t>To partially fulfill our course requirements, we planned and conducted an experiment to determine the friction factor of a straight PVC pipe. The apparatus is an Armfield flow bench instrumented for measuring pressure and flow rate. The experiment findings</w:t>
+      </w:r>
+      <w:r>
+        <w:t xml:space="preserve"> are compared to published values in a Moody chart. Results within 30% of expected values are considered successful.</w:t>
       </w:r>
     </w:p>
     <w:p>
       <w:pPr>
         <w:pStyle w:val="Heading2"/>
       </w:pPr>
-      <w:bookmarkStart w:id="22" w:name="apparatus"/>
-      <w:bookmarkEnd w:id="22"/>
-      <w:r>
-        <w:t xml:space="preserve">Apparatus</w:t>
+      <w:bookmarkStart w:id="2" w:name="apparatus"/>
+      <w:bookmarkEnd w:id="2"/>
+      <w:r>
+        <w:t>Apparatus</w:t>
       </w:r>
     </w:p>
     <w:p>
@@ -127,32 +72,40 @@
         <w:pStyle w:val="FirstParagraph"/>
       </w:pPr>
       <w:r>
-        <w:t xml:space="preserve">The apparatus is an Armfield flow bnech instrumented as illustrated in Figure 1. The flow bench has an adjustable flow pump that cycles water from a reservoir through the straight pipe and back to the reservoir. The pump speed is adjusted each trial to obtain a desired flow rate measured by a flow meter.</w:t>
+        <w:t xml:space="preserve">The apparatus is an Armfield flow bnech instrumented as illustrated in Figure 1. The flow bench has an adjustable flow pump that </w:t>
+      </w:r>
+      <w:r>
+        <w:t>cycles water from a reservoir through the straight pipe and back to the reservoir. The pump speed is adjusted each trial to obtain a desired flow rate measured by a flow meter.</w:t>
       </w:r>
     </w:p>
     <w:p>
       <w:pPr>
         <w:pStyle w:val="Heading6"/>
       </w:pPr>
-      <w:bookmarkStart w:id="24" w:name="section"/>
-      <w:bookmarkEnd w:id="24"/>
-      <w:r>
+      <w:bookmarkStart w:id="3" w:name="section"/>
+      <w:bookmarkEnd w:id="3"/>
+      <w:r>
+        <w:rPr>
+          <w:noProof/>
+        </w:rPr>
+        <w:lastRenderedPageBreak/>
         <w:drawing>
-          <wp:inline>
+          <wp:inline distT="0" distB="0" distL="0" distR="0" wp14:anchorId="721C793C" wp14:editId="721C793D">
             <wp:extent cx="4369869" cy="3147461"/>
-            <wp:effectExtent b="0" l="0" r="0" t="0"/>
-            <wp:docPr descr="" title="" id="1" name="Picture"/>
-            <a:graphic>
+            <wp:effectExtent l="0" t="0" r="0" b="0"/>
+            <wp:docPr id="1" name="Picture"/>
+            <wp:cNvGraphicFramePr/>
+            <a:graphic xmlns:a="http://schemas.openxmlformats.org/drawingml/2006/main">
               <a:graphicData uri="http://schemas.openxmlformats.org/drawingml/2006/picture">
-                <pic:pic>
+                <pic:pic xmlns:pic="http://schemas.openxmlformats.org/drawingml/2006/picture">
                   <pic:nvPicPr>
-                    <pic:cNvPr descr="../resources/010_flow-bench-configuration.png" id="0" name="Picture"/>
+                    <pic:cNvPr id="0" name="Picture" descr="../resources/010_flow-bench-configuration.png"/>
                     <pic:cNvPicPr>
-                      <a:picLocks noChangeArrowheads="1" noChangeAspect="1"/>
+                      <a:picLocks noChangeAspect="1" noChangeArrowheads="1"/>
                     </pic:cNvPicPr>
                   </pic:nvPicPr>
                   <pic:blipFill>
-                    <a:blip r:embed="rId23"/>
+                    <a:blip r:embed="rId7"/>
                     <a:stretch>
                       <a:fillRect/>
                     </a:stretch>
@@ -183,10 +136,10 @@
       <w:pPr>
         <w:pStyle w:val="Heading6"/>
       </w:pPr>
-      <w:bookmarkStart w:id="25" w:name="figure-1-configuration-of-the-flow-bench."/>
-      <w:bookmarkEnd w:id="25"/>
-      <w:r>
-        <w:t xml:space="preserve">Figure 1: Configuration of the flow bench.</w:t>
+      <w:bookmarkStart w:id="4" w:name="figure-1-configuration-of-the-flow-bench"/>
+      <w:bookmarkEnd w:id="4"/>
+      <w:r>
+        <w:t>Figure 1: Configuration of the flow bench.</w:t>
       </w:r>
     </w:p>
     <w:p>
@@ -194,17 +147,31 @@
         <w:pStyle w:val="FirstParagraph"/>
       </w:pPr>
       <w:r>
-        <w:t xml:space="preserve">Attached to the pipe are three manometers distanced at 20 cm apart for measuring fluid pressure at that point. Only two of the manometers are used.</w:t>
+        <w:t>Attached to the pipe are three man</w:t>
+      </w:r>
+      <w:r>
+        <w:t>ometers distanced at 20 cm apart for measuring fluid pressure at that point. Only two of the manometers are used.</w:t>
+      </w:r>
+    </w:p>
+    <w:p>
+      <w:pPr>
+        <w:pStyle w:val="Heading5"/>
+      </w:pPr>
+      <w:bookmarkStart w:id="5" w:name="page-break"/>
+      <w:bookmarkEnd w:id="5"/>
+      <w:r>
+        <w:lastRenderedPageBreak/>
+        <w:t>page break</w:t>
       </w:r>
     </w:p>
     <w:p>
       <w:pPr>
         <w:pStyle w:val="Heading2"/>
       </w:pPr>
-      <w:bookmarkStart w:id="26" w:name="modeling"/>
-      <w:bookmarkEnd w:id="26"/>
-      <w:r>
-        <w:t xml:space="preserve">Modeling</w:t>
+      <w:bookmarkStart w:id="6" w:name="modeling"/>
+      <w:bookmarkEnd w:id="6"/>
+      <w:r>
+        <w:t>Modeling</w:t>
       </w:r>
     </w:p>
     <w:p>
@@ -212,33 +179,21 @@
         <w:pStyle w:val="FirstParagraph"/>
       </w:pPr>
       <w:r>
-        <w:t xml:space="preserve">For an incompressible fluid (in this experiment, water at room temperature) the pressure difference</w:t>
-      </w:r>
-      <w:r>
-        <w:t xml:space="preserve"> </w:t>
+        <w:t xml:space="preserve">For an incompressible fluid (in this experiment, water at room temperature) the pressure difference </w:t>
       </w:r>
       <m:oMath>
         <m:r>
-          <m:t>Δ</m:t>
-        </m:r>
-        <m:r>
-          <m:t>p</m:t>
+          <w:rPr>
+            <w:rFonts w:ascii="Cambria Math" w:hAnsi="Cambria Math"/>
+          </w:rPr>
+          <m:t>Δp</m:t>
         </m:r>
       </m:oMath>
       <w:r>
-        <w:t xml:space="preserve"> </w:t>
-      </w:r>
-      <w:r>
-        <w:t xml:space="preserve">between two points along a straight pipe is modeled by the Darcy-Weisbach equation</w:t>
-      </w:r>
-      <w:r>
-        <w:t xml:space="preserve"> </w:t>
-      </w:r>
-      <w:r>
-        <w:t xml:space="preserve">(Gerhart 2013)</w:t>
-      </w:r>
-      <w:r>
-        <w:t xml:space="preserve">,</w:t>
+        <w:t xml:space="preserve"> between two point</w:t>
+      </w:r>
+      <w:r>
+        <w:t>s along a straight pipe is modeled by the Darcy-Weisbach equation (Gerhart 2013),</w:t>
       </w:r>
     </w:p>
     <w:p>
@@ -251,63 +206,108 @@
         </m:oMathParaPr>
         <m:oMath>
           <m:r>
-            <m:t>Δ</m:t>
+            <w:rPr>
+              <w:rFonts w:ascii="Cambria Math" w:hAnsi="Cambria Math"/>
+            </w:rPr>
+            <m:t>Δp</m:t>
           </m:r>
           <m:r>
-            <m:t>p</m:t>
-          </m:r>
-          <m:r>
+            <w:rPr>
+              <w:rFonts w:ascii="Cambria Math" w:hAnsi="Cambria Math"/>
+            </w:rPr>
             <m:t>=</m:t>
           </m:r>
           <m:r>
+            <w:rPr>
+              <w:rFonts w:ascii="Cambria Math" w:hAnsi="Cambria Math"/>
+            </w:rPr>
             <m:t>f</m:t>
           </m:r>
           <m:f>
             <m:fPr>
-              <m:type m:val="bar"/>
+              <m:ctrlPr>
+                <w:rPr>
+                  <w:rFonts w:ascii="Cambria Math" w:hAnsi="Cambria Math"/>
+                </w:rPr>
+              </m:ctrlPr>
             </m:fPr>
             <m:num>
               <m:r>
+                <w:rPr>
+                  <w:rFonts w:ascii="Cambria Math" w:hAnsi="Cambria Math"/>
+                </w:rPr>
                 <m:t>L</m:t>
               </m:r>
             </m:num>
             <m:den>
               <m:r>
+                <w:rPr>
+                  <w:rFonts w:ascii="Cambria Math" w:hAnsi="Cambria Math"/>
+                </w:rPr>
                 <m:t>D</m:t>
               </m:r>
             </m:den>
           </m:f>
           <m:f>
             <m:fPr>
-              <m:type m:val="bar"/>
+              <m:ctrlPr>
+                <w:rPr>
+                  <w:rFonts w:ascii="Cambria Math" w:hAnsi="Cambria Math"/>
+                </w:rPr>
+              </m:ctrlPr>
             </m:fPr>
             <m:num>
               <m:r>
+                <w:rPr>
+                  <w:rFonts w:ascii="Cambria Math" w:hAnsi="Cambria Math"/>
+                </w:rPr>
                 <m:t>1</m:t>
               </m:r>
             </m:num>
             <m:den>
               <m:r>
+                <w:rPr>
+                  <w:rFonts w:ascii="Cambria Math" w:hAnsi="Cambria Math"/>
+                </w:rPr>
                 <m:t>2</m:t>
               </m:r>
             </m:den>
           </m:f>
           <m:r>
+            <w:rPr>
+              <w:rFonts w:ascii="Cambria Math" w:hAnsi="Cambria Math"/>
+            </w:rPr>
             <m:t>ρ</m:t>
           </m:r>
           <m:sSup>
+            <m:sSupPr>
+              <m:ctrlPr>
+                <w:rPr>
+                  <w:rFonts w:ascii="Cambria Math" w:hAnsi="Cambria Math"/>
+                </w:rPr>
+              </m:ctrlPr>
+            </m:sSupPr>
             <m:e>
               <m:r>
+                <w:rPr>
+                  <w:rFonts w:ascii="Cambria Math" w:hAnsi="Cambria Math"/>
+                </w:rPr>
                 <m:t>v</m:t>
               </m:r>
             </m:e>
             <m:sup>
               <m:r>
+                <w:rPr>
+                  <w:rFonts w:ascii="Cambria Math" w:hAnsi="Cambria Math"/>
+                </w:rPr>
                 <m:t>2</m:t>
               </m:r>
             </m:sup>
           </m:sSup>
           <m:r>
+            <w:rPr>
+              <w:rFonts w:ascii="Cambria Math" w:hAnsi="Cambria Math"/>
+            </w:rPr>
             <m:t>,</m:t>
           </m:r>
         </m:oMath>
@@ -318,7 +318,7 @@
         <w:pStyle w:val="FirstParagraph"/>
       </w:pPr>
       <w:r>
-        <w:t xml:space="preserve">(1)</w:t>
+        <w:t>(1)</w:t>
       </w:r>
     </w:p>
     <w:p>
@@ -326,88 +326,83 @@
         <w:pStyle w:val="BodyText"/>
       </w:pPr>
       <w:r>
-        <w:t xml:space="preserve">where</w:t>
-      </w:r>
-      <w:r>
-        <w:t xml:space="preserve"> </w:t>
+        <w:t xml:space="preserve">where </w:t>
       </w:r>
       <m:oMath>
         <m:r>
+          <w:rPr>
+            <w:rFonts w:ascii="Cambria Math" w:hAnsi="Cambria Math"/>
+          </w:rPr>
           <m:t>L</m:t>
         </m:r>
       </m:oMath>
       <w:r>
-        <w:t xml:space="preserve"> </w:t>
-      </w:r>
-      <w:r>
-        <w:t xml:space="preserve">is the pipe length of the pipe,</w:t>
-      </w:r>
-      <w:r>
-        <w:t xml:space="preserve"> </w:t>
+        <w:t xml:space="preserve"> is the pipe length of the pipe, </w:t>
       </w:r>
       <m:oMath>
         <m:r>
+          <w:rPr>
+            <w:rFonts w:ascii="Cambria Math" w:hAnsi="Cambria Math"/>
+          </w:rPr>
           <m:t>D</m:t>
         </m:r>
       </m:oMath>
       <w:r>
-        <w:t xml:space="preserve"> </w:t>
-      </w:r>
-      <w:r>
-        <w:t xml:space="preserve">is the pipe inner diameter,</w:t>
-      </w:r>
-      <w:r>
-        <w:t xml:space="preserve"> </w:t>
+        <w:t xml:space="preserve"> is the pipe inner diameter, </w:t>
       </w:r>
       <m:oMath>
         <m:r>
+          <w:rPr>
+            <w:rFonts w:ascii="Cambria Math" w:hAnsi="Cambria Math"/>
+          </w:rPr>
           <m:t>v</m:t>
         </m:r>
       </m:oMath>
       <w:r>
-        <w:t xml:space="preserve"> </w:t>
-      </w:r>
-      <w:r>
-        <w:t xml:space="preserve">is the fluid velocity, and</w:t>
-      </w:r>
-      <w:r>
-        <w:t xml:space="preserve"> </w:t>
+        <w:t xml:space="preserve"> is the fluid velocity, and </w:t>
       </w:r>
       <m:oMath>
         <m:r>
+          <w:rPr>
+            <w:rFonts w:ascii="Cambria Math" w:hAnsi="Cambria Math"/>
+          </w:rPr>
           <m:t>f</m:t>
         </m:r>
       </m:oMath>
       <w:r>
-        <w:t xml:space="preserve"> </w:t>
-      </w:r>
-      <w:r>
-        <w:t xml:space="preserve">is the friction factor, illustrated in Figure 2. Determining the friction factor is the goal of the experiment.</w:t>
+        <w:t xml:space="preserve"> is the friction factor, illustrated in Figure</w:t>
+      </w:r>
+      <w:r>
+        <w:t xml:space="preserve"> 2. Determining the friction factor is the goal of the experiment.</w:t>
       </w:r>
     </w:p>
     <w:p>
       <w:pPr>
         <w:pStyle w:val="Heading6"/>
       </w:pPr>
-      <w:bookmarkStart w:id="28" w:name="section-1"/>
-      <w:bookmarkEnd w:id="28"/>
-      <w:r>
+      <w:bookmarkStart w:id="7" w:name="section-1"/>
+      <w:bookmarkEnd w:id="7"/>
+      <w:r>
+        <w:rPr>
+          <w:noProof/>
+        </w:rPr>
         <w:drawing>
-          <wp:inline>
+          <wp:inline distT="0" distB="0" distL="0" distR="0" wp14:anchorId="721C793E" wp14:editId="721C793F">
             <wp:extent cx="3574472" cy="1546167"/>
-            <wp:effectExtent b="0" l="0" r="0" t="0"/>
-            <wp:docPr descr="" title="" id="1" name="Picture"/>
-            <a:graphic>
+            <wp:effectExtent l="0" t="0" r="0" b="0"/>
+            <wp:docPr id="2" name="Picture"/>
+            <wp:cNvGraphicFramePr/>
+            <a:graphic xmlns:a="http://schemas.openxmlformats.org/drawingml/2006/main">
               <a:graphicData uri="http://schemas.openxmlformats.org/drawingml/2006/picture">
-                <pic:pic>
+                <pic:pic xmlns:pic="http://schemas.openxmlformats.org/drawingml/2006/picture">
                   <pic:nvPicPr>
-                    <pic:cNvPr descr="../resources/011_illustration-data-reduction-eqn.jpg" id="0" name="Picture"/>
+                    <pic:cNvPr id="0" name="Picture" descr="../resources/011_illustration-data-reduction-eqn.jpg"/>
                     <pic:cNvPicPr>
-                      <a:picLocks noChangeArrowheads="1" noChangeAspect="1"/>
+                      <a:picLocks noChangeAspect="1" noChangeArrowheads="1"/>
                     </pic:cNvPicPr>
                   </pic:nvPicPr>
                   <pic:blipFill>
-                    <a:blip r:embed="rId27"/>
+                    <a:blip r:embed="rId8"/>
                     <a:stretch>
                       <a:fillRect/>
                     </a:stretch>
@@ -438,10 +433,10 @@
       <w:pPr>
         <w:pStyle w:val="Heading6"/>
       </w:pPr>
-      <w:bookmarkStart w:id="29" w:name="figure-2-illustrating-the-variables-that-appear-in-the-data-reduction-equation."/>
-      <w:bookmarkEnd w:id="29"/>
-      <w:r>
-        <w:t xml:space="preserve">Figure 2: Illustrating the variables that appear in the data reduction equation.</w:t>
+      <w:bookmarkStart w:id="8" w:name="figure-2-illustrating-the-variables-that"/>
+      <w:bookmarkEnd w:id="8"/>
+      <w:r>
+        <w:t>Figure 2: Illustrating the variables that appear in the data reduction equation.</w:t>
       </w:r>
     </w:p>
     <w:p>
@@ -449,7 +444,7 @@
         <w:pStyle w:val="FirstParagraph"/>
       </w:pPr>
       <w:r>
-        <w:t xml:space="preserve">From hydrostatics, pressure at the base of each manometer is given by</w:t>
+        <w:t>From hydrostatics, pressure at the base of each manometer is given by</w:t>
       </w:r>
     </w:p>
     <w:p>
@@ -462,21 +457,33 @@
         </m:oMathParaPr>
         <m:oMath>
           <m:r>
+            <w:rPr>
+              <w:rFonts w:ascii="Cambria Math" w:hAnsi="Cambria Math"/>
+            </w:rPr>
             <m:t>p</m:t>
           </m:r>
           <m:r>
+            <w:rPr>
+              <w:rFonts w:ascii="Cambria Math" w:hAnsi="Cambria Math"/>
+            </w:rPr>
             <m:t>=</m:t>
           </m:r>
           <m:r>
-            <m:t>ρ</m:t>
+            <w:rPr>
+              <w:rFonts w:ascii="Cambria Math" w:hAnsi="Cambria Math"/>
+            </w:rPr>
+            <m:t>ρg</m:t>
           </m:r>
           <m:r>
-            <m:t>g</m:t>
-          </m:r>
-          <m:r>
+            <w:rPr>
+              <w:rFonts w:ascii="Cambria Math" w:hAnsi="Cambria Math"/>
+            </w:rPr>
             <m:t>h</m:t>
           </m:r>
           <m:r>
+            <w:rPr>
+              <w:rFonts w:ascii="Cambria Math" w:hAnsi="Cambria Math"/>
+            </w:rPr>
             <m:t>,</m:t>
           </m:r>
         </m:oMath>
@@ -487,7 +494,7 @@
         <w:pStyle w:val="FirstParagraph"/>
       </w:pPr>
       <w:r>
-        <w:t xml:space="preserve">(2)</w:t>
+        <w:t>(2)</w:t>
       </w:r>
     </w:p>
     <w:p>
@@ -495,35 +502,32 @@
         <w:pStyle w:val="BodyText"/>
       </w:pPr>
       <w:r>
-        <w:t xml:space="preserve">where</w:t>
-      </w:r>
-      <w:r>
-        <w:t xml:space="preserve"> </w:t>
+        <w:t xml:space="preserve">where </w:t>
       </w:r>
       <m:oMath>
         <m:r>
+          <w:rPr>
+            <w:rFonts w:ascii="Cambria Math" w:hAnsi="Cambria Math"/>
+          </w:rPr>
           <m:t>ρ</m:t>
         </m:r>
       </m:oMath>
       <w:r>
-        <w:t xml:space="preserve"> </w:t>
-      </w:r>
-      <w:r>
-        <w:t xml:space="preserve">is the fluid density and</w:t>
-      </w:r>
-      <w:r>
-        <w:t xml:space="preserve"> </w:t>
+        <w:t xml:space="preserve"> is the fluid </w:t>
+      </w:r>
+      <w:r>
+        <w:t xml:space="preserve">density and </w:t>
       </w:r>
       <m:oMath>
         <m:r>
+          <w:rPr>
+            <w:rFonts w:ascii="Cambria Math" w:hAnsi="Cambria Math"/>
+          </w:rPr>
           <m:t>h</m:t>
         </m:r>
       </m:oMath>
       <w:r>
-        <w:t xml:space="preserve"> </w:t>
-      </w:r>
-      <w:r>
-        <w:t xml:space="preserve">is the measured manometer fluid height. The pressure difference, therefore, is given by</w:t>
+        <w:t xml:space="preserve"> is the measured manometer fluid height. The pressure difference, therefore, is given by</w:t>
       </w:r>
     </w:p>
     <w:p>
@@ -536,55 +540,90 @@
         </m:oMathParaPr>
         <m:oMath>
           <m:r>
-            <m:t>Δ</m:t>
+            <w:rPr>
+              <w:rFonts w:ascii="Cambria Math" w:hAnsi="Cambria Math"/>
+            </w:rPr>
+            <m:t>Δp</m:t>
           </m:r>
           <m:r>
-            <m:t>p</m:t>
-          </m:r>
-          <m:r>
+            <w:rPr>
+              <w:rFonts w:ascii="Cambria Math" w:hAnsi="Cambria Math"/>
+            </w:rPr>
             <m:t>=</m:t>
           </m:r>
           <m:r>
-            <m:t>ρ</m:t>
+            <w:rPr>
+              <w:rFonts w:ascii="Cambria Math" w:hAnsi="Cambria Math"/>
+            </w:rPr>
+            <m:t>ρg</m:t>
           </m:r>
           <m:r>
-            <m:t>g</m:t>
-          </m:r>
-          <m:r>
+            <w:rPr>
+              <w:rFonts w:ascii="Cambria Math" w:hAnsi="Cambria Math"/>
+            </w:rPr>
             <m:t>(</m:t>
           </m:r>
           <m:sSub>
+            <m:sSubPr>
+              <m:ctrlPr>
+                <w:rPr>
+                  <w:rFonts w:ascii="Cambria Math" w:hAnsi="Cambria Math"/>
+                </w:rPr>
+              </m:ctrlPr>
+            </m:sSubPr>
             <m:e>
               <m:r>
+                <w:rPr>
+                  <w:rFonts w:ascii="Cambria Math" w:hAnsi="Cambria Math"/>
+                </w:rPr>
                 <m:t>h</m:t>
               </m:r>
             </m:e>
             <m:sub>
               <m:r>
+                <w:rPr>
+                  <w:rFonts w:ascii="Cambria Math" w:hAnsi="Cambria Math"/>
+                </w:rPr>
                 <m:t>1</m:t>
               </m:r>
             </m:sub>
           </m:sSub>
           <m:r>
-            <m:t>−</m:t>
+            <w:rPr>
+              <w:rFonts w:ascii="Cambria Math" w:hAnsi="Cambria Math"/>
+            </w:rPr>
+            <m:t>-</m:t>
           </m:r>
           <m:sSub>
+            <m:sSubPr>
+              <m:ctrlPr>
+                <w:rPr>
+                  <w:rFonts w:ascii="Cambria Math" w:hAnsi="Cambria Math"/>
+                </w:rPr>
+              </m:ctrlPr>
+            </m:sSubPr>
             <m:e>
               <m:r>
+                <w:rPr>
+                  <w:rFonts w:ascii="Cambria Math" w:hAnsi="Cambria Math"/>
+                </w:rPr>
                 <m:t>h</m:t>
               </m:r>
             </m:e>
             <m:sub>
               <m:r>
+                <w:rPr>
+                  <w:rFonts w:ascii="Cambria Math" w:hAnsi="Cambria Math"/>
+                </w:rPr>
                 <m:t>2</m:t>
               </m:r>
             </m:sub>
           </m:sSub>
           <m:r>
-            <m:t>)</m:t>
-          </m:r>
-          <m:r>
-            <m:t>.</m:t>
+            <w:rPr>
+              <w:rFonts w:ascii="Cambria Math" w:hAnsi="Cambria Math"/>
+            </w:rPr>
+            <m:t>).</m:t>
           </m:r>
         </m:oMath>
       </m:oMathPara>
@@ -594,7 +633,7 @@
         <w:pStyle w:val="FirstParagraph"/>
       </w:pPr>
       <w:r>
-        <w:t xml:space="preserve">(3)</w:t>
+        <w:t>(3)</w:t>
       </w:r>
     </w:p>
     <w:p>
@@ -602,7 +641,7 @@
         <w:pStyle w:val="BodyText"/>
       </w:pPr>
       <w:r>
-        <w:t xml:space="preserve">Substituting (3) into (1) and rearranging, we obtain an expression for the friction factor,</w:t>
+        <w:t>Substituting (3) into (1) and rearranging, we obtain an expression for the friction factor,</w:t>
       </w:r>
     </w:p>
     <w:p>
@@ -615,71 +654,135 @@
         </m:oMathParaPr>
         <m:oMath>
           <m:r>
+            <w:rPr>
+              <w:rFonts w:ascii="Cambria Math" w:hAnsi="Cambria Math"/>
+            </w:rPr>
             <m:t>f</m:t>
           </m:r>
           <m:r>
+            <w:rPr>
+              <w:rFonts w:ascii="Cambria Math" w:hAnsi="Cambria Math"/>
+            </w:rPr>
             <m:t>=</m:t>
           </m:r>
           <m:f>
             <m:fPr>
-              <m:type m:val="bar"/>
+              <m:ctrlPr>
+                <w:rPr>
+                  <w:rFonts w:ascii="Cambria Math" w:hAnsi="Cambria Math"/>
+                </w:rPr>
+              </m:ctrlPr>
             </m:fPr>
             <m:num>
               <m:r>
+                <w:rPr>
+                  <w:rFonts w:ascii="Cambria Math" w:hAnsi="Cambria Math"/>
+                </w:rPr>
                 <m:t>2</m:t>
               </m:r>
               <m:r>
-                <m:t>D</m:t>
+                <w:rPr>
+                  <w:rFonts w:ascii="Cambria Math" w:hAnsi="Cambria Math"/>
+                </w:rPr>
+                <m:t>Dg</m:t>
               </m:r>
               <m:r>
-                <m:t>g</m:t>
-              </m:r>
-              <m:r>
+                <w:rPr>
+                  <w:rFonts w:ascii="Cambria Math" w:hAnsi="Cambria Math"/>
+                </w:rPr>
                 <m:t>(</m:t>
               </m:r>
               <m:sSub>
+                <m:sSubPr>
+                  <m:ctrlPr>
+                    <w:rPr>
+                      <w:rFonts w:ascii="Cambria Math" w:hAnsi="Cambria Math"/>
+                    </w:rPr>
+                  </m:ctrlPr>
+                </m:sSubPr>
                 <m:e>
                   <m:r>
+                    <w:rPr>
+                      <w:rFonts w:ascii="Cambria Math" w:hAnsi="Cambria Math"/>
+                    </w:rPr>
                     <m:t>h</m:t>
                   </m:r>
                 </m:e>
                 <m:sub>
                   <m:r>
+                    <w:rPr>
+                      <w:rFonts w:ascii="Cambria Math" w:hAnsi="Cambria Math"/>
+                    </w:rPr>
                     <m:t>1</m:t>
                   </m:r>
                 </m:sub>
               </m:sSub>
               <m:r>
-                <m:t>−</m:t>
+                <w:rPr>
+                  <w:rFonts w:ascii="Cambria Math" w:hAnsi="Cambria Math"/>
+                </w:rPr>
+                <m:t>-</m:t>
               </m:r>
               <m:sSub>
+                <m:sSubPr>
+                  <m:ctrlPr>
+                    <w:rPr>
+                      <w:rFonts w:ascii="Cambria Math" w:hAnsi="Cambria Math"/>
+                    </w:rPr>
+                  </m:ctrlPr>
+                </m:sSubPr>
                 <m:e>
                   <m:r>
+                    <w:rPr>
+                      <w:rFonts w:ascii="Cambria Math" w:hAnsi="Cambria Math"/>
+                    </w:rPr>
                     <m:t>h</m:t>
                   </m:r>
                 </m:e>
                 <m:sub>
                   <m:r>
+                    <w:rPr>
+                      <w:rFonts w:ascii="Cambria Math" w:hAnsi="Cambria Math"/>
+                    </w:rPr>
                     <m:t>2</m:t>
                   </m:r>
                 </m:sub>
               </m:sSub>
               <m:r>
+                <w:rPr>
+                  <w:rFonts w:ascii="Cambria Math" w:hAnsi="Cambria Math"/>
+                </w:rPr>
                 <m:t>)</m:t>
               </m:r>
             </m:num>
             <m:den>
               <m:r>
+                <w:rPr>
+                  <w:rFonts w:ascii="Cambria Math" w:hAnsi="Cambria Math"/>
+                </w:rPr>
                 <m:t>L</m:t>
               </m:r>
               <m:sSup>
+                <m:sSupPr>
+                  <m:ctrlPr>
+                    <w:rPr>
+                      <w:rFonts w:ascii="Cambria Math" w:hAnsi="Cambria Math"/>
+                    </w:rPr>
+                  </m:ctrlPr>
+                </m:sSupPr>
                 <m:e>
                   <m:r>
+                    <w:rPr>
+                      <w:rFonts w:ascii="Cambria Math" w:hAnsi="Cambria Math"/>
+                    </w:rPr>
                     <m:t>v</m:t>
                   </m:r>
                 </m:e>
                 <m:sup>
                   <m:r>
+                    <w:rPr>
+                      <w:rFonts w:ascii="Cambria Math" w:hAnsi="Cambria Math"/>
+                    </w:rPr>
                     <m:t>2</m:t>
                   </m:r>
                 </m:sup>
@@ -687,6 +790,9 @@
             </m:den>
           </m:f>
           <m:r>
+            <w:rPr>
+              <w:rFonts w:ascii="Cambria Math" w:hAnsi="Cambria Math"/>
+            </w:rPr>
             <m:t>.</m:t>
           </m:r>
         </m:oMath>
@@ -697,15 +803,27 @@
         <w:pStyle w:val="FirstParagraph"/>
       </w:pPr>
       <w:r>
-        <w:t xml:space="preserve">(4)</w:t>
-      </w:r>
-    </w:p>
-    <w:p>
-      <w:pPr>
-        <w:pStyle w:val="BodyText"/>
-      </w:pPr>
-      <w:r>
-        <w:t xml:space="preserve">Flow rate is the product of fluid velocity and pipe cross-sectional area A, thus, velocity can be written,</w:t>
+        <w:lastRenderedPageBreak/>
+        <w:t>(4)</w:t>
+      </w:r>
+    </w:p>
+    <w:p>
+      <w:pPr>
+        <w:pStyle w:val="Heading5"/>
+      </w:pPr>
+      <w:bookmarkStart w:id="9" w:name="page-break-1"/>
+      <w:bookmarkEnd w:id="9"/>
+      <w:r>
+        <w:lastRenderedPageBreak/>
+        <w:t>page break</w:t>
+      </w:r>
+    </w:p>
+    <w:p>
+      <w:pPr>
+        <w:pStyle w:val="FirstParagraph"/>
+      </w:pPr>
+      <w:r>
+        <w:t>Flow rate is the product of fluid velocity and pipe cross-sectional area A, thus, velocity can be written,</w:t>
       </w:r>
     </w:p>
     <w:p>
@@ -718,24 +836,47 @@
         </m:oMathParaPr>
         <m:oMath>
           <m:r>
+            <w:rPr>
+              <w:rFonts w:ascii="Cambria Math" w:hAnsi="Cambria Math"/>
+            </w:rPr>
             <m:t>v</m:t>
           </m:r>
           <m:r>
+            <w:rPr>
+              <w:rFonts w:ascii="Cambria Math" w:hAnsi="Cambria Math"/>
+            </w:rPr>
             <m:t>=</m:t>
           </m:r>
           <m:f>
             <m:fPr>
-              <m:type m:val="bar"/>
+              <m:ctrlPr>
+                <w:rPr>
+                  <w:rFonts w:ascii="Cambria Math" w:hAnsi="Cambria Math"/>
+                </w:rPr>
+              </m:ctrlPr>
             </m:fPr>
             <m:num>
               <m:limUpp>
+                <m:limUppPr>
+                  <m:ctrlPr>
+                    <w:rPr>
+                      <w:rFonts w:ascii="Cambria Math" w:hAnsi="Cambria Math"/>
+                    </w:rPr>
+                  </m:ctrlPr>
+                </m:limUppPr>
                 <m:e>
                   <m:r>
+                    <w:rPr>
+                      <w:rFonts w:ascii="Cambria Math" w:hAnsi="Cambria Math"/>
+                    </w:rPr>
                     <m:t>V</m:t>
                   </m:r>
                 </m:e>
                 <m:lim>
                   <m:r>
+                    <w:rPr>
+                      <w:rFonts w:ascii="Cambria Math" w:hAnsi="Cambria Math"/>
+                    </w:rPr>
                     <m:t>.</m:t>
                   </m:r>
                 </m:lim>
@@ -743,6 +884,9 @@
             </m:num>
             <m:den>
               <m:r>
+                <w:rPr>
+                  <w:rFonts w:ascii="Cambria Math" w:hAnsi="Cambria Math"/>
+                </w:rPr>
                 <m:t>A</m:t>
               </m:r>
             </m:den>
@@ -755,7 +899,7 @@
         <w:pStyle w:val="FirstParagraph"/>
       </w:pPr>
       <w:r>
-        <w:t xml:space="preserve">(5)</w:t>
+        <w:t>(5)</w:t>
       </w:r>
     </w:p>
     <w:p>
@@ -763,73 +907,93 @@
         <w:pStyle w:val="BodyText"/>
       </w:pPr>
       <w:r>
-        <w:t xml:space="preserve">where</w:t>
-      </w:r>
-      <w:r>
-        <w:t xml:space="preserve"> </w:t>
+        <w:t xml:space="preserve">where </w:t>
       </w:r>
       <m:oMath>
         <m:limUpp>
+          <m:limUppPr>
+            <m:ctrlPr>
+              <w:rPr>
+                <w:rFonts w:ascii="Cambria Math" w:hAnsi="Cambria Math"/>
+              </w:rPr>
+            </m:ctrlPr>
+          </m:limUppPr>
           <m:e>
             <m:r>
+              <w:rPr>
+                <w:rFonts w:ascii="Cambria Math" w:hAnsi="Cambria Math"/>
+              </w:rPr>
               <m:t>V</m:t>
             </m:r>
           </m:e>
           <m:lim>
             <m:r>
+              <w:rPr>
+                <w:rFonts w:ascii="Cambria Math" w:hAnsi="Cambria Math"/>
+              </w:rPr>
               <m:t>.</m:t>
             </m:r>
           </m:lim>
         </m:limUpp>
       </m:oMath>
       <w:r>
-        <w:t xml:space="preserve"> </w:t>
-      </w:r>
-      <w:r>
-        <w:t xml:space="preserve">is measured flow rate and area</w:t>
-      </w:r>
-      <w:r>
-        <w:t xml:space="preserve"> </w:t>
+        <w:t xml:space="preserve"> is measured flow rate and area </w:t>
       </w:r>
       <m:oMath>
         <m:r>
+          <w:rPr>
+            <w:rFonts w:ascii="Cambria Math" w:hAnsi="Cambria Math"/>
+          </w:rPr>
           <m:t>A</m:t>
         </m:r>
       </m:oMath>
       <w:r>
-        <w:t xml:space="preserve"> </w:t>
-      </w:r>
-      <w:r>
-        <w:t xml:space="preserve">of a circular pipe is</w:t>
-      </w:r>
-      <w:r>
-        <w:t xml:space="preserve"> </w:t>
+        <w:t xml:space="preserve"> of a circular pipe is </w:t>
       </w:r>
       <m:oMath>
         <m:r>
+          <w:rPr>
+            <w:rFonts w:ascii="Cambria Math" w:hAnsi="Cambria Math"/>
+          </w:rPr>
           <m:t>π</m:t>
         </m:r>
         <m:sSup>
+          <m:sSupPr>
+            <m:ctrlPr>
+              <w:rPr>
+                <w:rFonts w:ascii="Cambria Math" w:hAnsi="Cambria Math"/>
+              </w:rPr>
+            </m:ctrlPr>
+          </m:sSupPr>
           <m:e>
             <m:r>
+              <w:rPr>
+                <w:rFonts w:ascii="Cambria Math" w:hAnsi="Cambria Math"/>
+              </w:rPr>
               <m:t>D</m:t>
             </m:r>
           </m:e>
           <m:sup>
             <m:r>
+              <w:rPr>
+                <w:rFonts w:ascii="Cambria Math" w:hAnsi="Cambria Math"/>
+              </w:rPr>
               <m:t>2</m:t>
             </m:r>
           </m:sup>
         </m:sSup>
         <m:r>
-          <m:t>/</m:t>
-        </m:r>
-        <m:r>
-          <m:t>4</m:t>
+          <w:rPr>
+            <w:rFonts w:ascii="Cambria Math" w:hAnsi="Cambria Math"/>
+          </w:rPr>
+          <m:t>/4</m:t>
         </m:r>
       </m:oMath>
       <w:r>
-        <w:t xml:space="preserve">. Substituting (5) and the area expression into (4) yields the data reduction equation,</w:t>
+        <w:t xml:space="preserve">. Substituting (5) and the area expression into (4) yields the </w:t>
+      </w:r>
+      <w:r>
+        <w:t>data reduction equation,</w:t>
       </w:r>
     </w:p>
     <w:p>
@@ -842,94 +1006,194 @@
         </m:oMathParaPr>
         <m:oMath>
           <m:r>
+            <w:rPr>
+              <w:rFonts w:ascii="Cambria Math" w:hAnsi="Cambria Math"/>
+            </w:rPr>
             <m:t>f</m:t>
           </m:r>
           <m:r>
+            <w:rPr>
+              <w:rFonts w:ascii="Cambria Math" w:hAnsi="Cambria Math"/>
+            </w:rPr>
             <m:t>=</m:t>
           </m:r>
           <m:f>
             <m:fPr>
-              <m:type m:val="bar"/>
+              <m:ctrlPr>
+                <w:rPr>
+                  <w:rFonts w:ascii="Cambria Math" w:hAnsi="Cambria Math"/>
+                </w:rPr>
+              </m:ctrlPr>
             </m:fPr>
             <m:num>
               <m:sSup>
+                <m:sSupPr>
+                  <m:ctrlPr>
+                    <w:rPr>
+                      <w:rFonts w:ascii="Cambria Math" w:hAnsi="Cambria Math"/>
+                    </w:rPr>
+                  </m:ctrlPr>
+                </m:sSupPr>
                 <m:e>
                   <m:r>
+                    <w:rPr>
+                      <w:rFonts w:ascii="Cambria Math" w:hAnsi="Cambria Math"/>
+                    </w:rPr>
                     <m:t>π</m:t>
                   </m:r>
                 </m:e>
                 <m:sup>
                   <m:r>
+                    <w:rPr>
+                      <w:rFonts w:ascii="Cambria Math" w:hAnsi="Cambria Math"/>
+                    </w:rPr>
                     <m:t>2</m:t>
                   </m:r>
                 </m:sup>
               </m:sSup>
               <m:sSup>
+                <m:sSupPr>
+                  <m:ctrlPr>
+                    <w:rPr>
+                      <w:rFonts w:ascii="Cambria Math" w:hAnsi="Cambria Math"/>
+                    </w:rPr>
+                  </m:ctrlPr>
+                </m:sSupPr>
                 <m:e>
                   <m:r>
+                    <w:rPr>
+                      <w:rFonts w:ascii="Cambria Math" w:hAnsi="Cambria Math"/>
+                    </w:rPr>
                     <m:t>D</m:t>
                   </m:r>
                 </m:e>
                 <m:sup>
                   <m:r>
+                    <w:rPr>
+                      <w:rFonts w:ascii="Cambria Math" w:hAnsi="Cambria Math"/>
+                    </w:rPr>
                     <m:t>5</m:t>
                   </m:r>
                 </m:sup>
               </m:sSup>
               <m:r>
+                <w:rPr>
+                  <w:rFonts w:ascii="Cambria Math" w:hAnsi="Cambria Math"/>
+                </w:rPr>
                 <m:t>g</m:t>
               </m:r>
               <m:r>
+                <w:rPr>
+                  <w:rFonts w:ascii="Cambria Math" w:hAnsi="Cambria Math"/>
+                </w:rPr>
                 <m:t>(</m:t>
               </m:r>
               <m:sSub>
+                <m:sSubPr>
+                  <m:ctrlPr>
+                    <w:rPr>
+                      <w:rFonts w:ascii="Cambria Math" w:hAnsi="Cambria Math"/>
+                    </w:rPr>
+                  </m:ctrlPr>
+                </m:sSubPr>
                 <m:e>
                   <m:r>
+                    <w:rPr>
+                      <w:rFonts w:ascii="Cambria Math" w:hAnsi="Cambria Math"/>
+                    </w:rPr>
                     <m:t>h</m:t>
                   </m:r>
                 </m:e>
                 <m:sub>
                   <m:r>
+                    <w:rPr>
+                      <w:rFonts w:ascii="Cambria Math" w:hAnsi="Cambria Math"/>
+                    </w:rPr>
                     <m:t>1</m:t>
                   </m:r>
                 </m:sub>
               </m:sSub>
               <m:r>
-                <m:t>−</m:t>
+                <w:rPr>
+                  <w:rFonts w:ascii="Cambria Math" w:hAnsi="Cambria Math"/>
+                </w:rPr>
+                <m:t>-</m:t>
               </m:r>
               <m:sSub>
+                <m:sSubPr>
+                  <m:ctrlPr>
+                    <w:rPr>
+                      <w:rFonts w:ascii="Cambria Math" w:hAnsi="Cambria Math"/>
+                    </w:rPr>
+                  </m:ctrlPr>
+                </m:sSubPr>
                 <m:e>
                   <m:r>
+                    <w:rPr>
+                      <w:rFonts w:ascii="Cambria Math" w:hAnsi="Cambria Math"/>
+                    </w:rPr>
                     <m:t>h</m:t>
                   </m:r>
                 </m:e>
                 <m:sub>
                   <m:r>
+                    <w:rPr>
+                      <w:rFonts w:ascii="Cambria Math" w:hAnsi="Cambria Math"/>
+                    </w:rPr>
                     <m:t>2</m:t>
                   </m:r>
                 </m:sub>
               </m:sSub>
               <m:r>
+                <w:rPr>
+                  <w:rFonts w:ascii="Cambria Math" w:hAnsi="Cambria Math"/>
+                </w:rPr>
                 <m:t>)</m:t>
               </m:r>
             </m:num>
             <m:den>
               <m:r>
+                <w:rPr>
+                  <w:rFonts w:ascii="Cambria Math" w:hAnsi="Cambria Math"/>
+                </w:rPr>
                 <m:t>8</m:t>
               </m:r>
               <m:r>
+                <w:rPr>
+                  <w:rFonts w:ascii="Cambria Math" w:hAnsi="Cambria Math"/>
+                </w:rPr>
                 <m:t>L</m:t>
               </m:r>
               <m:limUpp>
+                <m:limUppPr>
+                  <m:ctrlPr>
+                    <w:rPr>
+                      <w:rFonts w:ascii="Cambria Math" w:hAnsi="Cambria Math"/>
+                    </w:rPr>
+                  </m:ctrlPr>
+                </m:limUppPr>
                 <m:e>
                   <m:sSup>
+                    <m:sSupPr>
+                      <m:ctrlPr>
+                        <w:rPr>
+                          <w:rFonts w:ascii="Cambria Math" w:hAnsi="Cambria Math"/>
+                        </w:rPr>
+                      </m:ctrlPr>
+                    </m:sSupPr>
                     <m:e>
                       <m:r>
+                        <w:rPr>
+                          <w:rFonts w:ascii="Cambria Math" w:hAnsi="Cambria Math"/>
+                        </w:rPr>
                         <m:t>V</m:t>
                       </m:r>
                     </m:e>
                     <m:sup>
                       <m:r>
+                        <w:rPr>
+                          <w:rFonts w:ascii="Cambria Math" w:hAnsi="Cambria Math"/>
+                        </w:rPr>
                         <m:t>2</m:t>
                       </m:r>
                     </m:sup>
@@ -937,6 +1201,9 @@
                 </m:e>
                 <m:lim>
                   <m:r>
+                    <w:rPr>
+                      <w:rFonts w:ascii="Cambria Math" w:hAnsi="Cambria Math"/>
+                    </w:rPr>
                     <m:t>.</m:t>
                   </m:r>
                 </m:lim>
@@ -944,6 +1211,9 @@
             </m:den>
           </m:f>
           <m:r>
+            <w:rPr>
+              <w:rFonts w:ascii="Cambria Math" w:hAnsi="Cambria Math"/>
+            </w:rPr>
             <m:t>.</m:t>
           </m:r>
         </m:oMath>
@@ -954,7 +1224,7 @@
         <w:pStyle w:val="FirstParagraph"/>
       </w:pPr>
       <w:r>
-        <w:t xml:space="preserve">(6)</w:t>
+        <w:t>(6)</w:t>
       </w:r>
     </w:p>
     <w:p>
@@ -962,7 +1232,7 @@
         <w:pStyle w:val="BodyText"/>
       </w:pPr>
       <w:r>
-        <w:t xml:space="preserve">To compare our experimental results to the published values in a Moody chart, we compute the Reynolds number for each operating condition, given by,</w:t>
+        <w:t>To compare our experimental results to the published values in a Moody chart, we compute the Reynolds number for each operating condition, given by,</w:t>
       </w:r>
     </w:p>
     <w:p>
@@ -975,36 +1245,46 @@
         </m:oMathParaPr>
         <m:oMath>
           <m:r>
-            <m:t>R</m:t>
+            <w:rPr>
+              <w:rFonts w:ascii="Cambria Math" w:hAnsi="Cambria Math"/>
+            </w:rPr>
+            <m:t>Re</m:t>
           </m:r>
           <m:r>
-            <m:t>e</m:t>
-          </m:r>
-          <m:r>
+            <w:rPr>
+              <w:rFonts w:ascii="Cambria Math" w:hAnsi="Cambria Math"/>
+            </w:rPr>
             <m:t>=</m:t>
           </m:r>
           <m:f>
             <m:fPr>
-              <m:type m:val="bar"/>
+              <m:ctrlPr>
+                <w:rPr>
+                  <w:rFonts w:ascii="Cambria Math" w:hAnsi="Cambria Math"/>
+                </w:rPr>
+              </m:ctrlPr>
             </m:fPr>
             <m:num>
               <m:r>
-                <m:t>ρ</m:t>
-              </m:r>
-              <m:r>
-                <m:t>v</m:t>
-              </m:r>
-              <m:r>
-                <m:t>D</m:t>
+                <w:rPr>
+                  <w:rFonts w:ascii="Cambria Math" w:hAnsi="Cambria Math"/>
+                </w:rPr>
+                <m:t>ρvD</m:t>
               </m:r>
             </m:num>
             <m:den>
               <m:r>
+                <w:rPr>
+                  <w:rFonts w:ascii="Cambria Math" w:hAnsi="Cambria Math"/>
+                </w:rPr>
                 <m:t>μ</m:t>
               </m:r>
             </m:den>
           </m:f>
           <m:r>
+            <w:rPr>
+              <w:rFonts w:ascii="Cambria Math" w:hAnsi="Cambria Math"/>
+            </w:rPr>
             <m:t>,</m:t>
           </m:r>
         </m:oMath>
@@ -1015,7 +1295,7 @@
         <w:pStyle w:val="FirstParagraph"/>
       </w:pPr>
       <w:r>
-        <w:t xml:space="preserve">(7)</w:t>
+        <w:t>(7)</w:t>
       </w:r>
     </w:p>
     <w:p>
@@ -1023,13 +1303,13 @@
         <w:pStyle w:val="BodyText"/>
       </w:pPr>
       <w:r>
-        <w:t xml:space="preserve">where</w:t>
-      </w:r>
-      <w:r>
-        <w:t xml:space="preserve"> </w:t>
+        <w:t xml:space="preserve">where </w:t>
       </w:r>
       <m:oMath>
         <m:r>
+          <w:rPr>
+            <w:rFonts w:ascii="Cambria Math" w:hAnsi="Cambria Math"/>
+          </w:rPr>
           <m:t>ν</m:t>
         </m:r>
       </m:oMath>
@@ -1037,7 +1317,7 @@
         <w:t xml:space="preserve"> </w:t>
       </w:r>
       <w:r>
-        <w:t xml:space="preserve">is the dynamic viscosity of the fluid, a table look-up value for water at room temperature. Substituting for velocity, we obtain Reynolds number in terms of the measurands,</w:t>
+        <w:t>is the dynamic viscosity of the fluid, a table look-up value for water at room temperature. Substituting for velocity, we obtain Reynolds number in terms of the measurands,</w:t>
       </w:r>
     </w:p>
     <w:p>
@@ -1050,33 +1330,59 @@
         </m:oMathParaPr>
         <m:oMath>
           <m:r>
-            <m:t>R</m:t>
+            <w:rPr>
+              <w:rFonts w:ascii="Cambria Math" w:hAnsi="Cambria Math"/>
+            </w:rPr>
+            <m:t>Re</m:t>
           </m:r>
           <m:r>
-            <m:t>e</m:t>
-          </m:r>
-          <m:r>
+            <w:rPr>
+              <w:rFonts w:ascii="Cambria Math" w:hAnsi="Cambria Math"/>
+            </w:rPr>
             <m:t>=</m:t>
           </m:r>
           <m:f>
             <m:fPr>
-              <m:type m:val="bar"/>
+              <m:ctrlPr>
+                <w:rPr>
+                  <w:rFonts w:ascii="Cambria Math" w:hAnsi="Cambria Math"/>
+                </w:rPr>
+              </m:ctrlPr>
             </m:fPr>
             <m:num>
               <m:r>
+                <w:rPr>
+                  <w:rFonts w:ascii="Cambria Math" w:hAnsi="Cambria Math"/>
+                </w:rPr>
                 <m:t>4</m:t>
               </m:r>
               <m:r>
+                <w:rPr>
+                  <w:rFonts w:ascii="Cambria Math" w:hAnsi="Cambria Math"/>
+                </w:rPr>
                 <m:t>ρ</m:t>
               </m:r>
               <m:limUpp>
+                <m:limUppPr>
+                  <m:ctrlPr>
+                    <w:rPr>
+                      <w:rFonts w:ascii="Cambria Math" w:hAnsi="Cambria Math"/>
+                    </w:rPr>
+                  </m:ctrlPr>
+                </m:limUppPr>
                 <m:e>
                   <m:r>
+                    <w:rPr>
+                      <w:rFonts w:ascii="Cambria Math" w:hAnsi="Cambria Math"/>
+                    </w:rPr>
                     <m:t>V</m:t>
                   </m:r>
                 </m:e>
                 <m:lim>
                   <m:r>
+                    <w:rPr>
+                      <w:rFonts w:ascii="Cambria Math" w:hAnsi="Cambria Math"/>
+                    </w:rPr>
                     <m:t>.</m:t>
                   </m:r>
                 </m:lim>
@@ -1084,17 +1390,17 @@
             </m:num>
             <m:den>
               <m:r>
-                <m:t>π</m:t>
-              </m:r>
-              <m:r>
-                <m:t>μ</m:t>
-              </m:r>
-              <m:r>
-                <m:t>D</m:t>
+                <w:rPr>
+                  <w:rFonts w:ascii="Cambria Math" w:hAnsi="Cambria Math"/>
+                </w:rPr>
+                <m:t>πμD</m:t>
               </m:r>
             </m:den>
           </m:f>
           <m:r>
+            <w:rPr>
+              <w:rFonts w:ascii="Cambria Math" w:hAnsi="Cambria Math"/>
+            </w:rPr>
             <m:t>.</m:t>
           </m:r>
         </m:oMath>
@@ -1105,17 +1411,17 @@
         <w:pStyle w:val="FirstParagraph"/>
       </w:pPr>
       <w:r>
-        <w:t xml:space="preserve">(8)</w:t>
+        <w:t>(8)</w:t>
       </w:r>
     </w:p>
     <w:p>
       <w:pPr>
         <w:pStyle w:val="Heading2"/>
       </w:pPr>
-      <w:bookmarkStart w:id="30" w:name="procedure"/>
-      <w:bookmarkEnd w:id="30"/>
-      <w:r>
-        <w:t xml:space="preserve">Procedure</w:t>
+      <w:bookmarkStart w:id="10" w:name="procedure"/>
+      <w:bookmarkEnd w:id="10"/>
+      <w:r>
+        <w:t>Procedure</w:t>
       </w:r>
     </w:p>
     <w:p>
@@ -1123,44 +1429,32 @@
         <w:pStyle w:val="FirstParagraph"/>
       </w:pPr>
       <w:r>
-        <w:t xml:space="preserve">Several one-time measurements and table look-ups are made. Measurements are made of the</w:t>
-      </w:r>
-      <w:r>
-        <w:t xml:space="preserve"> </w:t>
+        <w:t>Several one-time measurements and table look-ups a</w:t>
+      </w:r>
+      <w:r>
+        <w:t xml:space="preserve">re made. Measurements are made of the </w:t>
       </w:r>
       <m:oMath>
         <m:r>
+          <w:rPr>
+            <w:rFonts w:ascii="Cambria Math" w:hAnsi="Cambria Math"/>
+          </w:rPr>
           <m:t>D</m:t>
         </m:r>
       </m:oMath>
       <w:r>
-        <w:t xml:space="preserve"> </w:t>
-      </w:r>
-      <w:r>
-        <w:t xml:space="preserve">(using calipers) and</w:t>
-      </w:r>
-      <w:r>
-        <w:t xml:space="preserve"> </w:t>
+        <w:t xml:space="preserve"> (using calipers) and </w:t>
       </w:r>
       <m:oMath>
         <m:r>
+          <w:rPr>
+            <w:rFonts w:ascii="Cambria Math" w:hAnsi="Cambria Math"/>
+          </w:rPr>
           <m:t>L</m:t>
         </m:r>
       </m:oMath>
       <w:r>
-        <w:t xml:space="preserve"> </w:t>
-      </w:r>
-      <w:r>
-        <w:t xml:space="preserve">(using a tape measure). Reference look-up values are obtained for PVC pipe roughness and water density and viscosity at room temperature</w:t>
-      </w:r>
-      <w:r>
-        <w:t xml:space="preserve"> </w:t>
-      </w:r>
-      <w:r>
-        <w:t xml:space="preserve">(TheEngineeringToolbox n.d.)</w:t>
-      </w:r>
-      <w:r>
-        <w:t xml:space="preserve">.</w:t>
+        <w:t xml:space="preserve"> (using a tape measure). Reference look-up values are obtained for PVC pipe roughness and water density and viscosity at room temperature (TheEngineeringToolbox n.d.).</w:t>
       </w:r>
     </w:p>
     <w:p>
@@ -1168,40 +1462,64 @@
         <w:pStyle w:val="BodyText"/>
       </w:pPr>
       <w:r>
-        <w:t xml:space="preserve">The test sequence is based on ten trials of three operating conditions. The operating conditions are a low, medium, and high flow rate (determined by the range of pump speeds available that produce steady flow rates). In this case, the three flow rates are approximately 1.5, 2.5, and 3.5 gallons per minute. Ten observations are planned for each flow rate and the test sequence is randomized.</w:t>
-      </w:r>
-    </w:p>
-    <w:p>
-      <w:pPr>
-        <w:pStyle w:val="BodyText"/>
-      </w:pPr>
-      <w:r>
-        <w:t xml:space="preserve">As shown in Figure 3, for each observation, the motor speed is adjusted until the flow rate measurement indicates steady flow at the desired flow rate. Manometer readings for that observation are recorded.</w:t>
+        <w:t>The test sequence is bas</w:t>
+      </w:r>
+      <w:r>
+        <w:t>ed on ten trials of three operating conditions. The operating conditions are a low, medium, and high flow rate (determined by the range of pump speeds available that produce steady flow rates). In this case, the three flow rates are approximately 1.5, 2.5,</w:t>
+      </w:r>
+      <w:r>
+        <w:t xml:space="preserve"> and 3.5 gallons per minute. Ten observations are planned for each flow rate and the test sequence is randomized.</w:t>
+      </w:r>
+    </w:p>
+    <w:p>
+      <w:pPr>
+        <w:pStyle w:val="Heading5"/>
+      </w:pPr>
+      <w:bookmarkStart w:id="11" w:name="page-break-2"/>
+      <w:bookmarkEnd w:id="11"/>
+      <w:r>
+        <w:lastRenderedPageBreak/>
+        <w:t>page break</w:t>
+      </w:r>
+    </w:p>
+    <w:p>
+      <w:pPr>
+        <w:pStyle w:val="FirstParagraph"/>
+      </w:pPr>
+      <w:r>
+        <w:t>As shown in Figure 3, for each observation, the motor speed is adjusted until the flow rate measurement indicates steady flow at th</w:t>
+      </w:r>
+      <w:r>
+        <w:t>e desired flow rate. Manometer readings for that observation are recorded.</w:t>
       </w:r>
     </w:p>
     <w:p>
       <w:pPr>
         <w:pStyle w:val="Heading6"/>
       </w:pPr>
-      <w:bookmarkStart w:id="32" w:name="section-2"/>
-      <w:bookmarkEnd w:id="32"/>
-      <w:r>
+      <w:bookmarkStart w:id="12" w:name="section-2"/>
+      <w:bookmarkEnd w:id="12"/>
+      <w:r>
+        <w:rPr>
+          <w:noProof/>
+        </w:rPr>
         <w:drawing>
-          <wp:inline>
+          <wp:inline distT="0" distB="0" distL="0" distR="0" wp14:anchorId="721C7940" wp14:editId="721C7941">
             <wp:extent cx="4006734" cy="2589414"/>
-            <wp:effectExtent b="0" l="0" r="0" t="0"/>
-            <wp:docPr descr="" title="" id="1" name="Picture"/>
-            <a:graphic>
+            <wp:effectExtent l="0" t="0" r="0" b="0"/>
+            <wp:docPr id="3" name="Picture"/>
+            <wp:cNvGraphicFramePr/>
+            <a:graphic xmlns:a="http://schemas.openxmlformats.org/drawingml/2006/main">
               <a:graphicData uri="http://schemas.openxmlformats.org/drawingml/2006/picture">
-                <pic:pic>
+                <pic:pic xmlns:pic="http://schemas.openxmlformats.org/drawingml/2006/picture">
                   <pic:nvPicPr>
-                    <pic:cNvPr descr="../resources/012_apparatus-elements.jpg" id="0" name="Picture"/>
+                    <pic:cNvPr id="0" name="Picture" descr="../resources/012_apparatus-elements.jpg"/>
                     <pic:cNvPicPr>
-                      <a:picLocks noChangeArrowheads="1" noChangeAspect="1"/>
+                      <a:picLocks noChangeAspect="1" noChangeArrowheads="1"/>
                     </pic:cNvPicPr>
                   </pic:nvPicPr>
                   <pic:blipFill>
-                    <a:blip r:embed="rId31"/>
+                    <a:blip r:embed="rId9"/>
                     <a:stretch>
                       <a:fillRect/>
                     </a:stretch>
@@ -1232,20 +1550,20 @@
       <w:pPr>
         <w:pStyle w:val="Heading6"/>
       </w:pPr>
-      <w:bookmarkStart w:id="33" w:name="figure-3-elements-of-the-apparatus-important-for-the-procedure."/>
-      <w:bookmarkEnd w:id="33"/>
-      <w:r>
-        <w:t xml:space="preserve">Figure 3: Elements of the apparatus important for the procedure.</w:t>
+      <w:bookmarkStart w:id="13" w:name="figure-3-elements-of-the-apparatus-impor"/>
+      <w:bookmarkEnd w:id="13"/>
+      <w:r>
+        <w:t>Figure 3: Elements of the apparatus important for the procedure.</w:t>
       </w:r>
     </w:p>
     <w:p>
       <w:pPr>
         <w:pStyle w:val="Heading2"/>
       </w:pPr>
-      <w:bookmarkStart w:id="34" w:name="data"/>
-      <w:bookmarkEnd w:id="34"/>
-      <w:r>
-        <w:t xml:space="preserve">Data</w:t>
+      <w:bookmarkStart w:id="14" w:name="data"/>
+      <w:bookmarkEnd w:id="14"/>
+      <w:r>
+        <w:t>Data</w:t>
       </w:r>
     </w:p>
     <w:p>
@@ -1253,53 +1571,70 @@
         <w:pStyle w:val="FirstParagraph"/>
       </w:pPr>
       <w:r>
-        <w:t xml:space="preserve">The thirty observations are shown in Table 1. The data have been organized by flow rate. The flow is measured in gpm and</w:t>
-      </w:r>
-      <w:r>
-        <w:t xml:space="preserve"> </w:t>
+        <w:t>The thirty observations are shown in Table 1. The data have been organized by flow rate. The flow is measured</w:t>
+      </w:r>
+      <w:r>
+        <w:t xml:space="preserve"> in gpm and </w:t>
       </w:r>
       <m:oMath>
         <m:sSub>
+          <m:sSubPr>
+            <m:ctrlPr>
+              <w:rPr>
+                <w:rFonts w:ascii="Cambria Math" w:hAnsi="Cambria Math"/>
+              </w:rPr>
+            </m:ctrlPr>
+          </m:sSubPr>
           <m:e>
             <m:r>
+              <w:rPr>
+                <w:rFonts w:ascii="Cambria Math" w:hAnsi="Cambria Math"/>
+              </w:rPr>
               <m:t>h</m:t>
             </m:r>
           </m:e>
           <m:sub>
             <m:r>
+              <w:rPr>
+                <w:rFonts w:ascii="Cambria Math" w:hAnsi="Cambria Math"/>
+              </w:rPr>
               <m:t>1</m:t>
             </m:r>
           </m:sub>
         </m:sSub>
       </m:oMath>
       <w:r>
-        <w:t xml:space="preserve"> </w:t>
-      </w:r>
-      <w:r>
-        <w:t xml:space="preserve">and</w:t>
-      </w:r>
-      <w:r>
-        <w:t xml:space="preserve"> </w:t>
+        <w:t xml:space="preserve"> and </w:t>
       </w:r>
       <m:oMath>
         <m:sSub>
+          <m:sSubPr>
+            <m:ctrlPr>
+              <w:rPr>
+                <w:rFonts w:ascii="Cambria Math" w:hAnsi="Cambria Math"/>
+              </w:rPr>
+            </m:ctrlPr>
+          </m:sSubPr>
           <m:e>
             <m:r>
+              <w:rPr>
+                <w:rFonts w:ascii="Cambria Math" w:hAnsi="Cambria Math"/>
+              </w:rPr>
               <m:t>h</m:t>
             </m:r>
           </m:e>
           <m:sub>
             <m:r>
+              <w:rPr>
+                <w:rFonts w:ascii="Cambria Math" w:hAnsi="Cambria Math"/>
+              </w:rPr>
               <m:t>2</m:t>
             </m:r>
           </m:sub>
         </m:sSub>
       </m:oMath>
       <w:r>
-        <w:t xml:space="preserve"> </w:t>
-      </w:r>
-      <w:r>
-        <w:t xml:space="preserve">are measured in mm.</w:t>
+        <w:t xml:space="preserve"> are measured in mm.</w:t>
       </w:r>
     </w:p>
     <w:p>
@@ -1307,1247 +1642,1524 @@
         <w:pStyle w:val="TableCaption"/>
       </w:pPr>
       <w:r>
-        <w:t xml:space="preserve">Table 1: Complete experimental data.</w:t>
+        <w:t>Table 1: Complete experimental data.</w:t>
       </w:r>
     </w:p>
     <w:tbl>
       <w:tblPr>
-        <w:tblStyle w:val="TableNormal"/>
-        <w:tblW w:type="pct" w:w="0.0"/>
-        <w:tblLook w:firstRow="1"/>
+        <w:tblW w:w="0" w:type="pct"/>
+        <w:tblLook w:val="07E0" w:firstRow="1" w:lastRow="1" w:firstColumn="1" w:lastColumn="1" w:noHBand="1" w:noVBand="1"/>
         <w:tblCaption w:val="Table 1: Complete experimental data."/>
       </w:tblPr>
-      <w:tblGrid/>
+      <w:tblGrid>
+        <w:gridCol w:w="706"/>
+        <w:gridCol w:w="436"/>
+        <w:gridCol w:w="440"/>
+        <w:gridCol w:w="706"/>
+        <w:gridCol w:w="546"/>
+        <w:gridCol w:w="440"/>
+        <w:gridCol w:w="706"/>
+        <w:gridCol w:w="546"/>
+        <w:gridCol w:w="546"/>
+      </w:tblGrid>
       <w:tr>
-        <w:trPr>
-          <w:cnfStyle w:firstRow="1"/>
-        </w:trPr>
-        <w:tc>
-          <w:tcPr>
+        <w:tc>
+          <w:tcPr>
+            <w:tcW w:w="0" w:type="auto"/>
             <w:tcBorders>
-              <w:bottom w:val="single"/>
+              <w:bottom w:val="single" w:sz="0" w:space="0" w:color="auto"/>
             </w:tcBorders>
             <w:vAlign w:val="bottom"/>
           </w:tcPr>
           <w:p>
             <w:pPr>
               <w:pStyle w:val="Compact"/>
-              <w:jc w:val="left"/>
-            </w:pPr>
-            <w:r>
-              <w:t xml:space="preserve">Flow</w:t>
-            </w:r>
-          </w:p>
-        </w:tc>
-        <w:tc>
-          <w:tcPr>
+            </w:pPr>
+            <w:r>
+              <w:t>Flow</w:t>
+            </w:r>
+          </w:p>
+        </w:tc>
+        <w:tc>
+          <w:tcPr>
+            <w:tcW w:w="0" w:type="auto"/>
             <w:tcBorders>
-              <w:bottom w:val="single"/>
+              <w:bottom w:val="single" w:sz="0" w:space="0" w:color="auto"/>
             </w:tcBorders>
             <w:vAlign w:val="bottom"/>
           </w:tcPr>
           <w:p>
             <w:pPr>
               <w:pStyle w:val="Compact"/>
-              <w:jc w:val="left"/>
-            </w:pPr>
-            <m:oMath>
-              <m:sSub>
-                <m:e>
-                  <m:r>
-                    <m:t>h</m:t>
-                  </m:r>
-                </m:e>
-                <m:sub>
-                  <m:r>
-                    <m:t>1</m:t>
-                  </m:r>
-                </m:sub>
-              </m:sSub>
-            </m:oMath>
-          </w:p>
-        </w:tc>
-        <w:tc>
-          <w:tcPr>
+            </w:pPr>
+            <m:oMathPara>
+              <m:oMath>
+                <m:sSub>
+                  <m:sSubPr>
+                    <m:ctrlPr>
+                      <w:rPr>
+                        <w:rFonts w:ascii="Cambria Math" w:hAnsi="Cambria Math"/>
+                      </w:rPr>
+                    </m:ctrlPr>
+                  </m:sSubPr>
+                  <m:e>
+                    <m:r>
+                      <w:rPr>
+                        <w:rFonts w:ascii="Cambria Math" w:hAnsi="Cambria Math"/>
+                      </w:rPr>
+                      <m:t>h</m:t>
+                    </m:r>
+                  </m:e>
+                  <m:sub>
+                    <m:r>
+                      <w:rPr>
+                        <w:rFonts w:ascii="Cambria Math" w:hAnsi="Cambria Math"/>
+                      </w:rPr>
+                      <m:t>1</m:t>
+                    </m:r>
+                  </m:sub>
+                </m:sSub>
+              </m:oMath>
+            </m:oMathPara>
+          </w:p>
+        </w:tc>
+        <w:tc>
+          <w:tcPr>
+            <w:tcW w:w="0" w:type="auto"/>
             <w:tcBorders>
-              <w:bottom w:val="single"/>
+              <w:bottom w:val="single" w:sz="0" w:space="0" w:color="auto"/>
             </w:tcBorders>
             <w:vAlign w:val="bottom"/>
           </w:tcPr>
           <w:p>
             <w:pPr>
               <w:pStyle w:val="Compact"/>
-              <w:jc w:val="left"/>
-            </w:pPr>
-            <m:oMath>
-              <m:sSub>
-                <m:e>
-                  <m:r>
-                    <m:t>h</m:t>
-                  </m:r>
-                </m:e>
-                <m:sub>
-                  <m:r>
-                    <m:t>2</m:t>
-                  </m:r>
-                </m:sub>
-              </m:sSub>
-            </m:oMath>
-          </w:p>
-        </w:tc>
-        <w:tc>
-          <w:tcPr>
+            </w:pPr>
+            <m:oMathPara>
+              <m:oMath>
+                <m:sSub>
+                  <m:sSubPr>
+                    <m:ctrlPr>
+                      <w:rPr>
+                        <w:rFonts w:ascii="Cambria Math" w:hAnsi="Cambria Math"/>
+                      </w:rPr>
+                    </m:ctrlPr>
+                  </m:sSubPr>
+                  <m:e>
+                    <m:r>
+                      <w:rPr>
+                        <w:rFonts w:ascii="Cambria Math" w:hAnsi="Cambria Math"/>
+                      </w:rPr>
+                      <m:t>h</m:t>
+                    </m:r>
+                  </m:e>
+                  <m:sub>
+                    <m:r>
+                      <w:rPr>
+                        <w:rFonts w:ascii="Cambria Math" w:hAnsi="Cambria Math"/>
+                      </w:rPr>
+                      <m:t>2</m:t>
+                    </m:r>
+                  </m:sub>
+                </m:sSub>
+              </m:oMath>
+            </m:oMathPara>
+          </w:p>
+        </w:tc>
+        <w:tc>
+          <w:tcPr>
+            <w:tcW w:w="0" w:type="auto"/>
             <w:tcBorders>
-              <w:bottom w:val="single"/>
+              <w:bottom w:val="single" w:sz="0" w:space="0" w:color="auto"/>
             </w:tcBorders>
             <w:vAlign w:val="bottom"/>
           </w:tcPr>
           <w:p>
             <w:pPr>
               <w:pStyle w:val="Compact"/>
-              <w:jc w:val="left"/>
-            </w:pPr>
-            <w:r>
-              <w:t xml:space="preserve">Flow</w:t>
-            </w:r>
-          </w:p>
-        </w:tc>
-        <w:tc>
-          <w:tcPr>
+            </w:pPr>
+            <w:r>
+              <w:t>Flow</w:t>
+            </w:r>
+          </w:p>
+        </w:tc>
+        <w:tc>
+          <w:tcPr>
+            <w:tcW w:w="0" w:type="auto"/>
             <w:tcBorders>
-              <w:bottom w:val="single"/>
+              <w:bottom w:val="single" w:sz="0" w:space="0" w:color="auto"/>
             </w:tcBorders>
             <w:vAlign w:val="bottom"/>
           </w:tcPr>
           <w:p>
             <w:pPr>
               <w:pStyle w:val="Compact"/>
-              <w:jc w:val="left"/>
-            </w:pPr>
-            <m:oMath>
-              <m:sSub>
-                <m:e>
-                  <m:r>
-                    <m:t>h</m:t>
-                  </m:r>
-                </m:e>
-                <m:sub>
-                  <m:r>
-                    <m:t>1</m:t>
-                  </m:r>
-                </m:sub>
-              </m:sSub>
-            </m:oMath>
-          </w:p>
-        </w:tc>
-        <w:tc>
-          <w:tcPr>
+            </w:pPr>
+            <m:oMathPara>
+              <m:oMath>
+                <m:sSub>
+                  <m:sSubPr>
+                    <m:ctrlPr>
+                      <w:rPr>
+                        <w:rFonts w:ascii="Cambria Math" w:hAnsi="Cambria Math"/>
+                      </w:rPr>
+                    </m:ctrlPr>
+                  </m:sSubPr>
+                  <m:e>
+                    <m:r>
+                      <w:rPr>
+                        <w:rFonts w:ascii="Cambria Math" w:hAnsi="Cambria Math"/>
+                      </w:rPr>
+                      <m:t>h</m:t>
+                    </m:r>
+                  </m:e>
+                  <m:sub>
+                    <m:r>
+                      <w:rPr>
+                        <w:rFonts w:ascii="Cambria Math" w:hAnsi="Cambria Math"/>
+                      </w:rPr>
+                      <m:t>1</m:t>
+                    </m:r>
+                  </m:sub>
+                </m:sSub>
+              </m:oMath>
+            </m:oMathPara>
+          </w:p>
+        </w:tc>
+        <w:tc>
+          <w:tcPr>
+            <w:tcW w:w="0" w:type="auto"/>
             <w:tcBorders>
-              <w:bottom w:val="single"/>
+              <w:bottom w:val="single" w:sz="0" w:space="0" w:color="auto"/>
             </w:tcBorders>
             <w:vAlign w:val="bottom"/>
           </w:tcPr>
           <w:p>
             <w:pPr>
               <w:pStyle w:val="Compact"/>
-              <w:jc w:val="left"/>
-            </w:pPr>
-            <m:oMath>
-              <m:sSub>
-                <m:e>
-                  <m:r>
-                    <m:t>h</m:t>
-                  </m:r>
-                </m:e>
-                <m:sub>
-                  <m:r>
-                    <m:t>2</m:t>
-                  </m:r>
-                </m:sub>
-              </m:sSub>
-            </m:oMath>
-          </w:p>
-        </w:tc>
-        <w:tc>
-          <w:tcPr>
+            </w:pPr>
+            <m:oMathPara>
+              <m:oMath>
+                <m:sSub>
+                  <m:sSubPr>
+                    <m:ctrlPr>
+                      <w:rPr>
+                        <w:rFonts w:ascii="Cambria Math" w:hAnsi="Cambria Math"/>
+                      </w:rPr>
+                    </m:ctrlPr>
+                  </m:sSubPr>
+                  <m:e>
+                    <m:r>
+                      <w:rPr>
+                        <w:rFonts w:ascii="Cambria Math" w:hAnsi="Cambria Math"/>
+                      </w:rPr>
+                      <m:t>h</m:t>
+                    </m:r>
+                  </m:e>
+                  <m:sub>
+                    <m:r>
+                      <w:rPr>
+                        <w:rFonts w:ascii="Cambria Math" w:hAnsi="Cambria Math"/>
+                      </w:rPr>
+                      <m:t>2</m:t>
+                    </m:r>
+                  </m:sub>
+                </m:sSub>
+              </m:oMath>
+            </m:oMathPara>
+          </w:p>
+        </w:tc>
+        <w:tc>
+          <w:tcPr>
+            <w:tcW w:w="0" w:type="auto"/>
             <w:tcBorders>
-              <w:bottom w:val="single"/>
+              <w:bottom w:val="single" w:sz="0" w:space="0" w:color="auto"/>
             </w:tcBorders>
             <w:vAlign w:val="bottom"/>
           </w:tcPr>
           <w:p>
             <w:pPr>
               <w:pStyle w:val="Compact"/>
-              <w:jc w:val="left"/>
-            </w:pPr>
-            <w:r>
-              <w:t xml:space="preserve">Flow</w:t>
-            </w:r>
-          </w:p>
-        </w:tc>
-        <w:tc>
-          <w:tcPr>
+            </w:pPr>
+            <w:r>
+              <w:t>Flow</w:t>
+            </w:r>
+          </w:p>
+        </w:tc>
+        <w:tc>
+          <w:tcPr>
+            <w:tcW w:w="0" w:type="auto"/>
             <w:tcBorders>
-              <w:bottom w:val="single"/>
+              <w:bottom w:val="single" w:sz="0" w:space="0" w:color="auto"/>
             </w:tcBorders>
             <w:vAlign w:val="bottom"/>
           </w:tcPr>
           <w:p>
             <w:pPr>
               <w:pStyle w:val="Compact"/>
-              <w:jc w:val="left"/>
-            </w:pPr>
-            <m:oMath>
-              <m:sSub>
-                <m:e>
-                  <m:r>
-                    <m:t>h</m:t>
-                  </m:r>
-                </m:e>
-                <m:sub>
-                  <m:r>
-                    <m:t>1</m:t>
-                  </m:r>
-                </m:sub>
-              </m:sSub>
-            </m:oMath>
-          </w:p>
-        </w:tc>
-        <w:tc>
-          <w:tcPr>
+            </w:pPr>
+            <m:oMathPara>
+              <m:oMath>
+                <m:sSub>
+                  <m:sSubPr>
+                    <m:ctrlPr>
+                      <w:rPr>
+                        <w:rFonts w:ascii="Cambria Math" w:hAnsi="Cambria Math"/>
+                      </w:rPr>
+                    </m:ctrlPr>
+                  </m:sSubPr>
+                  <m:e>
+                    <m:r>
+                      <w:rPr>
+                        <w:rFonts w:ascii="Cambria Math" w:hAnsi="Cambria Math"/>
+                      </w:rPr>
+                      <m:t>h</m:t>
+                    </m:r>
+                  </m:e>
+                  <m:sub>
+                    <m:r>
+                      <w:rPr>
+                        <w:rFonts w:ascii="Cambria Math" w:hAnsi="Cambria Math"/>
+                      </w:rPr>
+                      <m:t>1</m:t>
+                    </m:r>
+                  </m:sub>
+                </m:sSub>
+              </m:oMath>
+            </m:oMathPara>
+          </w:p>
+        </w:tc>
+        <w:tc>
+          <w:tcPr>
+            <w:tcW w:w="0" w:type="auto"/>
             <w:tcBorders>
-              <w:bottom w:val="single"/>
+              <w:bottom w:val="single" w:sz="0" w:space="0" w:color="auto"/>
             </w:tcBorders>
             <w:vAlign w:val="bottom"/>
           </w:tcPr>
           <w:p>
             <w:pPr>
               <w:pStyle w:val="Compact"/>
-              <w:jc w:val="left"/>
-            </w:pPr>
-            <m:oMath>
-              <m:sSub>
-                <m:e>
-                  <m:r>
-                    <m:t>h</m:t>
-                  </m:r>
-                </m:e>
-                <m:sub>
-                  <m:r>
-                    <m:t>2</m:t>
-                  </m:r>
-                </m:sub>
-              </m:sSub>
-            </m:oMath>
+            </w:pPr>
+            <m:oMathPara>
+              <m:oMath>
+                <m:sSub>
+                  <m:sSubPr>
+                    <m:ctrlPr>
+                      <w:rPr>
+                        <w:rFonts w:ascii="Cambria Math" w:hAnsi="Cambria Math"/>
+                      </w:rPr>
+                    </m:ctrlPr>
+                  </m:sSubPr>
+                  <m:e>
+                    <m:r>
+                      <w:rPr>
+                        <w:rFonts w:ascii="Cambria Math" w:hAnsi="Cambria Math"/>
+                      </w:rPr>
+                      <m:t>h</m:t>
+                    </m:r>
+                  </m:e>
+                  <m:sub>
+                    <m:r>
+                      <w:rPr>
+                        <w:rFonts w:ascii="Cambria Math" w:hAnsi="Cambria Math"/>
+                      </w:rPr>
+                      <m:t>2</m:t>
+                    </m:r>
+                  </m:sub>
+                </m:sSub>
+              </m:oMath>
+            </m:oMathPara>
           </w:p>
         </w:tc>
       </w:tr>
       <w:tr>
         <w:tc>
-          <w:p>
-            <w:pPr>
-              <w:pStyle w:val="Compact"/>
-              <w:jc w:val="left"/>
-            </w:pPr>
-            <w:r>
-              <w:t xml:space="preserve">1.5</w:t>
-            </w:r>
-          </w:p>
-        </w:tc>
-        <w:tc>
-          <w:p>
-            <w:pPr>
-              <w:pStyle w:val="Compact"/>
-              <w:jc w:val="left"/>
-            </w:pPr>
-            <w:r>
-              <w:t xml:space="preserve">57</w:t>
-            </w:r>
-          </w:p>
-        </w:tc>
-        <w:tc>
-          <w:p>
-            <w:pPr>
-              <w:pStyle w:val="Compact"/>
-              <w:jc w:val="left"/>
-            </w:pPr>
-            <w:r>
-              <w:t xml:space="preserve">32</w:t>
-            </w:r>
-          </w:p>
-        </w:tc>
-        <w:tc>
-          <w:p>
-            <w:pPr>
-              <w:pStyle w:val="Compact"/>
-              <w:jc w:val="left"/>
-            </w:pPr>
-            <w:r>
-              <w:t xml:space="preserve">2.5</w:t>
-            </w:r>
-          </w:p>
-        </w:tc>
-        <w:tc>
-          <w:p>
-            <w:pPr>
-              <w:pStyle w:val="Compact"/>
-              <w:jc w:val="left"/>
-            </w:pPr>
-            <w:r>
-              <w:t xml:space="preserve">155</w:t>
-            </w:r>
-          </w:p>
-        </w:tc>
-        <w:tc>
-          <w:p>
-            <w:pPr>
-              <w:pStyle w:val="Compact"/>
-              <w:jc w:val="left"/>
-            </w:pPr>
-            <w:r>
-              <w:t xml:space="preserve">94</w:t>
-            </w:r>
-          </w:p>
-        </w:tc>
-        <w:tc>
-          <w:p>
-            <w:pPr>
-              <w:pStyle w:val="Compact"/>
-              <w:jc w:val="left"/>
-            </w:pPr>
-            <w:r>
-              <w:t xml:space="preserve">3.5</w:t>
-            </w:r>
-          </w:p>
-        </w:tc>
-        <w:tc>
-          <w:p>
-            <w:pPr>
-              <w:pStyle w:val="Compact"/>
-              <w:jc w:val="left"/>
-            </w:pPr>
-            <w:r>
-              <w:t xml:space="preserve">278</w:t>
-            </w:r>
-          </w:p>
-        </w:tc>
-        <w:tc>
-          <w:p>
-            <w:pPr>
-              <w:pStyle w:val="Compact"/>
-              <w:jc w:val="left"/>
-            </w:pPr>
-            <w:r>
-              <w:t xml:space="preserve">170</w:t>
+          <w:tcPr>
+            <w:tcW w:w="0" w:type="auto"/>
+          </w:tcPr>
+          <w:p>
+            <w:pPr>
+              <w:pStyle w:val="Compact"/>
+            </w:pPr>
+            <w:r>
+              <w:t>1.5</w:t>
+            </w:r>
+          </w:p>
+        </w:tc>
+        <w:tc>
+          <w:tcPr>
+            <w:tcW w:w="0" w:type="auto"/>
+          </w:tcPr>
+          <w:p>
+            <w:pPr>
+              <w:pStyle w:val="Compact"/>
+            </w:pPr>
+            <w:r>
+              <w:t>57</w:t>
+            </w:r>
+          </w:p>
+        </w:tc>
+        <w:tc>
+          <w:tcPr>
+            <w:tcW w:w="0" w:type="auto"/>
+          </w:tcPr>
+          <w:p>
+            <w:pPr>
+              <w:pStyle w:val="Compact"/>
+            </w:pPr>
+            <w:r>
+              <w:t>32</w:t>
+            </w:r>
+          </w:p>
+        </w:tc>
+        <w:tc>
+          <w:tcPr>
+            <w:tcW w:w="0" w:type="auto"/>
+          </w:tcPr>
+          <w:p>
+            <w:pPr>
+              <w:pStyle w:val="Compact"/>
+            </w:pPr>
+            <w:r>
+              <w:t>2.5</w:t>
+            </w:r>
+          </w:p>
+        </w:tc>
+        <w:tc>
+          <w:tcPr>
+            <w:tcW w:w="0" w:type="auto"/>
+          </w:tcPr>
+          <w:p>
+            <w:pPr>
+              <w:pStyle w:val="Compact"/>
+            </w:pPr>
+            <w:r>
+              <w:t>155</w:t>
+            </w:r>
+          </w:p>
+        </w:tc>
+        <w:tc>
+          <w:tcPr>
+            <w:tcW w:w="0" w:type="auto"/>
+          </w:tcPr>
+          <w:p>
+            <w:pPr>
+              <w:pStyle w:val="Compact"/>
+            </w:pPr>
+            <w:r>
+              <w:t>94</w:t>
+            </w:r>
+          </w:p>
+        </w:tc>
+        <w:tc>
+          <w:tcPr>
+            <w:tcW w:w="0" w:type="auto"/>
+          </w:tcPr>
+          <w:p>
+            <w:pPr>
+              <w:pStyle w:val="Compact"/>
+            </w:pPr>
+            <w:r>
+              <w:t>3.5</w:t>
+            </w:r>
+          </w:p>
+        </w:tc>
+        <w:tc>
+          <w:tcPr>
+            <w:tcW w:w="0" w:type="auto"/>
+          </w:tcPr>
+          <w:p>
+            <w:pPr>
+              <w:pStyle w:val="Compact"/>
+            </w:pPr>
+            <w:r>
+              <w:t>278</w:t>
+            </w:r>
+          </w:p>
+        </w:tc>
+        <w:tc>
+          <w:tcPr>
+            <w:tcW w:w="0" w:type="auto"/>
+          </w:tcPr>
+          <w:p>
+            <w:pPr>
+              <w:pStyle w:val="Compact"/>
+            </w:pPr>
+            <w:r>
+              <w:t>170</w:t>
             </w:r>
           </w:p>
         </w:tc>
       </w:tr>
       <w:tr>
         <w:tc>
-          <w:p>
-            <w:pPr>
-              <w:pStyle w:val="Compact"/>
-              <w:jc w:val="left"/>
-            </w:pPr>
-            <w:r>
-              <w:t xml:space="preserve">1.5</w:t>
-            </w:r>
-          </w:p>
-        </w:tc>
-        <w:tc>
-          <w:p>
-            <w:pPr>
-              <w:pStyle w:val="Compact"/>
-              <w:jc w:val="left"/>
-            </w:pPr>
-            <w:r>
-              <w:t xml:space="preserve">54</w:t>
-            </w:r>
-          </w:p>
-        </w:tc>
-        <w:tc>
-          <w:p>
-            <w:pPr>
-              <w:pStyle w:val="Compact"/>
-              <w:jc w:val="left"/>
-            </w:pPr>
-            <w:r>
-              <w:t xml:space="preserve">30</w:t>
-            </w:r>
-          </w:p>
-        </w:tc>
-        <w:tc>
-          <w:p>
-            <w:pPr>
-              <w:pStyle w:val="Compact"/>
-              <w:jc w:val="left"/>
-            </w:pPr>
-            <w:r>
-              <w:t xml:space="preserve">2.5</w:t>
-            </w:r>
-          </w:p>
-        </w:tc>
-        <w:tc>
-          <w:p>
-            <w:pPr>
-              <w:pStyle w:val="Compact"/>
-              <w:jc w:val="left"/>
-            </w:pPr>
-            <w:r>
-              <w:t xml:space="preserve">152</w:t>
-            </w:r>
-          </w:p>
-        </w:tc>
-        <w:tc>
-          <w:p>
-            <w:pPr>
-              <w:pStyle w:val="Compact"/>
-              <w:jc w:val="left"/>
-            </w:pPr>
-            <w:r>
-              <w:t xml:space="preserve">92</w:t>
-            </w:r>
-          </w:p>
-        </w:tc>
-        <w:tc>
-          <w:p>
-            <w:pPr>
-              <w:pStyle w:val="Compact"/>
-              <w:jc w:val="left"/>
-            </w:pPr>
-            <w:r>
-              <w:t xml:space="preserve">3.5</w:t>
-            </w:r>
-          </w:p>
-        </w:tc>
-        <w:tc>
-          <w:p>
-            <w:pPr>
-              <w:pStyle w:val="Compact"/>
-              <w:jc w:val="left"/>
-            </w:pPr>
-            <w:r>
-              <w:t xml:space="preserve">274</w:t>
-            </w:r>
-          </w:p>
-        </w:tc>
-        <w:tc>
-          <w:p>
-            <w:pPr>
-              <w:pStyle w:val="Compact"/>
-              <w:jc w:val="left"/>
-            </w:pPr>
-            <w:r>
-              <w:t xml:space="preserve">168</w:t>
+          <w:tcPr>
+            <w:tcW w:w="0" w:type="auto"/>
+          </w:tcPr>
+          <w:p>
+            <w:pPr>
+              <w:pStyle w:val="Compact"/>
+            </w:pPr>
+            <w:r>
+              <w:t>1.5</w:t>
+            </w:r>
+          </w:p>
+        </w:tc>
+        <w:tc>
+          <w:tcPr>
+            <w:tcW w:w="0" w:type="auto"/>
+          </w:tcPr>
+          <w:p>
+            <w:pPr>
+              <w:pStyle w:val="Compact"/>
+            </w:pPr>
+            <w:r>
+              <w:t>54</w:t>
+            </w:r>
+          </w:p>
+        </w:tc>
+        <w:tc>
+          <w:tcPr>
+            <w:tcW w:w="0" w:type="auto"/>
+          </w:tcPr>
+          <w:p>
+            <w:pPr>
+              <w:pStyle w:val="Compact"/>
+            </w:pPr>
+            <w:r>
+              <w:t>30</w:t>
+            </w:r>
+          </w:p>
+        </w:tc>
+        <w:tc>
+          <w:tcPr>
+            <w:tcW w:w="0" w:type="auto"/>
+          </w:tcPr>
+          <w:p>
+            <w:pPr>
+              <w:pStyle w:val="Compact"/>
+            </w:pPr>
+            <w:r>
+              <w:t>2.5</w:t>
+            </w:r>
+          </w:p>
+        </w:tc>
+        <w:tc>
+          <w:tcPr>
+            <w:tcW w:w="0" w:type="auto"/>
+          </w:tcPr>
+          <w:p>
+            <w:pPr>
+              <w:pStyle w:val="Compact"/>
+            </w:pPr>
+            <w:r>
+              <w:t>152</w:t>
+            </w:r>
+          </w:p>
+        </w:tc>
+        <w:tc>
+          <w:tcPr>
+            <w:tcW w:w="0" w:type="auto"/>
+          </w:tcPr>
+          <w:p>
+            <w:pPr>
+              <w:pStyle w:val="Compact"/>
+            </w:pPr>
+            <w:r>
+              <w:t>92</w:t>
+            </w:r>
+          </w:p>
+        </w:tc>
+        <w:tc>
+          <w:tcPr>
+            <w:tcW w:w="0" w:type="auto"/>
+          </w:tcPr>
+          <w:p>
+            <w:pPr>
+              <w:pStyle w:val="Compact"/>
+            </w:pPr>
+            <w:r>
+              <w:t>3.5</w:t>
+            </w:r>
+          </w:p>
+        </w:tc>
+        <w:tc>
+          <w:tcPr>
+            <w:tcW w:w="0" w:type="auto"/>
+          </w:tcPr>
+          <w:p>
+            <w:pPr>
+              <w:pStyle w:val="Compact"/>
+            </w:pPr>
+            <w:r>
+              <w:t>274</w:t>
+            </w:r>
+          </w:p>
+        </w:tc>
+        <w:tc>
+          <w:tcPr>
+            <w:tcW w:w="0" w:type="auto"/>
+          </w:tcPr>
+          <w:p>
+            <w:pPr>
+              <w:pStyle w:val="Compact"/>
+            </w:pPr>
+            <w:r>
+              <w:t>168</w:t>
             </w:r>
           </w:p>
         </w:tc>
       </w:tr>
       <w:tr>
         <w:tc>
-          <w:p>
-            <w:pPr>
-              <w:pStyle w:val="Compact"/>
-              <w:jc w:val="left"/>
-            </w:pPr>
-            <w:r>
-              <w:t xml:space="preserve">1.5</w:t>
-            </w:r>
-          </w:p>
-        </w:tc>
-        <w:tc>
-          <w:p>
-            <w:pPr>
-              <w:pStyle w:val="Compact"/>
-              <w:jc w:val="left"/>
-            </w:pPr>
-            <w:r>
-              <w:t xml:space="preserve">57</w:t>
-            </w:r>
-          </w:p>
-        </w:tc>
-        <w:tc>
-          <w:p>
-            <w:pPr>
-              <w:pStyle w:val="Compact"/>
-              <w:jc w:val="left"/>
-            </w:pPr>
-            <w:r>
-              <w:t xml:space="preserve">30</w:t>
-            </w:r>
-          </w:p>
-        </w:tc>
-        <w:tc>
-          <w:p>
-            <w:pPr>
-              <w:pStyle w:val="Compact"/>
-              <w:jc w:val="left"/>
-            </w:pPr>
-            <w:r>
-              <w:t xml:space="preserve">2.5</w:t>
-            </w:r>
-          </w:p>
-        </w:tc>
-        <w:tc>
-          <w:p>
-            <w:pPr>
-              <w:pStyle w:val="Compact"/>
-              <w:jc w:val="left"/>
-            </w:pPr>
-            <w:r>
-              <w:t xml:space="preserve">153</w:t>
-            </w:r>
-          </w:p>
-        </w:tc>
-        <w:tc>
-          <w:p>
-            <w:pPr>
-              <w:pStyle w:val="Compact"/>
-              <w:jc w:val="left"/>
-            </w:pPr>
-            <w:r>
-              <w:t xml:space="preserve">94</w:t>
-            </w:r>
-          </w:p>
-        </w:tc>
-        <w:tc>
-          <w:p>
-            <w:pPr>
-              <w:pStyle w:val="Compact"/>
-              <w:jc w:val="left"/>
-            </w:pPr>
-            <w:r>
-              <w:t xml:space="preserve">3.5</w:t>
-            </w:r>
-          </w:p>
-        </w:tc>
-        <w:tc>
-          <w:p>
-            <w:pPr>
-              <w:pStyle w:val="Compact"/>
-              <w:jc w:val="left"/>
-            </w:pPr>
-            <w:r>
-              <w:t xml:space="preserve">280</w:t>
-            </w:r>
-          </w:p>
-        </w:tc>
-        <w:tc>
-          <w:p>
-            <w:pPr>
-              <w:pStyle w:val="Compact"/>
-              <w:jc w:val="left"/>
-            </w:pPr>
-            <w:r>
-              <w:t xml:space="preserve">171</w:t>
+          <w:tcPr>
+            <w:tcW w:w="0" w:type="auto"/>
+          </w:tcPr>
+          <w:p>
+            <w:pPr>
+              <w:pStyle w:val="Compact"/>
+            </w:pPr>
+            <w:r>
+              <w:t>1.5</w:t>
+            </w:r>
+          </w:p>
+        </w:tc>
+        <w:tc>
+          <w:tcPr>
+            <w:tcW w:w="0" w:type="auto"/>
+          </w:tcPr>
+          <w:p>
+            <w:pPr>
+              <w:pStyle w:val="Compact"/>
+            </w:pPr>
+            <w:r>
+              <w:t>57</w:t>
+            </w:r>
+          </w:p>
+        </w:tc>
+        <w:tc>
+          <w:tcPr>
+            <w:tcW w:w="0" w:type="auto"/>
+          </w:tcPr>
+          <w:p>
+            <w:pPr>
+              <w:pStyle w:val="Compact"/>
+            </w:pPr>
+            <w:r>
+              <w:t>30</w:t>
+            </w:r>
+          </w:p>
+        </w:tc>
+        <w:tc>
+          <w:tcPr>
+            <w:tcW w:w="0" w:type="auto"/>
+          </w:tcPr>
+          <w:p>
+            <w:pPr>
+              <w:pStyle w:val="Compact"/>
+            </w:pPr>
+            <w:r>
+              <w:t>2.5</w:t>
+            </w:r>
+          </w:p>
+        </w:tc>
+        <w:tc>
+          <w:tcPr>
+            <w:tcW w:w="0" w:type="auto"/>
+          </w:tcPr>
+          <w:p>
+            <w:pPr>
+              <w:pStyle w:val="Compact"/>
+            </w:pPr>
+            <w:r>
+              <w:t>153</w:t>
+            </w:r>
+          </w:p>
+        </w:tc>
+        <w:tc>
+          <w:tcPr>
+            <w:tcW w:w="0" w:type="auto"/>
+          </w:tcPr>
+          <w:p>
+            <w:pPr>
+              <w:pStyle w:val="Compact"/>
+            </w:pPr>
+            <w:r>
+              <w:t>94</w:t>
+            </w:r>
+          </w:p>
+        </w:tc>
+        <w:tc>
+          <w:tcPr>
+            <w:tcW w:w="0" w:type="auto"/>
+          </w:tcPr>
+          <w:p>
+            <w:pPr>
+              <w:pStyle w:val="Compact"/>
+            </w:pPr>
+            <w:r>
+              <w:t>3.5</w:t>
+            </w:r>
+          </w:p>
+        </w:tc>
+        <w:tc>
+          <w:tcPr>
+            <w:tcW w:w="0" w:type="auto"/>
+          </w:tcPr>
+          <w:p>
+            <w:pPr>
+              <w:pStyle w:val="Compact"/>
+            </w:pPr>
+            <w:r>
+              <w:t>280</w:t>
+            </w:r>
+          </w:p>
+        </w:tc>
+        <w:tc>
+          <w:tcPr>
+            <w:tcW w:w="0" w:type="auto"/>
+          </w:tcPr>
+          <w:p>
+            <w:pPr>
+              <w:pStyle w:val="Compact"/>
+            </w:pPr>
+            <w:r>
+              <w:t>171</w:t>
             </w:r>
           </w:p>
         </w:tc>
       </w:tr>
       <w:tr>
         <w:tc>
-          <w:p>
-            <w:pPr>
-              <w:pStyle w:val="Compact"/>
-              <w:jc w:val="left"/>
-            </w:pPr>
-            <w:r>
-              <w:t xml:space="preserve">1.5</w:t>
-            </w:r>
-          </w:p>
-        </w:tc>
-        <w:tc>
-          <w:p>
-            <w:pPr>
-              <w:pStyle w:val="Compact"/>
-              <w:jc w:val="left"/>
-            </w:pPr>
-            <w:r>
-              <w:t xml:space="preserve">59</w:t>
-            </w:r>
-          </w:p>
-        </w:tc>
-        <w:tc>
-          <w:p>
-            <w:pPr>
-              <w:pStyle w:val="Compact"/>
-              <w:jc w:val="left"/>
-            </w:pPr>
-            <w:r>
-              <w:t xml:space="preserve">36</w:t>
-            </w:r>
-          </w:p>
-        </w:tc>
-        <w:tc>
-          <w:p>
-            <w:pPr>
-              <w:pStyle w:val="Compact"/>
-              <w:jc w:val="left"/>
-            </w:pPr>
-            <w:r>
-              <w:t xml:space="preserve">2.5</w:t>
-            </w:r>
-          </w:p>
-        </w:tc>
-        <w:tc>
-          <w:p>
-            <w:pPr>
-              <w:pStyle w:val="Compact"/>
-              <w:jc w:val="left"/>
-            </w:pPr>
-            <w:r>
-              <w:t xml:space="preserve">155</w:t>
-            </w:r>
-          </w:p>
-        </w:tc>
-        <w:tc>
-          <w:p>
-            <w:pPr>
-              <w:pStyle w:val="Compact"/>
-              <w:jc w:val="left"/>
-            </w:pPr>
-            <w:r>
-              <w:t xml:space="preserve">93</w:t>
-            </w:r>
-          </w:p>
-        </w:tc>
-        <w:tc>
-          <w:p>
-            <w:pPr>
-              <w:pStyle w:val="Compact"/>
-              <w:jc w:val="left"/>
-            </w:pPr>
-            <w:r>
-              <w:t xml:space="preserve">3.5</w:t>
-            </w:r>
-          </w:p>
-        </w:tc>
-        <w:tc>
-          <w:p>
-            <w:pPr>
-              <w:pStyle w:val="Compact"/>
-              <w:jc w:val="left"/>
-            </w:pPr>
-            <w:r>
-              <w:t xml:space="preserve">279</w:t>
-            </w:r>
-          </w:p>
-        </w:tc>
-        <w:tc>
-          <w:p>
-            <w:pPr>
-              <w:pStyle w:val="Compact"/>
-              <w:jc w:val="left"/>
-            </w:pPr>
-            <w:r>
-              <w:t xml:space="preserve">170</w:t>
+          <w:tcPr>
+            <w:tcW w:w="0" w:type="auto"/>
+          </w:tcPr>
+          <w:p>
+            <w:pPr>
+              <w:pStyle w:val="Compact"/>
+            </w:pPr>
+            <w:r>
+              <w:t>1.5</w:t>
+            </w:r>
+          </w:p>
+        </w:tc>
+        <w:tc>
+          <w:tcPr>
+            <w:tcW w:w="0" w:type="auto"/>
+          </w:tcPr>
+          <w:p>
+            <w:pPr>
+              <w:pStyle w:val="Compact"/>
+            </w:pPr>
+            <w:r>
+              <w:t>59</w:t>
+            </w:r>
+          </w:p>
+        </w:tc>
+        <w:tc>
+          <w:tcPr>
+            <w:tcW w:w="0" w:type="auto"/>
+          </w:tcPr>
+          <w:p>
+            <w:pPr>
+              <w:pStyle w:val="Compact"/>
+            </w:pPr>
+            <w:r>
+              <w:t>36</w:t>
+            </w:r>
+          </w:p>
+        </w:tc>
+        <w:tc>
+          <w:tcPr>
+            <w:tcW w:w="0" w:type="auto"/>
+          </w:tcPr>
+          <w:p>
+            <w:pPr>
+              <w:pStyle w:val="Compact"/>
+            </w:pPr>
+            <w:r>
+              <w:t>2.5</w:t>
+            </w:r>
+          </w:p>
+        </w:tc>
+        <w:tc>
+          <w:tcPr>
+            <w:tcW w:w="0" w:type="auto"/>
+          </w:tcPr>
+          <w:p>
+            <w:pPr>
+              <w:pStyle w:val="Compact"/>
+            </w:pPr>
+            <w:r>
+              <w:t>155</w:t>
+            </w:r>
+          </w:p>
+        </w:tc>
+        <w:tc>
+          <w:tcPr>
+            <w:tcW w:w="0" w:type="auto"/>
+          </w:tcPr>
+          <w:p>
+            <w:pPr>
+              <w:pStyle w:val="Compact"/>
+            </w:pPr>
+            <w:r>
+              <w:t>93</w:t>
+            </w:r>
+          </w:p>
+        </w:tc>
+        <w:tc>
+          <w:tcPr>
+            <w:tcW w:w="0" w:type="auto"/>
+          </w:tcPr>
+          <w:p>
+            <w:pPr>
+              <w:pStyle w:val="Compact"/>
+            </w:pPr>
+            <w:r>
+              <w:t>3.5</w:t>
+            </w:r>
+          </w:p>
+        </w:tc>
+        <w:tc>
+          <w:tcPr>
+            <w:tcW w:w="0" w:type="auto"/>
+          </w:tcPr>
+          <w:p>
+            <w:pPr>
+              <w:pStyle w:val="Compact"/>
+            </w:pPr>
+            <w:r>
+              <w:t>279</w:t>
+            </w:r>
+          </w:p>
+        </w:tc>
+        <w:tc>
+          <w:tcPr>
+            <w:tcW w:w="0" w:type="auto"/>
+          </w:tcPr>
+          <w:p>
+            <w:pPr>
+              <w:pStyle w:val="Compact"/>
+            </w:pPr>
+            <w:r>
+              <w:t>170</w:t>
             </w:r>
           </w:p>
         </w:tc>
       </w:tr>
       <w:tr>
         <w:tc>
-          <w:p>
-            <w:pPr>
-              <w:pStyle w:val="Compact"/>
-              <w:jc w:val="left"/>
-            </w:pPr>
-            <w:r>
-              <w:t xml:space="preserve">1.5</w:t>
-            </w:r>
-          </w:p>
-        </w:tc>
-        <w:tc>
-          <w:p>
-            <w:pPr>
-              <w:pStyle w:val="Compact"/>
-              <w:jc w:val="left"/>
-            </w:pPr>
-            <w:r>
-              <w:t xml:space="preserve">57</w:t>
-            </w:r>
-          </w:p>
-        </w:tc>
-        <w:tc>
-          <w:p>
-            <w:pPr>
-              <w:pStyle w:val="Compact"/>
-              <w:jc w:val="left"/>
-            </w:pPr>
-            <w:r>
-              <w:t xml:space="preserve">32</w:t>
-            </w:r>
-          </w:p>
-        </w:tc>
-        <w:tc>
-          <w:p>
-            <w:pPr>
-              <w:pStyle w:val="Compact"/>
-              <w:jc w:val="left"/>
-            </w:pPr>
-            <w:r>
-              <w:t xml:space="preserve">2.5</w:t>
-            </w:r>
-          </w:p>
-        </w:tc>
-        <w:tc>
-          <w:p>
-            <w:pPr>
-              <w:pStyle w:val="Compact"/>
-              <w:jc w:val="left"/>
-            </w:pPr>
-            <w:r>
-              <w:t xml:space="preserve">154</w:t>
-            </w:r>
-          </w:p>
-        </w:tc>
-        <w:tc>
-          <w:p>
-            <w:pPr>
-              <w:pStyle w:val="Compact"/>
-              <w:jc w:val="left"/>
-            </w:pPr>
-            <w:r>
-              <w:t xml:space="preserve">94</w:t>
-            </w:r>
-          </w:p>
-        </w:tc>
-        <w:tc>
-          <w:p>
-            <w:pPr>
-              <w:pStyle w:val="Compact"/>
-              <w:jc w:val="left"/>
-            </w:pPr>
-            <w:r>
-              <w:t xml:space="preserve">3.5</w:t>
-            </w:r>
-          </w:p>
-        </w:tc>
-        <w:tc>
-          <w:p>
-            <w:pPr>
-              <w:pStyle w:val="Compact"/>
-              <w:jc w:val="left"/>
-            </w:pPr>
-            <w:r>
-              <w:t xml:space="preserve">280</w:t>
-            </w:r>
-          </w:p>
-        </w:tc>
-        <w:tc>
-          <w:p>
-            <w:pPr>
-              <w:pStyle w:val="Compact"/>
-              <w:jc w:val="left"/>
-            </w:pPr>
-            <w:r>
-              <w:t xml:space="preserve">172</w:t>
+          <w:tcPr>
+            <w:tcW w:w="0" w:type="auto"/>
+          </w:tcPr>
+          <w:p>
+            <w:pPr>
+              <w:pStyle w:val="Compact"/>
+            </w:pPr>
+            <w:r>
+              <w:t>1.5</w:t>
+            </w:r>
+          </w:p>
+        </w:tc>
+        <w:tc>
+          <w:tcPr>
+            <w:tcW w:w="0" w:type="auto"/>
+          </w:tcPr>
+          <w:p>
+            <w:pPr>
+              <w:pStyle w:val="Compact"/>
+            </w:pPr>
+            <w:r>
+              <w:t>57</w:t>
+            </w:r>
+          </w:p>
+        </w:tc>
+        <w:tc>
+          <w:tcPr>
+            <w:tcW w:w="0" w:type="auto"/>
+          </w:tcPr>
+          <w:p>
+            <w:pPr>
+              <w:pStyle w:val="Compact"/>
+            </w:pPr>
+            <w:r>
+              <w:t>32</w:t>
+            </w:r>
+          </w:p>
+        </w:tc>
+        <w:tc>
+          <w:tcPr>
+            <w:tcW w:w="0" w:type="auto"/>
+          </w:tcPr>
+          <w:p>
+            <w:pPr>
+              <w:pStyle w:val="Compact"/>
+            </w:pPr>
+            <w:r>
+              <w:t>2.5</w:t>
+            </w:r>
+          </w:p>
+        </w:tc>
+        <w:tc>
+          <w:tcPr>
+            <w:tcW w:w="0" w:type="auto"/>
+          </w:tcPr>
+          <w:p>
+            <w:pPr>
+              <w:pStyle w:val="Compact"/>
+            </w:pPr>
+            <w:r>
+              <w:t>154</w:t>
+            </w:r>
+          </w:p>
+        </w:tc>
+        <w:tc>
+          <w:tcPr>
+            <w:tcW w:w="0" w:type="auto"/>
+          </w:tcPr>
+          <w:p>
+            <w:pPr>
+              <w:pStyle w:val="Compact"/>
+            </w:pPr>
+            <w:r>
+              <w:t>94</w:t>
+            </w:r>
+          </w:p>
+        </w:tc>
+        <w:tc>
+          <w:tcPr>
+            <w:tcW w:w="0" w:type="auto"/>
+          </w:tcPr>
+          <w:p>
+            <w:pPr>
+              <w:pStyle w:val="Compact"/>
+            </w:pPr>
+            <w:r>
+              <w:t>3.5</w:t>
+            </w:r>
+          </w:p>
+        </w:tc>
+        <w:tc>
+          <w:tcPr>
+            <w:tcW w:w="0" w:type="auto"/>
+          </w:tcPr>
+          <w:p>
+            <w:pPr>
+              <w:pStyle w:val="Compact"/>
+            </w:pPr>
+            <w:r>
+              <w:t>280</w:t>
+            </w:r>
+          </w:p>
+        </w:tc>
+        <w:tc>
+          <w:tcPr>
+            <w:tcW w:w="0" w:type="auto"/>
+          </w:tcPr>
+          <w:p>
+            <w:pPr>
+              <w:pStyle w:val="Compact"/>
+            </w:pPr>
+            <w:r>
+              <w:t>172</w:t>
             </w:r>
           </w:p>
         </w:tc>
       </w:tr>
       <w:tr>
         <w:tc>
-          <w:p>
-            <w:pPr>
-              <w:pStyle w:val="Compact"/>
-              <w:jc w:val="left"/>
-            </w:pPr>
-            <w:r>
-              <w:t xml:space="preserve">1.5</w:t>
-            </w:r>
-          </w:p>
-        </w:tc>
-        <w:tc>
-          <w:p>
-            <w:pPr>
-              <w:pStyle w:val="Compact"/>
-              <w:jc w:val="left"/>
-            </w:pPr>
-            <w:r>
-              <w:t xml:space="preserve">54</w:t>
-            </w:r>
-          </w:p>
-        </w:tc>
-        <w:tc>
-          <w:p>
-            <w:pPr>
-              <w:pStyle w:val="Compact"/>
-              <w:jc w:val="left"/>
-            </w:pPr>
-            <w:r>
-              <w:t xml:space="preserve">30</w:t>
-            </w:r>
-          </w:p>
-        </w:tc>
-        <w:tc>
-          <w:p>
-            <w:pPr>
-              <w:pStyle w:val="Compact"/>
-              <w:jc w:val="left"/>
-            </w:pPr>
-            <w:r>
-              <w:t xml:space="preserve">2.5</w:t>
-            </w:r>
-          </w:p>
-        </w:tc>
-        <w:tc>
-          <w:p>
-            <w:pPr>
-              <w:pStyle w:val="Compact"/>
-              <w:jc w:val="left"/>
-            </w:pPr>
-            <w:r>
-              <w:t xml:space="preserve">157</w:t>
-            </w:r>
-          </w:p>
-        </w:tc>
-        <w:tc>
-          <w:p>
-            <w:pPr>
-              <w:pStyle w:val="Compact"/>
-              <w:jc w:val="left"/>
-            </w:pPr>
-            <w:r>
-              <w:t xml:space="preserve">95</w:t>
-            </w:r>
-          </w:p>
-        </w:tc>
-        <w:tc>
-          <w:p>
-            <w:pPr>
-              <w:pStyle w:val="Compact"/>
-              <w:jc w:val="left"/>
-            </w:pPr>
-            <w:r>
-              <w:t xml:space="preserve">3.5</w:t>
-            </w:r>
-          </w:p>
-        </w:tc>
-        <w:tc>
-          <w:p>
-            <w:pPr>
-              <w:pStyle w:val="Compact"/>
-              <w:jc w:val="left"/>
-            </w:pPr>
-            <w:r>
-              <w:t xml:space="preserve">280</w:t>
-            </w:r>
-          </w:p>
-        </w:tc>
-        <w:tc>
-          <w:p>
-            <w:pPr>
-              <w:pStyle w:val="Compact"/>
-              <w:jc w:val="left"/>
-            </w:pPr>
-            <w:r>
-              <w:t xml:space="preserve">171</w:t>
+          <w:tcPr>
+            <w:tcW w:w="0" w:type="auto"/>
+          </w:tcPr>
+          <w:p>
+            <w:pPr>
+              <w:pStyle w:val="Compact"/>
+            </w:pPr>
+            <w:r>
+              <w:t>1.5</w:t>
+            </w:r>
+          </w:p>
+        </w:tc>
+        <w:tc>
+          <w:tcPr>
+            <w:tcW w:w="0" w:type="auto"/>
+          </w:tcPr>
+          <w:p>
+            <w:pPr>
+              <w:pStyle w:val="Compact"/>
+            </w:pPr>
+            <w:r>
+              <w:t>54</w:t>
+            </w:r>
+          </w:p>
+        </w:tc>
+        <w:tc>
+          <w:tcPr>
+            <w:tcW w:w="0" w:type="auto"/>
+          </w:tcPr>
+          <w:p>
+            <w:pPr>
+              <w:pStyle w:val="Compact"/>
+            </w:pPr>
+            <w:r>
+              <w:t>30</w:t>
+            </w:r>
+          </w:p>
+        </w:tc>
+        <w:tc>
+          <w:tcPr>
+            <w:tcW w:w="0" w:type="auto"/>
+          </w:tcPr>
+          <w:p>
+            <w:pPr>
+              <w:pStyle w:val="Compact"/>
+            </w:pPr>
+            <w:r>
+              <w:t>2.5</w:t>
+            </w:r>
+          </w:p>
+        </w:tc>
+        <w:tc>
+          <w:tcPr>
+            <w:tcW w:w="0" w:type="auto"/>
+          </w:tcPr>
+          <w:p>
+            <w:pPr>
+              <w:pStyle w:val="Compact"/>
+            </w:pPr>
+            <w:r>
+              <w:t>157</w:t>
+            </w:r>
+          </w:p>
+        </w:tc>
+        <w:tc>
+          <w:tcPr>
+            <w:tcW w:w="0" w:type="auto"/>
+          </w:tcPr>
+          <w:p>
+            <w:pPr>
+              <w:pStyle w:val="Compact"/>
+            </w:pPr>
+            <w:r>
+              <w:t>95</w:t>
+            </w:r>
+          </w:p>
+        </w:tc>
+        <w:tc>
+          <w:tcPr>
+            <w:tcW w:w="0" w:type="auto"/>
+          </w:tcPr>
+          <w:p>
+            <w:pPr>
+              <w:pStyle w:val="Compact"/>
+            </w:pPr>
+            <w:r>
+              <w:t>3.5</w:t>
+            </w:r>
+          </w:p>
+        </w:tc>
+        <w:tc>
+          <w:tcPr>
+            <w:tcW w:w="0" w:type="auto"/>
+          </w:tcPr>
+          <w:p>
+            <w:pPr>
+              <w:pStyle w:val="Compact"/>
+            </w:pPr>
+            <w:r>
+              <w:t>280</w:t>
+            </w:r>
+          </w:p>
+        </w:tc>
+        <w:tc>
+          <w:tcPr>
+            <w:tcW w:w="0" w:type="auto"/>
+          </w:tcPr>
+          <w:p>
+            <w:pPr>
+              <w:pStyle w:val="Compact"/>
+            </w:pPr>
+            <w:r>
+              <w:t>171</w:t>
             </w:r>
           </w:p>
         </w:tc>
       </w:tr>
       <w:tr>
         <w:tc>
-          <w:p>
-            <w:pPr>
-              <w:pStyle w:val="Compact"/>
-              <w:jc w:val="left"/>
-            </w:pPr>
-            <w:r>
-              <w:t xml:space="preserve">1.5</w:t>
-            </w:r>
-          </w:p>
-        </w:tc>
-        <w:tc>
-          <w:p>
-            <w:pPr>
-              <w:pStyle w:val="Compact"/>
-              <w:jc w:val="left"/>
-            </w:pPr>
-            <w:r>
-              <w:t xml:space="preserve">59</w:t>
-            </w:r>
-          </w:p>
-        </w:tc>
-        <w:tc>
-          <w:p>
-            <w:pPr>
-              <w:pStyle w:val="Compact"/>
-              <w:jc w:val="left"/>
-            </w:pPr>
-            <w:r>
-              <w:t xml:space="preserve">35</w:t>
-            </w:r>
-          </w:p>
-        </w:tc>
-        <w:tc>
-          <w:p>
-            <w:pPr>
-              <w:pStyle w:val="Compact"/>
-              <w:jc w:val="left"/>
-            </w:pPr>
-            <w:r>
-              <w:t xml:space="preserve">2.5</w:t>
-            </w:r>
-          </w:p>
-        </w:tc>
-        <w:tc>
-          <w:p>
-            <w:pPr>
-              <w:pStyle w:val="Compact"/>
-              <w:jc w:val="left"/>
-            </w:pPr>
-            <w:r>
-              <w:t xml:space="preserve">157</w:t>
-            </w:r>
-          </w:p>
-        </w:tc>
-        <w:tc>
-          <w:p>
-            <w:pPr>
-              <w:pStyle w:val="Compact"/>
-              <w:jc w:val="left"/>
-            </w:pPr>
-            <w:r>
-              <w:t xml:space="preserve">97</w:t>
-            </w:r>
-          </w:p>
-        </w:tc>
-        <w:tc>
-          <w:p>
-            <w:pPr>
-              <w:pStyle w:val="Compact"/>
-              <w:jc w:val="left"/>
-            </w:pPr>
-            <w:r>
-              <w:t xml:space="preserve">3.5</w:t>
-            </w:r>
-          </w:p>
-        </w:tc>
-        <w:tc>
-          <w:p>
-            <w:pPr>
-              <w:pStyle w:val="Compact"/>
-              <w:jc w:val="left"/>
-            </w:pPr>
-            <w:r>
-              <w:t xml:space="preserve">283</w:t>
-            </w:r>
-          </w:p>
-        </w:tc>
-        <w:tc>
-          <w:p>
-            <w:pPr>
-              <w:pStyle w:val="Compact"/>
-              <w:jc w:val="left"/>
-            </w:pPr>
-            <w:r>
-              <w:t xml:space="preserve">173</w:t>
+          <w:tcPr>
+            <w:tcW w:w="0" w:type="auto"/>
+          </w:tcPr>
+          <w:p>
+            <w:pPr>
+              <w:pStyle w:val="Compact"/>
+            </w:pPr>
+            <w:r>
+              <w:t>1.5</w:t>
+            </w:r>
+          </w:p>
+        </w:tc>
+        <w:tc>
+          <w:tcPr>
+            <w:tcW w:w="0" w:type="auto"/>
+          </w:tcPr>
+          <w:p>
+            <w:pPr>
+              <w:pStyle w:val="Compact"/>
+            </w:pPr>
+            <w:r>
+              <w:t>59</w:t>
+            </w:r>
+          </w:p>
+        </w:tc>
+        <w:tc>
+          <w:tcPr>
+            <w:tcW w:w="0" w:type="auto"/>
+          </w:tcPr>
+          <w:p>
+            <w:pPr>
+              <w:pStyle w:val="Compact"/>
+            </w:pPr>
+            <w:r>
+              <w:t>35</w:t>
+            </w:r>
+          </w:p>
+        </w:tc>
+        <w:tc>
+          <w:tcPr>
+            <w:tcW w:w="0" w:type="auto"/>
+          </w:tcPr>
+          <w:p>
+            <w:pPr>
+              <w:pStyle w:val="Compact"/>
+            </w:pPr>
+            <w:r>
+              <w:t>2.5</w:t>
+            </w:r>
+          </w:p>
+        </w:tc>
+        <w:tc>
+          <w:tcPr>
+            <w:tcW w:w="0" w:type="auto"/>
+          </w:tcPr>
+          <w:p>
+            <w:pPr>
+              <w:pStyle w:val="Compact"/>
+            </w:pPr>
+            <w:r>
+              <w:t>157</w:t>
+            </w:r>
+          </w:p>
+        </w:tc>
+        <w:tc>
+          <w:tcPr>
+            <w:tcW w:w="0" w:type="auto"/>
+          </w:tcPr>
+          <w:p>
+            <w:pPr>
+              <w:pStyle w:val="Compact"/>
+            </w:pPr>
+            <w:r>
+              <w:t>97</w:t>
+            </w:r>
+          </w:p>
+        </w:tc>
+        <w:tc>
+          <w:tcPr>
+            <w:tcW w:w="0" w:type="auto"/>
+          </w:tcPr>
+          <w:p>
+            <w:pPr>
+              <w:pStyle w:val="Compact"/>
+            </w:pPr>
+            <w:r>
+              <w:t>3.5</w:t>
+            </w:r>
+          </w:p>
+        </w:tc>
+        <w:tc>
+          <w:tcPr>
+            <w:tcW w:w="0" w:type="auto"/>
+          </w:tcPr>
+          <w:p>
+            <w:pPr>
+              <w:pStyle w:val="Compact"/>
+            </w:pPr>
+            <w:r>
+              <w:t>283</w:t>
+            </w:r>
+          </w:p>
+        </w:tc>
+        <w:tc>
+          <w:tcPr>
+            <w:tcW w:w="0" w:type="auto"/>
+          </w:tcPr>
+          <w:p>
+            <w:pPr>
+              <w:pStyle w:val="Compact"/>
+            </w:pPr>
+            <w:r>
+              <w:t>173</w:t>
             </w:r>
           </w:p>
         </w:tc>
       </w:tr>
       <w:tr>
         <w:tc>
-          <w:p>
-            <w:pPr>
-              <w:pStyle w:val="Compact"/>
-              <w:jc w:val="left"/>
-            </w:pPr>
-            <w:r>
-              <w:t xml:space="preserve">1.5</w:t>
-            </w:r>
-          </w:p>
-        </w:tc>
-        <w:tc>
-          <w:p>
-            <w:pPr>
-              <w:pStyle w:val="Compact"/>
-              <w:jc w:val="left"/>
-            </w:pPr>
-            <w:r>
-              <w:t xml:space="preserve">60</w:t>
-            </w:r>
-          </w:p>
-        </w:tc>
-        <w:tc>
-          <w:p>
-            <w:pPr>
-              <w:pStyle w:val="Compact"/>
-              <w:jc w:val="left"/>
-            </w:pPr>
-            <w:r>
-              <w:t xml:space="preserve">33</w:t>
-            </w:r>
-          </w:p>
-        </w:tc>
-        <w:tc>
-          <w:p>
-            <w:pPr>
-              <w:pStyle w:val="Compact"/>
-              <w:jc w:val="left"/>
-            </w:pPr>
-            <w:r>
-              <w:t xml:space="preserve">2.5</w:t>
-            </w:r>
-          </w:p>
-        </w:tc>
-        <w:tc>
-          <w:p>
-            <w:pPr>
-              <w:pStyle w:val="Compact"/>
-              <w:jc w:val="left"/>
-            </w:pPr>
-            <w:r>
-              <w:t xml:space="preserve">154</w:t>
-            </w:r>
-          </w:p>
-        </w:tc>
-        <w:tc>
-          <w:p>
-            <w:pPr>
-              <w:pStyle w:val="Compact"/>
-              <w:jc w:val="left"/>
-            </w:pPr>
-            <w:r>
-              <w:t xml:space="preserve">94</w:t>
-            </w:r>
-          </w:p>
-        </w:tc>
-        <w:tc>
-          <w:p>
-            <w:pPr>
-              <w:pStyle w:val="Compact"/>
-              <w:jc w:val="left"/>
-            </w:pPr>
-            <w:r>
-              <w:t xml:space="preserve">3.5</w:t>
-            </w:r>
-          </w:p>
-        </w:tc>
-        <w:tc>
-          <w:p>
-            <w:pPr>
-              <w:pStyle w:val="Compact"/>
-              <w:jc w:val="left"/>
-            </w:pPr>
-            <w:r>
-              <w:t xml:space="preserve">275</w:t>
-            </w:r>
-          </w:p>
-        </w:tc>
-        <w:tc>
-          <w:p>
-            <w:pPr>
-              <w:pStyle w:val="Compact"/>
-              <w:jc w:val="left"/>
-            </w:pPr>
-            <w:r>
-              <w:t xml:space="preserve">168</w:t>
+          <w:tcPr>
+            <w:tcW w:w="0" w:type="auto"/>
+          </w:tcPr>
+          <w:p>
+            <w:pPr>
+              <w:pStyle w:val="Compact"/>
+            </w:pPr>
+            <w:r>
+              <w:lastRenderedPageBreak/>
+              <w:t>1.5</w:t>
+            </w:r>
+          </w:p>
+        </w:tc>
+        <w:tc>
+          <w:tcPr>
+            <w:tcW w:w="0" w:type="auto"/>
+          </w:tcPr>
+          <w:p>
+            <w:pPr>
+              <w:pStyle w:val="Compact"/>
+            </w:pPr>
+            <w:r>
+              <w:t>60</w:t>
+            </w:r>
+          </w:p>
+        </w:tc>
+        <w:tc>
+          <w:tcPr>
+            <w:tcW w:w="0" w:type="auto"/>
+          </w:tcPr>
+          <w:p>
+            <w:pPr>
+              <w:pStyle w:val="Compact"/>
+            </w:pPr>
+            <w:r>
+              <w:t>33</w:t>
+            </w:r>
+          </w:p>
+        </w:tc>
+        <w:tc>
+          <w:tcPr>
+            <w:tcW w:w="0" w:type="auto"/>
+          </w:tcPr>
+          <w:p>
+            <w:pPr>
+              <w:pStyle w:val="Compact"/>
+            </w:pPr>
+            <w:r>
+              <w:t>2.5</w:t>
+            </w:r>
+          </w:p>
+        </w:tc>
+        <w:tc>
+          <w:tcPr>
+            <w:tcW w:w="0" w:type="auto"/>
+          </w:tcPr>
+          <w:p>
+            <w:pPr>
+              <w:pStyle w:val="Compact"/>
+            </w:pPr>
+            <w:r>
+              <w:t>154</w:t>
+            </w:r>
+          </w:p>
+        </w:tc>
+        <w:tc>
+          <w:tcPr>
+            <w:tcW w:w="0" w:type="auto"/>
+          </w:tcPr>
+          <w:p>
+            <w:pPr>
+              <w:pStyle w:val="Compact"/>
+            </w:pPr>
+            <w:r>
+              <w:t>94</w:t>
+            </w:r>
+          </w:p>
+        </w:tc>
+        <w:tc>
+          <w:tcPr>
+            <w:tcW w:w="0" w:type="auto"/>
+          </w:tcPr>
+          <w:p>
+            <w:pPr>
+              <w:pStyle w:val="Compact"/>
+            </w:pPr>
+            <w:r>
+              <w:t>3.5</w:t>
+            </w:r>
+          </w:p>
+        </w:tc>
+        <w:tc>
+          <w:tcPr>
+            <w:tcW w:w="0" w:type="auto"/>
+          </w:tcPr>
+          <w:p>
+            <w:pPr>
+              <w:pStyle w:val="Compact"/>
+            </w:pPr>
+            <w:r>
+              <w:t>275</w:t>
+            </w:r>
+          </w:p>
+        </w:tc>
+        <w:tc>
+          <w:tcPr>
+            <w:tcW w:w="0" w:type="auto"/>
+          </w:tcPr>
+          <w:p>
+            <w:pPr>
+              <w:pStyle w:val="Compact"/>
+            </w:pPr>
+            <w:r>
+              <w:t>168</w:t>
             </w:r>
           </w:p>
         </w:tc>
       </w:tr>
       <w:tr>
         <w:tc>
-          <w:p>
-            <w:pPr>
-              <w:pStyle w:val="Compact"/>
-              <w:jc w:val="left"/>
-            </w:pPr>
-            <w:r>
-              <w:t xml:space="preserve">1.5</w:t>
-            </w:r>
-          </w:p>
-        </w:tc>
-        <w:tc>
-          <w:p>
-            <w:pPr>
-              <w:pStyle w:val="Compact"/>
-              <w:jc w:val="left"/>
-            </w:pPr>
-            <w:r>
-              <w:t xml:space="preserve">58</w:t>
-            </w:r>
-          </w:p>
-        </w:tc>
-        <w:tc>
-          <w:p>
-            <w:pPr>
-              <w:pStyle w:val="Compact"/>
-              <w:jc w:val="left"/>
-            </w:pPr>
-            <w:r>
-              <w:t xml:space="preserve">33</w:t>
-            </w:r>
-          </w:p>
-        </w:tc>
-        <w:tc>
-          <w:p>
-            <w:pPr>
-              <w:pStyle w:val="Compact"/>
-              <w:jc w:val="left"/>
-            </w:pPr>
-            <w:r>
-              <w:t xml:space="preserve">2.5</w:t>
-            </w:r>
-          </w:p>
-        </w:tc>
-        <w:tc>
-          <w:p>
-            <w:pPr>
-              <w:pStyle w:val="Compact"/>
-              <w:jc w:val="left"/>
-            </w:pPr>
-            <w:r>
-              <w:t xml:space="preserve">158</w:t>
-            </w:r>
-          </w:p>
-        </w:tc>
-        <w:tc>
-          <w:p>
-            <w:pPr>
-              <w:pStyle w:val="Compact"/>
-              <w:jc w:val="left"/>
-            </w:pPr>
-            <w:r>
-              <w:t xml:space="preserve">96</w:t>
-            </w:r>
-          </w:p>
-        </w:tc>
-        <w:tc>
-          <w:p>
-            <w:pPr>
-              <w:pStyle w:val="Compact"/>
-              <w:jc w:val="left"/>
-            </w:pPr>
-            <w:r>
-              <w:t xml:space="preserve">3.5</w:t>
-            </w:r>
-          </w:p>
-        </w:tc>
-        <w:tc>
-          <w:p>
-            <w:pPr>
-              <w:pStyle w:val="Compact"/>
-              <w:jc w:val="left"/>
-            </w:pPr>
-            <w:r>
-              <w:t xml:space="preserve">277</w:t>
-            </w:r>
-          </w:p>
-        </w:tc>
-        <w:tc>
-          <w:p>
-            <w:pPr>
-              <w:pStyle w:val="Compact"/>
-              <w:jc w:val="left"/>
-            </w:pPr>
-            <w:r>
-              <w:t xml:space="preserve">170</w:t>
+          <w:tcPr>
+            <w:tcW w:w="0" w:type="auto"/>
+          </w:tcPr>
+          <w:p>
+            <w:pPr>
+              <w:pStyle w:val="Compact"/>
+            </w:pPr>
+            <w:r>
+              <w:t>1.5</w:t>
+            </w:r>
+          </w:p>
+        </w:tc>
+        <w:tc>
+          <w:tcPr>
+            <w:tcW w:w="0" w:type="auto"/>
+          </w:tcPr>
+          <w:p>
+            <w:pPr>
+              <w:pStyle w:val="Compact"/>
+            </w:pPr>
+            <w:r>
+              <w:t>58</w:t>
+            </w:r>
+          </w:p>
+        </w:tc>
+        <w:tc>
+          <w:tcPr>
+            <w:tcW w:w="0" w:type="auto"/>
+          </w:tcPr>
+          <w:p>
+            <w:pPr>
+              <w:pStyle w:val="Compact"/>
+            </w:pPr>
+            <w:r>
+              <w:t>33</w:t>
+            </w:r>
+          </w:p>
+        </w:tc>
+        <w:tc>
+          <w:tcPr>
+            <w:tcW w:w="0" w:type="auto"/>
+          </w:tcPr>
+          <w:p>
+            <w:pPr>
+              <w:pStyle w:val="Compact"/>
+            </w:pPr>
+            <w:r>
+              <w:t>2.5</w:t>
+            </w:r>
+          </w:p>
+        </w:tc>
+        <w:tc>
+          <w:tcPr>
+            <w:tcW w:w="0" w:type="auto"/>
+          </w:tcPr>
+          <w:p>
+            <w:pPr>
+              <w:pStyle w:val="Compact"/>
+            </w:pPr>
+            <w:r>
+              <w:t>158</w:t>
+            </w:r>
+          </w:p>
+        </w:tc>
+        <w:tc>
+          <w:tcPr>
+            <w:tcW w:w="0" w:type="auto"/>
+          </w:tcPr>
+          <w:p>
+            <w:pPr>
+              <w:pStyle w:val="Compact"/>
+            </w:pPr>
+            <w:r>
+              <w:t>96</w:t>
+            </w:r>
+          </w:p>
+        </w:tc>
+        <w:tc>
+          <w:tcPr>
+            <w:tcW w:w="0" w:type="auto"/>
+          </w:tcPr>
+          <w:p>
+            <w:pPr>
+              <w:pStyle w:val="Compact"/>
+            </w:pPr>
+            <w:r>
+              <w:t>3.5</w:t>
+            </w:r>
+          </w:p>
+        </w:tc>
+        <w:tc>
+          <w:tcPr>
+            <w:tcW w:w="0" w:type="auto"/>
+          </w:tcPr>
+          <w:p>
+            <w:pPr>
+              <w:pStyle w:val="Compact"/>
+            </w:pPr>
+            <w:r>
+              <w:t>277</w:t>
+            </w:r>
+          </w:p>
+        </w:tc>
+        <w:tc>
+          <w:tcPr>
+            <w:tcW w:w="0" w:type="auto"/>
+          </w:tcPr>
+          <w:p>
+            <w:pPr>
+              <w:pStyle w:val="Compact"/>
+            </w:pPr>
+            <w:r>
+              <w:t>170</w:t>
             </w:r>
           </w:p>
         </w:tc>
       </w:tr>
       <w:tr>
         <w:tc>
-          <w:p>
-            <w:pPr>
-              <w:pStyle w:val="Compact"/>
-              <w:jc w:val="left"/>
-            </w:pPr>
-            <w:r>
-              <w:t xml:space="preserve">1.5</w:t>
-            </w:r>
-          </w:p>
-        </w:tc>
-        <w:tc>
-          <w:p>
-            <w:pPr>
-              <w:pStyle w:val="Compact"/>
-              <w:jc w:val="left"/>
-            </w:pPr>
-            <w:r>
-              <w:t xml:space="preserve">59</w:t>
-            </w:r>
-          </w:p>
-        </w:tc>
-        <w:tc>
-          <w:p>
-            <w:pPr>
-              <w:pStyle w:val="Compact"/>
-              <w:jc w:val="left"/>
-            </w:pPr>
-            <w:r>
-              <w:t xml:space="preserve">32</w:t>
-            </w:r>
-          </w:p>
-        </w:tc>
-        <w:tc>
-          <w:p>
-            <w:pPr>
-              <w:pStyle w:val="Compact"/>
-              <w:jc w:val="left"/>
-            </w:pPr>
-            <w:r>
-              <w:t xml:space="preserve">2.5</w:t>
-            </w:r>
-          </w:p>
-        </w:tc>
-        <w:tc>
-          <w:p>
-            <w:pPr>
-              <w:pStyle w:val="Compact"/>
-              <w:jc w:val="left"/>
-            </w:pPr>
-            <w:r>
-              <w:t xml:space="preserve">153</w:t>
-            </w:r>
-          </w:p>
-        </w:tc>
-        <w:tc>
-          <w:p>
-            <w:pPr>
-              <w:pStyle w:val="Compact"/>
-              <w:jc w:val="left"/>
-            </w:pPr>
-            <w:r>
-              <w:t xml:space="preserve">92</w:t>
-            </w:r>
-          </w:p>
-        </w:tc>
-        <w:tc>
-          <w:p>
-            <w:pPr>
-              <w:pStyle w:val="Compact"/>
-              <w:jc w:val="left"/>
-            </w:pPr>
-            <w:r>
-              <w:t xml:space="preserve">3.5</w:t>
-            </w:r>
-          </w:p>
-        </w:tc>
-        <w:tc>
-          <w:p>
-            <w:pPr>
-              <w:pStyle w:val="Compact"/>
-              <w:jc w:val="left"/>
-            </w:pPr>
-            <w:r>
-              <w:t xml:space="preserve">274</w:t>
-            </w:r>
-          </w:p>
-        </w:tc>
-        <w:tc>
-          <w:p>
-            <w:pPr>
-              <w:pStyle w:val="Compact"/>
-              <w:jc w:val="left"/>
-            </w:pPr>
-            <w:r>
-              <w:t xml:space="preserve">168</w:t>
+          <w:tcPr>
+            <w:tcW w:w="0" w:type="auto"/>
+          </w:tcPr>
+          <w:p>
+            <w:pPr>
+              <w:pStyle w:val="Compact"/>
+            </w:pPr>
+            <w:r>
+              <w:t>1.5</w:t>
+            </w:r>
+          </w:p>
+        </w:tc>
+        <w:tc>
+          <w:tcPr>
+            <w:tcW w:w="0" w:type="auto"/>
+          </w:tcPr>
+          <w:p>
+            <w:pPr>
+              <w:pStyle w:val="Compact"/>
+            </w:pPr>
+            <w:r>
+              <w:t>59</w:t>
+            </w:r>
+          </w:p>
+        </w:tc>
+        <w:tc>
+          <w:tcPr>
+            <w:tcW w:w="0" w:type="auto"/>
+          </w:tcPr>
+          <w:p>
+            <w:pPr>
+              <w:pStyle w:val="Compact"/>
+            </w:pPr>
+            <w:r>
+              <w:t>32</w:t>
+            </w:r>
+          </w:p>
+        </w:tc>
+        <w:tc>
+          <w:tcPr>
+            <w:tcW w:w="0" w:type="auto"/>
+          </w:tcPr>
+          <w:p>
+            <w:pPr>
+              <w:pStyle w:val="Compact"/>
+            </w:pPr>
+            <w:r>
+              <w:t>2.5</w:t>
+            </w:r>
+          </w:p>
+        </w:tc>
+        <w:tc>
+          <w:tcPr>
+            <w:tcW w:w="0" w:type="auto"/>
+          </w:tcPr>
+          <w:p>
+            <w:pPr>
+              <w:pStyle w:val="Compact"/>
+            </w:pPr>
+            <w:r>
+              <w:t>153</w:t>
+            </w:r>
+          </w:p>
+        </w:tc>
+        <w:tc>
+          <w:tcPr>
+            <w:tcW w:w="0" w:type="auto"/>
+          </w:tcPr>
+          <w:p>
+            <w:pPr>
+              <w:pStyle w:val="Compact"/>
+            </w:pPr>
+            <w:r>
+              <w:t>92</w:t>
+            </w:r>
+          </w:p>
+        </w:tc>
+        <w:tc>
+          <w:tcPr>
+            <w:tcW w:w="0" w:type="auto"/>
+          </w:tcPr>
+          <w:p>
+            <w:pPr>
+              <w:pStyle w:val="Compact"/>
+            </w:pPr>
+            <w:r>
+              <w:t>3.5</w:t>
+            </w:r>
+          </w:p>
+        </w:tc>
+        <w:tc>
+          <w:tcPr>
+            <w:tcW w:w="0" w:type="auto"/>
+          </w:tcPr>
+          <w:p>
+            <w:pPr>
+              <w:pStyle w:val="Compact"/>
+            </w:pPr>
+            <w:r>
+              <w:t>274</w:t>
+            </w:r>
+          </w:p>
+        </w:tc>
+        <w:tc>
+          <w:tcPr>
+            <w:tcW w:w="0" w:type="auto"/>
+          </w:tcPr>
+          <w:p>
+            <w:pPr>
+              <w:pStyle w:val="Compact"/>
+            </w:pPr>
+            <w:r>
+              <w:t>168</w:t>
             </w:r>
           </w:p>
         </w:tc>
@@ -2555,10 +3167,21 @@
     </w:tbl>
     <w:p>
       <w:pPr>
-        <w:pStyle w:val="BodyText"/>
-      </w:pPr>
-      <w:r>
-        <w:t xml:space="preserve">Table 2 lists the physical constants and one-time measurands. Values that may be uncertain are the pipe roughness and dynamic viscosity.</w:t>
+        <w:pStyle w:val="Heading5"/>
+      </w:pPr>
+      <w:bookmarkStart w:id="15" w:name="page-break-3"/>
+      <w:bookmarkEnd w:id="15"/>
+      <w:r>
+        <w:lastRenderedPageBreak/>
+        <w:t>page break</w:t>
+      </w:r>
+    </w:p>
+    <w:p>
+      <w:pPr>
+        <w:pStyle w:val="FirstParagraph"/>
+      </w:pPr>
+      <w:r>
+        <w:t>Table 2 lists the physical constants and one-time measurands. Values that may be uncertain are the pipe roughness and dynamic viscosity.</w:t>
       </w:r>
     </w:p>
     <w:p>
@@ -2566,42 +3189,43 @@
         <w:pStyle w:val="TableCaption"/>
       </w:pPr>
       <w:r>
-        <w:t xml:space="preserve">Table 2: Constants and one-time measurands.</w:t>
+        <w:t>Table 2: Constants and one-time measurands.</w:t>
       </w:r>
     </w:p>
     <w:tbl>
       <w:tblPr>
-        <w:tblStyle w:val="TableNormal"/>
-        <w:tblW w:type="pct" w:w="0.0"/>
-        <w:tblLook w:firstRow="1"/>
+        <w:tblW w:w="0" w:type="pct"/>
+        <w:tblLook w:val="07E0" w:firstRow="1" w:lastRow="1" w:firstColumn="1" w:lastColumn="1" w:noHBand="1" w:noVBand="1"/>
         <w:tblCaption w:val="Table 2: Constants and one-time measurands."/>
       </w:tblPr>
-      <w:tblGrid/>
+      <w:tblGrid>
+        <w:gridCol w:w="1040"/>
+        <w:gridCol w:w="1261"/>
+        <w:gridCol w:w="836"/>
+      </w:tblGrid>
       <w:tr>
-        <w:trPr>
-          <w:cnfStyle w:firstRow="1"/>
-        </w:trPr>
-        <w:tc>
-          <w:tcPr>
+        <w:tc>
+          <w:tcPr>
+            <w:tcW w:w="0" w:type="auto"/>
             <w:tcBorders>
-              <w:bottom w:val="single"/>
+              <w:bottom w:val="single" w:sz="0" w:space="0" w:color="auto"/>
             </w:tcBorders>
             <w:vAlign w:val="bottom"/>
           </w:tcPr>
           <w:p>
             <w:pPr>
               <w:pStyle w:val="Compact"/>
-              <w:jc w:val="left"/>
-            </w:pPr>
-            <w:r>
-              <w:t xml:space="preserve">quantity</w:t>
-            </w:r>
-          </w:p>
-        </w:tc>
-        <w:tc>
-          <w:tcPr>
+            </w:pPr>
+            <w:r>
+              <w:t>quantity</w:t>
+            </w:r>
+          </w:p>
+        </w:tc>
+        <w:tc>
+          <w:tcPr>
+            <w:tcW w:w="0" w:type="auto"/>
             <w:tcBorders>
-              <w:bottom w:val="single"/>
+              <w:bottom w:val="single" w:sz="0" w:space="0" w:color="auto"/>
             </w:tcBorders>
             <w:vAlign w:val="bottom"/>
           </w:tcPr>
@@ -2611,209 +3235,269 @@
               <w:jc w:val="right"/>
             </w:pPr>
             <w:r>
-              <w:t xml:space="preserve">value</w:t>
-            </w:r>
-          </w:p>
-        </w:tc>
-        <w:tc>
-          <w:tcPr>
+              <w:t>value</w:t>
+            </w:r>
+          </w:p>
+        </w:tc>
+        <w:tc>
+          <w:tcPr>
+            <w:tcW w:w="0" w:type="auto"/>
             <w:tcBorders>
-              <w:bottom w:val="single"/>
+              <w:bottom w:val="single" w:sz="0" w:space="0" w:color="auto"/>
             </w:tcBorders>
             <w:vAlign w:val="bottom"/>
           </w:tcPr>
           <w:p>
             <w:pPr>
               <w:pStyle w:val="Compact"/>
-              <w:jc w:val="left"/>
-            </w:pPr>
-            <w:r>
-              <w:t xml:space="preserve">units</w:t>
+            </w:pPr>
+            <w:r>
+              <w:t>units</w:t>
             </w:r>
           </w:p>
         </w:tc>
       </w:tr>
       <w:tr>
         <w:tc>
-          <w:p>
-            <w:pPr>
-              <w:pStyle w:val="Compact"/>
-              <w:jc w:val="left"/>
-            </w:pPr>
-            <m:oMath>
-              <m:r>
-                <m:t>D</m:t>
-              </m:r>
-            </m:oMath>
-          </w:p>
-        </w:tc>
-        <w:tc>
+          <w:tcPr>
+            <w:tcW w:w="0" w:type="auto"/>
+          </w:tcPr>
+          <w:p>
+            <w:pPr>
+              <w:pStyle w:val="Compact"/>
+            </w:pPr>
+            <m:oMathPara>
+              <m:oMath>
+                <m:r>
+                  <w:rPr>
+                    <w:rFonts w:ascii="Cambria Math" w:hAnsi="Cambria Math"/>
+                  </w:rPr>
+                  <m:t>D</m:t>
+                </m:r>
+              </m:oMath>
+            </m:oMathPara>
+          </w:p>
+        </w:tc>
+        <w:tc>
+          <w:tcPr>
+            <w:tcW w:w="0" w:type="auto"/>
+          </w:tcPr>
           <w:p>
             <w:pPr>
               <w:pStyle w:val="Compact"/>
               <w:jc w:val="right"/>
             </w:pPr>
             <w:r>
-              <w:t xml:space="preserve">12.10000</w:t>
-            </w:r>
-          </w:p>
-        </w:tc>
-        <w:tc>
-          <w:p>
-            <w:pPr>
-              <w:pStyle w:val="Compact"/>
-              <w:jc w:val="left"/>
-            </w:pPr>
-            <w:r>
-              <w:t xml:space="preserve">mm</w:t>
+              <w:t>12.10000</w:t>
+            </w:r>
+          </w:p>
+        </w:tc>
+        <w:tc>
+          <w:tcPr>
+            <w:tcW w:w="0" w:type="auto"/>
+          </w:tcPr>
+          <w:p>
+            <w:pPr>
+              <w:pStyle w:val="Compact"/>
+            </w:pPr>
+            <w:r>
+              <w:t>mm</w:t>
             </w:r>
           </w:p>
         </w:tc>
       </w:tr>
       <w:tr>
         <w:tc>
-          <w:p>
-            <w:pPr>
-              <w:pStyle w:val="Compact"/>
-              <w:jc w:val="left"/>
-            </w:pPr>
-            <m:oMath>
-              <m:r>
-                <m:t>L</m:t>
-              </m:r>
-            </m:oMath>
-          </w:p>
-        </w:tc>
-        <w:tc>
+          <w:tcPr>
+            <w:tcW w:w="0" w:type="auto"/>
+          </w:tcPr>
+          <w:p>
+            <w:pPr>
+              <w:pStyle w:val="Compact"/>
+            </w:pPr>
+            <m:oMathPara>
+              <m:oMath>
+                <m:r>
+                  <w:rPr>
+                    <w:rFonts w:ascii="Cambria Math" w:hAnsi="Cambria Math"/>
+                  </w:rPr>
+                  <m:t>L</m:t>
+                </m:r>
+              </m:oMath>
+            </m:oMathPara>
+          </w:p>
+        </w:tc>
+        <w:tc>
+          <w:tcPr>
+            <w:tcW w:w="0" w:type="auto"/>
+          </w:tcPr>
           <w:p>
             <w:pPr>
               <w:pStyle w:val="Compact"/>
               <w:jc w:val="right"/>
             </w:pPr>
             <w:r>
-              <w:t xml:space="preserve">20.00000</w:t>
-            </w:r>
-          </w:p>
-        </w:tc>
-        <w:tc>
-          <w:p>
-            <w:pPr>
-              <w:pStyle w:val="Compact"/>
-              <w:jc w:val="left"/>
-            </w:pPr>
-            <w:r>
-              <w:t xml:space="preserve">cm</w:t>
+              <w:t>20.00000</w:t>
+            </w:r>
+          </w:p>
+        </w:tc>
+        <w:tc>
+          <w:tcPr>
+            <w:tcW w:w="0" w:type="auto"/>
+          </w:tcPr>
+          <w:p>
+            <w:pPr>
+              <w:pStyle w:val="Compact"/>
+            </w:pPr>
+            <w:r>
+              <w:t>cm</w:t>
             </w:r>
           </w:p>
         </w:tc>
       </w:tr>
       <w:tr>
         <w:tc>
-          <w:p>
-            <w:pPr>
-              <w:pStyle w:val="Compact"/>
-              <w:jc w:val="left"/>
-            </w:pPr>
-            <m:oMath>
-              <m:r>
-                <m:t>ρ</m:t>
-              </m:r>
-            </m:oMath>
-          </w:p>
-        </w:tc>
-        <w:tc>
+          <w:tcPr>
+            <w:tcW w:w="0" w:type="auto"/>
+          </w:tcPr>
+          <w:p>
+            <w:pPr>
+              <w:pStyle w:val="Compact"/>
+            </w:pPr>
+            <m:oMathPara>
+              <m:oMath>
+                <m:r>
+                  <w:rPr>
+                    <w:rFonts w:ascii="Cambria Math" w:hAnsi="Cambria Math"/>
+                  </w:rPr>
+                  <m:t>ρ</m:t>
+                </m:r>
+              </m:oMath>
+            </m:oMathPara>
+          </w:p>
+        </w:tc>
+        <w:tc>
+          <w:tcPr>
+            <w:tcW w:w="0" w:type="auto"/>
+          </w:tcPr>
           <w:p>
             <w:pPr>
               <w:pStyle w:val="Compact"/>
               <w:jc w:val="right"/>
             </w:pPr>
             <w:r>
-              <w:t xml:space="preserve">1000.00000</w:t>
-            </w:r>
-          </w:p>
-        </w:tc>
-        <w:tc>
-          <w:p>
-            <w:pPr>
-              <w:pStyle w:val="Compact"/>
-              <w:jc w:val="left"/>
-            </w:pPr>
-            <w:r>
-              <w:t xml:space="preserve">kg/m3</w:t>
+              <w:t>1000.00000</w:t>
+            </w:r>
+          </w:p>
+        </w:tc>
+        <w:tc>
+          <w:tcPr>
+            <w:tcW w:w="0" w:type="auto"/>
+          </w:tcPr>
+          <w:p>
+            <w:pPr>
+              <w:pStyle w:val="Compact"/>
+            </w:pPr>
+            <w:r>
+              <w:t>kg/m3</w:t>
             </w:r>
           </w:p>
         </w:tc>
       </w:tr>
       <w:tr>
         <w:tc>
-          <w:p>
-            <w:pPr>
-              <w:pStyle w:val="Compact"/>
-              <w:jc w:val="left"/>
-            </w:pPr>
-            <m:oMath>
-              <m:r>
-                <m:t>ϵ</m:t>
-              </m:r>
-            </m:oMath>
-          </w:p>
-        </w:tc>
-        <w:tc>
+          <w:tcPr>
+            <w:tcW w:w="0" w:type="auto"/>
+          </w:tcPr>
+          <w:p>
+            <w:pPr>
+              <w:pStyle w:val="Compact"/>
+            </w:pPr>
+            <m:oMathPara>
+              <m:oMath>
+                <m:r>
+                  <w:rPr>
+                    <w:rFonts w:ascii="Cambria Math" w:hAnsi="Cambria Math"/>
+                  </w:rPr>
+                  <m:t>ϵ</m:t>
+                </m:r>
+              </m:oMath>
+            </m:oMathPara>
+          </w:p>
+        </w:tc>
+        <w:tc>
+          <w:tcPr>
+            <w:tcW w:w="0" w:type="auto"/>
+          </w:tcPr>
           <w:p>
             <w:pPr>
               <w:pStyle w:val="Compact"/>
               <w:jc w:val="right"/>
             </w:pPr>
             <w:r>
-              <w:t xml:space="preserve">0.00150</w:t>
-            </w:r>
-          </w:p>
-        </w:tc>
-        <w:tc>
-          <w:p>
-            <w:pPr>
-              <w:pStyle w:val="Compact"/>
-              <w:jc w:val="left"/>
-            </w:pPr>
-            <w:r>
-              <w:t xml:space="preserve">mm</w:t>
+              <w:t>0.00150</w:t>
+            </w:r>
+          </w:p>
+        </w:tc>
+        <w:tc>
+          <w:tcPr>
+            <w:tcW w:w="0" w:type="auto"/>
+          </w:tcPr>
+          <w:p>
+            <w:pPr>
+              <w:pStyle w:val="Compact"/>
+            </w:pPr>
+            <w:r>
+              <w:t>mm</w:t>
             </w:r>
           </w:p>
         </w:tc>
       </w:tr>
       <w:tr>
         <w:tc>
-          <w:p>
-            <w:pPr>
-              <w:pStyle w:val="Compact"/>
-              <w:jc w:val="left"/>
-            </w:pPr>
-            <m:oMath>
-              <m:r>
-                <m:t>μ</m:t>
-              </m:r>
-            </m:oMath>
-          </w:p>
-        </w:tc>
-        <w:tc>
+          <w:tcPr>
+            <w:tcW w:w="0" w:type="auto"/>
+          </w:tcPr>
+          <w:p>
+            <w:pPr>
+              <w:pStyle w:val="Compact"/>
+            </w:pPr>
+            <m:oMathPara>
+              <m:oMath>
+                <m:r>
+                  <w:rPr>
+                    <w:rFonts w:ascii="Cambria Math" w:hAnsi="Cambria Math"/>
+                  </w:rPr>
+                  <m:t>μ</m:t>
+                </m:r>
+              </m:oMath>
+            </m:oMathPara>
+          </w:p>
+        </w:tc>
+        <w:tc>
+          <w:tcPr>
+            <w:tcW w:w="0" w:type="auto"/>
+          </w:tcPr>
           <w:p>
             <w:pPr>
               <w:pStyle w:val="Compact"/>
               <w:jc w:val="right"/>
             </w:pPr>
             <w:r>
-              <w:t xml:space="preserve">0.00089</w:t>
-            </w:r>
-          </w:p>
-        </w:tc>
-        <w:tc>
-          <w:p>
-            <w:pPr>
-              <w:pStyle w:val="Compact"/>
-              <w:jc w:val="left"/>
-            </w:pPr>
-            <w:r>
-              <w:t xml:space="preserve">Pa-s</w:t>
+              <w:t>0.00089</w:t>
+            </w:r>
+          </w:p>
+        </w:tc>
+        <w:tc>
+          <w:tcPr>
+            <w:tcW w:w="0" w:type="auto"/>
+          </w:tcPr>
+          <w:p>
+            <w:pPr>
+              <w:pStyle w:val="Compact"/>
+            </w:pPr>
+            <w:r>
+              <w:t>Pa-s</w:t>
             </w:r>
           </w:p>
         </w:tc>
@@ -2824,17 +3508,17 @@
         <w:pStyle w:val="BodyText"/>
       </w:pPr>
       <w:r>
-        <w:t xml:space="preserve">The range for the surface roughness is 0.0015 to 0.007 mm, therefore we did not have an exact roughness value for our specific experimental PVC pipe.</w:t>
+        <w:t>The range for the surface roughness is 0.0015 to 0.007 mm, therefore we did not have an exact roughness value for our specific experimental PVC pipe.</w:t>
       </w:r>
     </w:p>
     <w:p>
       <w:pPr>
         <w:pStyle w:val="Heading2"/>
       </w:pPr>
-      <w:bookmarkStart w:id="35" w:name="analysis"/>
-      <w:bookmarkEnd w:id="35"/>
-      <w:r>
-        <w:t xml:space="preserve">Analysis</w:t>
+      <w:bookmarkStart w:id="16" w:name="analysis"/>
+      <w:bookmarkEnd w:id="16"/>
+      <w:r>
+        <w:t>Analysis</w:t>
       </w:r>
     </w:p>
     <w:p>
@@ -2842,19 +3526,10 @@
         <w:pStyle w:val="FirstParagraph"/>
       </w:pPr>
       <w:r>
-        <w:t xml:space="preserve">For a given flow rate, a Thompson tau test</w:t>
-      </w:r>
-      <w:r>
-        <w:t xml:space="preserve"> </w:t>
-      </w:r>
-      <w:r>
-        <w:t xml:space="preserve">(StatisticsHowTo 2016)</w:t>
-      </w:r>
-      <w:r>
-        <w:t xml:space="preserve"> </w:t>
-      </w:r>
-      <w:r>
-        <w:t xml:space="preserve">is performed to identify potential outliers. The test is repeated for each flow rate.</w:t>
+        <w:t>For a given flow rate, a Thompson tau test (StatisticsHowTo 2016)</w:t>
+      </w:r>
+      <w:r>
+        <w:t xml:space="preserve"> is performed to identify potential outliers. The test is repeated for each flow rate.</w:t>
       </w:r>
     </w:p>
     <w:p>
@@ -2862,7 +3537,10 @@
         <w:pStyle w:val="BodyText"/>
       </w:pPr>
       <w:r>
-        <w:t xml:space="preserve">For every trial, friction factor (6) and Reynolds number (8) are computed. At each of the three operating conditions (low, medium, and high flow rate) a mean friction factor and mean Reynolds number are determined.</w:t>
+        <w:t>For every trial, friction factor (6) and Reynolds number (8) are computed. At each of the three operating conditions (low, medium, and high flow rate) a mean friction fa</w:t>
+      </w:r>
+      <w:r>
+        <w:t>ctor and mean Reynolds number are determined.</w:t>
       </w:r>
     </w:p>
     <w:p>
@@ -2870,7 +3548,7 @@
         <w:pStyle w:val="BodyText"/>
       </w:pPr>
       <w:r>
-        <w:t xml:space="preserve">These three mean values are graphed on a conventional Moody chart for comparison to expected values and a percent difference from expected values is determined.</w:t>
+        <w:t>These three mean values are graphed on a conventional Moody chart for comparison to expected values and a percent difference from expected values is determined.</w:t>
       </w:r>
     </w:p>
     <w:p>
@@ -2878,7 +3556,7 @@
         <w:pStyle w:val="BodyText"/>
       </w:pPr>
       <w:r>
-        <w:t xml:space="preserve">Total uncertainty of the friction factor is given by</w:t>
+        <w:t>Total uncertainty of the friction factor is given by</w:t>
       </w:r>
     </w:p>
     <w:p>
@@ -2891,90 +3569,144 @@
         </m:oMathParaPr>
         <m:oMath>
           <m:sSubSup>
+            <m:sSubSupPr>
+              <m:ctrlPr>
+                <w:rPr>
+                  <w:rFonts w:ascii="Cambria Math" w:hAnsi="Cambria Math"/>
+                </w:rPr>
+              </m:ctrlPr>
+            </m:sSubSupPr>
             <m:e>
               <m:r>
+                <w:rPr>
+                  <w:rFonts w:ascii="Cambria Math" w:hAnsi="Cambria Math"/>
+                </w:rPr>
                 <m:t>u</m:t>
               </m:r>
             </m:e>
             <m:sub>
               <m:r>
+                <w:rPr>
+                  <w:rFonts w:ascii="Cambria Math" w:hAnsi="Cambria Math"/>
+                </w:rPr>
                 <m:t>f</m:t>
               </m:r>
             </m:sub>
             <m:sup>
               <m:r>
+                <w:rPr>
+                  <w:rFonts w:ascii="Cambria Math" w:hAnsi="Cambria Math"/>
+                </w:rPr>
                 <m:t>2</m:t>
               </m:r>
             </m:sup>
           </m:sSubSup>
           <m:r>
+            <w:rPr>
+              <w:rFonts w:ascii="Cambria Math" w:hAnsi="Cambria Math"/>
+            </w:rPr>
             <m:t>=</m:t>
           </m:r>
           <m:sSubSup>
+            <m:sSubSupPr>
+              <m:ctrlPr>
+                <w:rPr>
+                  <w:rFonts w:ascii="Cambria Math" w:hAnsi="Cambria Math"/>
+                </w:rPr>
+              </m:ctrlPr>
+            </m:sSubSupPr>
             <m:e>
               <m:r>
+                <w:rPr>
+                  <w:rFonts w:ascii="Cambria Math" w:hAnsi="Cambria Math"/>
+                </w:rPr>
                 <m:t>u</m:t>
               </m:r>
             </m:e>
             <m:sub>
               <m:r>
+                <w:rPr>
+                  <w:rFonts w:ascii="Cambria Math" w:hAnsi="Cambria Math"/>
+                </w:rPr>
                 <m:t>f</m:t>
               </m:r>
               <m:r>
+                <w:rPr>
+                  <w:rFonts w:ascii="Cambria Math" w:hAnsi="Cambria Math"/>
+                </w:rPr>
                 <m:t>,</m:t>
               </m:r>
               <m:r>
-                <m:t>s</m:t>
-              </m:r>
-              <m:r>
-                <m:t>y</m:t>
-              </m:r>
-              <m:r>
-                <m:t>s</m:t>
+                <w:rPr>
+                  <w:rFonts w:ascii="Cambria Math" w:hAnsi="Cambria Math"/>
+                </w:rPr>
+                <m:t>sys</m:t>
               </m:r>
             </m:sub>
             <m:sup>
               <m:r>
+                <w:rPr>
+                  <w:rFonts w:ascii="Cambria Math" w:hAnsi="Cambria Math"/>
+                </w:rPr>
                 <m:t>2</m:t>
               </m:r>
             </m:sup>
           </m:sSubSup>
           <m:r>
+            <w:rPr>
+              <w:rFonts w:ascii="Cambria Math" w:hAnsi="Cambria Math"/>
+            </w:rPr>
             <m:t>+</m:t>
           </m:r>
           <m:sSubSup>
+            <m:sSubSupPr>
+              <m:ctrlPr>
+                <w:rPr>
+                  <w:rFonts w:ascii="Cambria Math" w:hAnsi="Cambria Math"/>
+                </w:rPr>
+              </m:ctrlPr>
+            </m:sSubSupPr>
             <m:e>
               <m:r>
+                <w:rPr>
+                  <w:rFonts w:ascii="Cambria Math" w:hAnsi="Cambria Math"/>
+                </w:rPr>
                 <m:t>u</m:t>
               </m:r>
             </m:e>
             <m:sub>
               <m:r>
+                <w:rPr>
+                  <w:rFonts w:ascii="Cambria Math" w:hAnsi="Cambria Math"/>
+                </w:rPr>
                 <m:t>f</m:t>
               </m:r>
               <m:r>
+                <w:rPr>
+                  <w:rFonts w:ascii="Cambria Math" w:hAnsi="Cambria Math"/>
+                </w:rPr>
                 <m:t>,</m:t>
               </m:r>
               <m:r>
-                <m:t>r</m:t>
-              </m:r>
-              <m:r>
-                <m:t>a</m:t>
-              </m:r>
-              <m:r>
-                <m:t>n</m:t>
-              </m:r>
-              <m:r>
-                <m:t>d</m:t>
+                <w:rPr>
+                  <w:rFonts w:ascii="Cambria Math" w:hAnsi="Cambria Math"/>
+                </w:rPr>
+                <m:t>rand</m:t>
               </m:r>
             </m:sub>
             <m:sup>
               <m:r>
+                <w:rPr>
+                  <w:rFonts w:ascii="Cambria Math" w:hAnsi="Cambria Math"/>
+                </w:rPr>
                 <m:t>2</m:t>
               </m:r>
             </m:sup>
           </m:sSubSup>
           <m:r>
+            <w:rPr>
+              <w:rFonts w:ascii="Cambria Math" w:hAnsi="Cambria Math"/>
+            </w:rPr>
             <m:t>,</m:t>
           </m:r>
         </m:oMath>
@@ -2985,7 +3717,7 @@
         <w:pStyle w:val="FirstParagraph"/>
       </w:pPr>
       <w:r>
-        <w:t xml:space="preserve">(9)</w:t>
+        <w:t>(9)</w:t>
       </w:r>
     </w:p>
     <w:p>
@@ -2993,7 +3725,10 @@
         <w:pStyle w:val="BodyText"/>
       </w:pPr>
       <w:r>
-        <w:t xml:space="preserve">comprised of systematic and random components. Because each operating condition is assumed to be at steady state, random uncertainty is computed in either resultant. Systematic uncertainty is estimated by applying uncertainty propagation to the data reduction equation (6), yielding,</w:t>
+        <w:t>comprised of systematic and random components. Because each operating condition is assumed to be at steady state, random uncertainty is computed in either resultant</w:t>
+      </w:r>
+      <w:r>
+        <w:t>. Systematic uncertainty is estimated by applying uncertainty propagation to the data reduction equation (6), yielding,</w:t>
       </w:r>
     </w:p>
     <w:p>
@@ -3006,52 +3741,94 @@
         </m:oMathParaPr>
         <m:oMath>
           <m:sSubSup>
+            <m:sSubSupPr>
+              <m:ctrlPr>
+                <w:rPr>
+                  <w:rFonts w:ascii="Cambria Math" w:hAnsi="Cambria Math"/>
+                </w:rPr>
+              </m:ctrlPr>
+            </m:sSubSupPr>
             <m:e>
               <m:r>
+                <w:rPr>
+                  <w:rFonts w:ascii="Cambria Math" w:hAnsi="Cambria Math"/>
+                </w:rPr>
                 <m:t>u</m:t>
               </m:r>
             </m:e>
             <m:sub>
               <m:r>
+                <w:rPr>
+                  <w:rFonts w:ascii="Cambria Math" w:hAnsi="Cambria Math"/>
+                </w:rPr>
                 <m:t>f</m:t>
               </m:r>
               <m:r>
+                <w:rPr>
+                  <w:rFonts w:ascii="Cambria Math" w:hAnsi="Cambria Math"/>
+                </w:rPr>
                 <m:t>,</m:t>
               </m:r>
               <m:r>
-                <m:t>s</m:t>
-              </m:r>
-              <m:r>
-                <m:t>y</m:t>
-              </m:r>
-              <m:r>
-                <m:t>s</m:t>
+                <w:rPr>
+                  <w:rFonts w:ascii="Cambria Math" w:hAnsi="Cambria Math"/>
+                </w:rPr>
+                <m:t>sys</m:t>
               </m:r>
             </m:sub>
             <m:sup>
               <m:r>
+                <w:rPr>
+                  <w:rFonts w:ascii="Cambria Math" w:hAnsi="Cambria Math"/>
+                </w:rPr>
                 <m:t>2</m:t>
               </m:r>
             </m:sup>
           </m:sSubSup>
           <m:r>
+            <w:rPr>
+              <w:rFonts w:ascii="Cambria Math" w:hAnsi="Cambria Math"/>
+            </w:rPr>
             <m:t>=</m:t>
           </m:r>
           <m:sSubSup>
+            <m:sSubSupPr>
+              <m:ctrlPr>
+                <w:rPr>
+                  <w:rFonts w:ascii="Cambria Math" w:hAnsi="Cambria Math"/>
+                </w:rPr>
+              </m:ctrlPr>
+            </m:sSubSupPr>
             <m:e>
               <m:r>
+                <w:rPr>
+                  <w:rFonts w:ascii="Cambria Math" w:hAnsi="Cambria Math"/>
+                </w:rPr>
                 <m:t>a</m:t>
               </m:r>
             </m:e>
             <m:sub>
               <m:sSub>
+                <m:sSubPr>
+                  <m:ctrlPr>
+                    <w:rPr>
+                      <w:rFonts w:ascii="Cambria Math" w:hAnsi="Cambria Math"/>
+                    </w:rPr>
+                  </m:ctrlPr>
+                </m:sSubPr>
                 <m:e>
                   <m:r>
+                    <w:rPr>
+                      <w:rFonts w:ascii="Cambria Math" w:hAnsi="Cambria Math"/>
+                    </w:rPr>
                     <m:t>h</m:t>
                   </m:r>
                 </m:e>
                 <m:sub>
                   <m:r>
+                    <w:rPr>
+                      <w:rFonts w:ascii="Cambria Math" w:hAnsi="Cambria Math"/>
+                    </w:rPr>
                     <m:t>1</m:t>
                   </m:r>
                 </m:sub>
@@ -3059,164 +3836,289 @@
             </m:sub>
             <m:sup>
               <m:r>
+                <w:rPr>
+                  <w:rFonts w:ascii="Cambria Math" w:hAnsi="Cambria Math"/>
+                </w:rPr>
                 <m:t>2</m:t>
               </m:r>
             </m:sup>
           </m:sSubSup>
           <m:sSubSup>
+            <m:sSubSupPr>
+              <m:ctrlPr>
+                <w:rPr>
+                  <w:rFonts w:ascii="Cambria Math" w:hAnsi="Cambria Math"/>
+                </w:rPr>
+              </m:ctrlPr>
+            </m:sSubSupPr>
             <m:e>
               <m:r>
+                <w:rPr>
+                  <w:rFonts w:ascii="Cambria Math" w:hAnsi="Cambria Math"/>
+                </w:rPr>
                 <m:t>u</m:t>
               </m:r>
             </m:e>
             <m:sub>
               <m:sSub>
+                <m:sSubPr>
+                  <m:ctrlPr>
+                    <w:rPr>
+                      <w:rFonts w:ascii="Cambria Math" w:hAnsi="Cambria Math"/>
+                    </w:rPr>
+                  </m:ctrlPr>
+                </m:sSubPr>
                 <m:e>
                   <m:r>
+                    <w:rPr>
+                      <w:rFonts w:ascii="Cambria Math" w:hAnsi="Cambria Math"/>
+                    </w:rPr>
                     <m:t>h</m:t>
                   </m:r>
                 </m:e>
                 <m:sub>
                   <m:r>
+                    <w:rPr>
+                      <w:rFonts w:ascii="Cambria Math" w:hAnsi="Cambria Math"/>
+                    </w:rPr>
                     <m:t>1</m:t>
                   </m:r>
                 </m:sub>
               </m:sSub>
               <m:r>
+                <w:rPr>
+                  <w:rFonts w:ascii="Cambria Math" w:hAnsi="Cambria Math"/>
+                </w:rPr>
                 <m:t>,</m:t>
               </m:r>
               <m:r>
-                <m:t>s</m:t>
-              </m:r>
-              <m:r>
-                <m:t>y</m:t>
-              </m:r>
-              <m:r>
-                <m:t>s</m:t>
+                <w:rPr>
+                  <w:rFonts w:ascii="Cambria Math" w:hAnsi="Cambria Math"/>
+                </w:rPr>
+                <m:t>sys</m:t>
               </m:r>
             </m:sub>
             <m:sup>
               <m:r>
+                <w:rPr>
+                  <w:rFonts w:ascii="Cambria Math" w:hAnsi="Cambria Math"/>
+                </w:rPr>
                 <m:t>2</m:t>
               </m:r>
             </m:sup>
           </m:sSubSup>
           <m:r>
+            <w:rPr>
+              <w:rFonts w:ascii="Cambria Math" w:hAnsi="Cambria Math"/>
+            </w:rPr>
             <m:t>+</m:t>
           </m:r>
           <m:sSubSup>
+            <m:sSubSupPr>
+              <m:ctrlPr>
+                <w:rPr>
+                  <w:rFonts w:ascii="Cambria Math" w:hAnsi="Cambria Math"/>
+                </w:rPr>
+              </m:ctrlPr>
+            </m:sSubSupPr>
             <m:e>
               <m:r>
+                <w:rPr>
+                  <w:rFonts w:ascii="Cambria Math" w:hAnsi="Cambria Math"/>
+                </w:rPr>
                 <m:t>a</m:t>
               </m:r>
             </m:e>
             <m:sub>
               <m:r>
+                <w:rPr>
+                  <w:rFonts w:ascii="Cambria Math" w:hAnsi="Cambria Math"/>
+                </w:rPr>
                 <m:t>D</m:t>
               </m:r>
             </m:sub>
             <m:sup>
               <m:r>
+                <w:rPr>
+                  <w:rFonts w:ascii="Cambria Math" w:hAnsi="Cambria Math"/>
+                </w:rPr>
                 <m:t>2</m:t>
               </m:r>
             </m:sup>
           </m:sSubSup>
           <m:sSubSup>
+            <m:sSubSupPr>
+              <m:ctrlPr>
+                <w:rPr>
+                  <w:rFonts w:ascii="Cambria Math" w:hAnsi="Cambria Math"/>
+                </w:rPr>
+              </m:ctrlPr>
+            </m:sSubSupPr>
             <m:e>
               <m:r>
+                <w:rPr>
+                  <w:rFonts w:ascii="Cambria Math" w:hAnsi="Cambria Math"/>
+                </w:rPr>
                 <m:t>u</m:t>
               </m:r>
             </m:e>
             <m:sub>
               <m:r>
+                <w:rPr>
+                  <w:rFonts w:ascii="Cambria Math" w:hAnsi="Cambria Math"/>
+                </w:rPr>
                 <m:t>D</m:t>
               </m:r>
               <m:r>
+                <w:rPr>
+                  <w:rFonts w:ascii="Cambria Math" w:hAnsi="Cambria Math"/>
+                </w:rPr>
                 <m:t>,</m:t>
               </m:r>
               <m:r>
-                <m:t>s</m:t>
-              </m:r>
-              <m:r>
-                <m:t>y</m:t>
-              </m:r>
-              <m:r>
-                <m:t>s</m:t>
+                <w:rPr>
+                  <w:rFonts w:ascii="Cambria Math" w:hAnsi="Cambria Math"/>
+                </w:rPr>
+                <m:t>sys</m:t>
               </m:r>
             </m:sub>
             <m:sup>
               <m:r>
+                <w:rPr>
+                  <w:rFonts w:ascii="Cambria Math" w:hAnsi="Cambria Math"/>
+                </w:rPr>
                 <m:t>2</m:t>
               </m:r>
             </m:sup>
           </m:sSubSup>
           <m:r>
+            <w:rPr>
+              <w:rFonts w:ascii="Cambria Math" w:hAnsi="Cambria Math"/>
+            </w:rPr>
             <m:t>+</m:t>
           </m:r>
           <m:sSubSup>
+            <m:sSubSupPr>
+              <m:ctrlPr>
+                <w:rPr>
+                  <w:rFonts w:ascii="Cambria Math" w:hAnsi="Cambria Math"/>
+                </w:rPr>
+              </m:ctrlPr>
+            </m:sSubSupPr>
             <m:e>
               <m:r>
+                <w:rPr>
+                  <w:rFonts w:ascii="Cambria Math" w:hAnsi="Cambria Math"/>
+                </w:rPr>
                 <m:t>a</m:t>
               </m:r>
             </m:e>
             <m:sub>
               <m:r>
+                <w:rPr>
+                  <w:rFonts w:ascii="Cambria Math" w:hAnsi="Cambria Math"/>
+                </w:rPr>
                 <m:t>L</m:t>
               </m:r>
             </m:sub>
             <m:sup>
               <m:r>
+                <w:rPr>
+                  <w:rFonts w:ascii="Cambria Math" w:hAnsi="Cambria Math"/>
+                </w:rPr>
                 <m:t>2</m:t>
               </m:r>
             </m:sup>
           </m:sSubSup>
           <m:sSubSup>
+            <m:sSubSupPr>
+              <m:ctrlPr>
+                <w:rPr>
+                  <w:rFonts w:ascii="Cambria Math" w:hAnsi="Cambria Math"/>
+                </w:rPr>
+              </m:ctrlPr>
+            </m:sSubSupPr>
             <m:e>
               <m:r>
+                <w:rPr>
+                  <w:rFonts w:ascii="Cambria Math" w:hAnsi="Cambria Math"/>
+                </w:rPr>
                 <m:t>u</m:t>
               </m:r>
             </m:e>
             <m:sub>
               <m:r>
+                <w:rPr>
+                  <w:rFonts w:ascii="Cambria Math" w:hAnsi="Cambria Math"/>
+                </w:rPr>
                 <m:t>L</m:t>
               </m:r>
               <m:r>
+                <w:rPr>
+                  <w:rFonts w:ascii="Cambria Math" w:hAnsi="Cambria Math"/>
+                </w:rPr>
                 <m:t>,</m:t>
               </m:r>
               <m:r>
-                <m:t>s</m:t>
-              </m:r>
-              <m:r>
-                <m:t>y</m:t>
-              </m:r>
-              <m:r>
-                <m:t>s</m:t>
+                <w:rPr>
+                  <w:rFonts w:ascii="Cambria Math" w:hAnsi="Cambria Math"/>
+                </w:rPr>
+                <m:t>sys</m:t>
               </m:r>
             </m:sub>
             <m:sup>
               <m:r>
+                <w:rPr>
+                  <w:rFonts w:ascii="Cambria Math" w:hAnsi="Cambria Math"/>
+                </w:rPr>
                 <m:t>2</m:t>
               </m:r>
             </m:sup>
           </m:sSubSup>
           <m:r>
+            <w:rPr>
+              <w:rFonts w:ascii="Cambria Math" w:hAnsi="Cambria Math"/>
+            </w:rPr>
             <m:t>+</m:t>
           </m:r>
           <m:sSubSup>
+            <m:sSubSupPr>
+              <m:ctrlPr>
+                <w:rPr>
+                  <w:rFonts w:ascii="Cambria Math" w:hAnsi="Cambria Math"/>
+                </w:rPr>
+              </m:ctrlPr>
+            </m:sSubSupPr>
             <m:e>
               <m:r>
+                <w:rPr>
+                  <w:rFonts w:ascii="Cambria Math" w:hAnsi="Cambria Math"/>
+                </w:rPr>
                 <m:t>a</m:t>
               </m:r>
             </m:e>
             <m:sub>
               <m:limUpp>
+                <m:limUppPr>
+                  <m:ctrlPr>
+                    <w:rPr>
+                      <w:rFonts w:ascii="Cambria Math" w:hAnsi="Cambria Math"/>
+                    </w:rPr>
+                  </m:ctrlPr>
+                </m:limUppPr>
                 <m:e>
                   <m:r>
+                    <w:rPr>
+                      <w:rFonts w:ascii="Cambria Math" w:hAnsi="Cambria Math"/>
+                    </w:rPr>
                     <m:t>V</m:t>
                   </m:r>
                 </m:e>
                 <m:lim>
                   <m:r>
+                    <w:rPr>
+                      <w:rFonts w:ascii="Cambria Math" w:hAnsi="Cambria Math"/>
+                    </w:rPr>
                     <m:t>.</m:t>
                   </m:r>
                 </m:lim>
@@ -3224,49 +4126,81 @@
             </m:sub>
             <m:sup>
               <m:r>
+                <w:rPr>
+                  <w:rFonts w:ascii="Cambria Math" w:hAnsi="Cambria Math"/>
+                </w:rPr>
                 <m:t>2</m:t>
               </m:r>
             </m:sup>
           </m:sSubSup>
           <m:sSubSup>
+            <m:sSubSupPr>
+              <m:ctrlPr>
+                <w:rPr>
+                  <w:rFonts w:ascii="Cambria Math" w:hAnsi="Cambria Math"/>
+                </w:rPr>
+              </m:ctrlPr>
+            </m:sSubSupPr>
             <m:e>
               <m:r>
+                <w:rPr>
+                  <w:rFonts w:ascii="Cambria Math" w:hAnsi="Cambria Math"/>
+                </w:rPr>
                 <m:t>u</m:t>
               </m:r>
             </m:e>
             <m:sub>
               <m:limUpp>
+                <m:limUppPr>
+                  <m:ctrlPr>
+                    <w:rPr>
+                      <w:rFonts w:ascii="Cambria Math" w:hAnsi="Cambria Math"/>
+                    </w:rPr>
+                  </m:ctrlPr>
+                </m:limUppPr>
                 <m:e>
                   <m:r>
+                    <w:rPr>
+                      <w:rFonts w:ascii="Cambria Math" w:hAnsi="Cambria Math"/>
+                    </w:rPr>
                     <m:t>V</m:t>
                   </m:r>
                 </m:e>
                 <m:lim>
                   <m:r>
+                    <w:rPr>
+                      <w:rFonts w:ascii="Cambria Math" w:hAnsi="Cambria Math"/>
+                    </w:rPr>
                     <m:t>.</m:t>
                   </m:r>
                 </m:lim>
               </m:limUpp>
               <m:r>
+                <w:rPr>
+                  <w:rFonts w:ascii="Cambria Math" w:hAnsi="Cambria Math"/>
+                </w:rPr>
                 <m:t>,</m:t>
               </m:r>
               <m:r>
-                <m:t>s</m:t>
-              </m:r>
-              <m:r>
-                <m:t>y</m:t>
-              </m:r>
-              <m:r>
-                <m:t>s</m:t>
+                <w:rPr>
+                  <w:rFonts w:ascii="Cambria Math" w:hAnsi="Cambria Math"/>
+                </w:rPr>
+                <m:t>sys</m:t>
               </m:r>
             </m:sub>
             <m:sup>
               <m:r>
+                <w:rPr>
+                  <w:rFonts w:ascii="Cambria Math" w:hAnsi="Cambria Math"/>
+                </w:rPr>
                 <m:t>2</m:t>
               </m:r>
             </m:sup>
           </m:sSubSup>
           <m:r>
+            <w:rPr>
+              <w:rFonts w:ascii="Cambria Math" w:hAnsi="Cambria Math"/>
+            </w:rPr>
             <m:t>,</m:t>
           </m:r>
         </m:oMath>
@@ -3277,7 +4211,7 @@
         <w:pStyle w:val="FirstParagraph"/>
       </w:pPr>
       <w:r>
-        <w:t xml:space="preserve">(10)</w:t>
+        <w:t>(10)</w:t>
       </w:r>
     </w:p>
     <w:p>
@@ -3285,50 +4219,51 @@
         <w:pStyle w:val="BodyText"/>
       </w:pPr>
       <w:r>
-        <w:t xml:space="preserve">where</w:t>
-      </w:r>
-      <w:r>
-        <w:t xml:space="preserve"> </w:t>
+        <w:t xml:space="preserve">where </w:t>
       </w:r>
       <m:oMath>
         <m:r>
+          <w:rPr>
+            <w:rFonts w:ascii="Cambria Math" w:hAnsi="Cambria Math"/>
+          </w:rPr>
           <m:t>a</m:t>
         </m:r>
       </m:oMath>
       <w:r>
-        <w:t xml:space="preserve"> </w:t>
-      </w:r>
-      <w:r>
-        <w:t xml:space="preserve">is the sensitivity coefficient and</w:t>
+        <w:t xml:space="preserve"> is the sensitivity coefficient and</w:t>
       </w:r>
       <w:r>
         <w:t xml:space="preserve"> </w:t>
       </w:r>
       <m:oMath>
         <m:sSub>
+          <m:sSubPr>
+            <m:ctrlPr>
+              <w:rPr>
+                <w:rFonts w:ascii="Cambria Math" w:hAnsi="Cambria Math"/>
+              </w:rPr>
+            </m:ctrlPr>
+          </m:sSubPr>
           <m:e>
             <m:r>
+              <w:rPr>
+                <w:rFonts w:ascii="Cambria Math" w:hAnsi="Cambria Math"/>
+              </w:rPr>
               <m:t>u</m:t>
             </m:r>
           </m:e>
           <m:sub>
             <m:r>
-              <m:t>s</m:t>
-            </m:r>
-            <m:r>
-              <m:t>y</m:t>
-            </m:r>
-            <m:r>
-              <m:t>s</m:t>
+              <w:rPr>
+                <w:rFonts w:ascii="Cambria Math" w:hAnsi="Cambria Math"/>
+              </w:rPr>
+              <m:t>sys</m:t>
             </m:r>
           </m:sub>
         </m:sSub>
       </m:oMath>
       <w:r>
-        <w:t xml:space="preserve"> </w:t>
-      </w:r>
-      <w:r>
-        <w:t xml:space="preserve">is the systematic uncertainty in each measurand due to sensor accuracy and readability.</w:t>
+        <w:t xml:space="preserve"> is the systematic uncertainty in each measurand due to sensor accuracy and readability.</w:t>
       </w:r>
     </w:p>
     <w:p>
@@ -3336,17 +4271,18 @@
         <w:pStyle w:val="BodyText"/>
       </w:pPr>
       <w:r>
-        <w:t xml:space="preserve">Total uncertainty in Reynolds number is estimated in a similar manner.</w:t>
+        <w:lastRenderedPageBreak/>
+        <w:t>Total uncertainty in Reynolds number is estimated in a similar manner.</w:t>
       </w:r>
     </w:p>
     <w:p>
       <w:pPr>
         <w:pStyle w:val="Heading2"/>
       </w:pPr>
-      <w:bookmarkStart w:id="36" w:name="results"/>
-      <w:bookmarkEnd w:id="36"/>
-      <w:r>
-        <w:t xml:space="preserve">Results</w:t>
+      <w:bookmarkStart w:id="17" w:name="results"/>
+      <w:bookmarkEnd w:id="17"/>
+      <w:r>
+        <w:t>Results</w:t>
       </w:r>
     </w:p>
     <w:p>
@@ -3354,7 +4290,7 @@
         <w:pStyle w:val="FirstParagraph"/>
       </w:pPr>
       <w:r>
-        <w:t xml:space="preserve">The outlier tests indicate that no data were potential outliers, therefore, all data in Table 1 were used in the analysis.</w:t>
+        <w:t>The outlier tests indicate that no data were potential outliers, therefore, all data in Table 1 were used in the analysis.</w:t>
       </w:r>
     </w:p>
     <w:p>
@@ -3362,7 +4298,7 @@
         <w:pStyle w:val="BodyText"/>
       </w:pPr>
       <w:r>
-        <w:t xml:space="preserve">Average results for friction factor and Reynolds number at each operating condition are shown in Table 3.</w:t>
+        <w:t>Average results for friction factor and Reynolds number at each operating condition are shown in Table 3.</w:t>
       </w:r>
     </w:p>
     <w:p>
@@ -3370,42 +4306,47 @@
         <w:pStyle w:val="TableCaption"/>
       </w:pPr>
       <w:r>
-        <w:t xml:space="preserve">Table 3: Mean friction factor and Reynolds number at three operating conditions.</w:t>
+        <w:t>Table 3: Mean friction fact</w:t>
+      </w:r>
+      <w:r>
+        <w:t>or and Reynolds number at three operating conditions.</w:t>
       </w:r>
     </w:p>
     <w:tbl>
       <w:tblPr>
-        <w:tblStyle w:val="TableNormal"/>
-        <w:tblW w:type="pct" w:w="0.0"/>
-        <w:tblLook w:firstRow="1"/>
+        <w:tblW w:w="0" w:type="pct"/>
+        <w:tblLook w:val="07E0" w:firstRow="1" w:lastRow="1" w:firstColumn="1" w:lastColumn="1" w:noHBand="1" w:noVBand="1"/>
         <w:tblCaption w:val="Table 3: Mean friction factor and Reynolds number at three operating conditions."/>
       </w:tblPr>
-      <w:tblGrid/>
+      <w:tblGrid>
+        <w:gridCol w:w="1654"/>
+        <w:gridCol w:w="1786"/>
+        <w:gridCol w:w="2143"/>
+        <w:gridCol w:w="1955"/>
+      </w:tblGrid>
       <w:tr>
-        <w:trPr>
-          <w:cnfStyle w:firstRow="1"/>
-        </w:trPr>
-        <w:tc>
-          <w:tcPr>
+        <w:tc>
+          <w:tcPr>
+            <w:tcW w:w="0" w:type="auto"/>
             <w:tcBorders>
-              <w:bottom w:val="single"/>
+              <w:bottom w:val="single" w:sz="0" w:space="0" w:color="auto"/>
             </w:tcBorders>
             <w:vAlign w:val="bottom"/>
           </w:tcPr>
           <w:p>
             <w:pPr>
               <w:pStyle w:val="Compact"/>
-              <w:jc w:val="left"/>
-            </w:pPr>
-            <w:r>
-              <w:t xml:space="preserve">Flow rate level</w:t>
-            </w:r>
-          </w:p>
-        </w:tc>
-        <w:tc>
-          <w:tcPr>
+            </w:pPr>
+            <w:r>
+              <w:t>Flow rate level</w:t>
+            </w:r>
+          </w:p>
+        </w:tc>
+        <w:tc>
+          <w:tcPr>
+            <w:tcW w:w="0" w:type="auto"/>
             <w:tcBorders>
-              <w:bottom w:val="single"/>
+              <w:bottom w:val="single" w:sz="0" w:space="0" w:color="auto"/>
             </w:tcBorders>
             <w:vAlign w:val="bottom"/>
           </w:tcPr>
@@ -3415,14 +4356,15 @@
               <w:jc w:val="right"/>
             </w:pPr>
             <w:r>
-              <w:t xml:space="preserve">Flow rate (gpm)</w:t>
-            </w:r>
-          </w:p>
-        </w:tc>
-        <w:tc>
-          <w:tcPr>
+              <w:t>Flow rate (gpm)</w:t>
+            </w:r>
+          </w:p>
+        </w:tc>
+        <w:tc>
+          <w:tcPr>
+            <w:tcW w:w="0" w:type="auto"/>
             <w:tcBorders>
-              <w:bottom w:val="single"/>
+              <w:bottom w:val="single" w:sz="0" w:space="0" w:color="auto"/>
             </w:tcBorders>
             <w:vAlign w:val="bottom"/>
           </w:tcPr>
@@ -3432,14 +4374,15 @@
               <w:jc w:val="right"/>
             </w:pPr>
             <w:r>
-              <w:t xml:space="preserve">Mean friction factor</w:t>
-            </w:r>
-          </w:p>
-        </w:tc>
-        <w:tc>
-          <w:tcPr>
+              <w:t>Mean friction factor</w:t>
+            </w:r>
+          </w:p>
+        </w:tc>
+        <w:tc>
+          <w:tcPr>
+            <w:tcW w:w="0" w:type="auto"/>
             <w:tcBorders>
-              <w:bottom w:val="single"/>
+              <w:bottom w:val="single" w:sz="0" w:space="0" w:color="auto"/>
             </w:tcBorders>
             <w:vAlign w:val="bottom"/>
           </w:tcPr>
@@ -3449,145 +4392,178 @@
               <w:jc w:val="right"/>
             </w:pPr>
             <w:r>
-              <w:t xml:space="preserve">Reynolds number</w:t>
+              <w:t>Reynolds number</w:t>
             </w:r>
           </w:p>
         </w:tc>
       </w:tr>
       <w:tr>
         <w:tc>
-          <w:p>
-            <w:pPr>
-              <w:pStyle w:val="Compact"/>
-              <w:jc w:val="left"/>
-            </w:pPr>
-            <w:r>
-              <w:t xml:space="preserve">Low</w:t>
-            </w:r>
-          </w:p>
-        </w:tc>
-        <w:tc>
+          <w:tcPr>
+            <w:tcW w:w="0" w:type="auto"/>
+          </w:tcPr>
+          <w:p>
+            <w:pPr>
+              <w:pStyle w:val="Compact"/>
+            </w:pPr>
+            <w:r>
+              <w:t>Low</w:t>
+            </w:r>
+          </w:p>
+        </w:tc>
+        <w:tc>
+          <w:tcPr>
+            <w:tcW w:w="0" w:type="auto"/>
+          </w:tcPr>
           <w:p>
             <w:pPr>
               <w:pStyle w:val="Compact"/>
               <w:jc w:val="right"/>
             </w:pPr>
             <w:r>
-              <w:t xml:space="preserve">1.5</w:t>
-            </w:r>
-          </w:p>
-        </w:tc>
-        <w:tc>
+              <w:t>1.5</w:t>
+            </w:r>
+          </w:p>
+        </w:tc>
+        <w:tc>
+          <w:tcPr>
+            <w:tcW w:w="0" w:type="auto"/>
+          </w:tcPr>
           <w:p>
             <w:pPr>
               <w:pStyle w:val="Compact"/>
               <w:jc w:val="right"/>
             </w:pPr>
             <w:r>
-              <w:t xml:space="preserve">0.0440</w:t>
-            </w:r>
-          </w:p>
-        </w:tc>
-        <w:tc>
+              <w:t>0.0440</w:t>
+            </w:r>
+          </w:p>
+        </w:tc>
+        <w:tc>
+          <w:tcPr>
+            <w:tcW w:w="0" w:type="auto"/>
+          </w:tcPr>
           <w:p>
             <w:pPr>
               <w:pStyle w:val="Compact"/>
               <w:jc w:val="right"/>
             </w:pPr>
             <w:r>
-              <w:t xml:space="preserve">11200</w:t>
+              <w:t>11200</w:t>
             </w:r>
           </w:p>
         </w:tc>
       </w:tr>
       <w:tr>
         <w:tc>
-          <w:p>
-            <w:pPr>
-              <w:pStyle w:val="Compact"/>
-              <w:jc w:val="left"/>
-            </w:pPr>
-            <w:r>
-              <w:t xml:space="preserve">Medium</w:t>
-            </w:r>
-          </w:p>
-        </w:tc>
-        <w:tc>
+          <w:tcPr>
+            <w:tcW w:w="0" w:type="auto"/>
+          </w:tcPr>
+          <w:p>
+            <w:pPr>
+              <w:pStyle w:val="Compact"/>
+            </w:pPr>
+            <w:r>
+              <w:t>Medium</w:t>
+            </w:r>
+          </w:p>
+        </w:tc>
+        <w:tc>
+          <w:tcPr>
+            <w:tcW w:w="0" w:type="auto"/>
+          </w:tcPr>
           <w:p>
             <w:pPr>
               <w:pStyle w:val="Compact"/>
               <w:jc w:val="right"/>
             </w:pPr>
             <w:r>
-              <w:t xml:space="preserve">2.5</w:t>
-            </w:r>
-          </w:p>
-        </w:tc>
-        <w:tc>
+              <w:t>2.5</w:t>
+            </w:r>
+          </w:p>
+        </w:tc>
+        <w:tc>
+          <w:tcPr>
+            <w:tcW w:w="0" w:type="auto"/>
+          </w:tcPr>
           <w:p>
             <w:pPr>
               <w:pStyle w:val="Compact"/>
               <w:jc w:val="right"/>
             </w:pPr>
             <w:r>
-              <w:t xml:space="preserve">0.0383</w:t>
-            </w:r>
-          </w:p>
-        </w:tc>
-        <w:tc>
+              <w:t>0.0383</w:t>
+            </w:r>
+          </w:p>
+        </w:tc>
+        <w:tc>
+          <w:tcPr>
+            <w:tcW w:w="0" w:type="auto"/>
+          </w:tcPr>
           <w:p>
             <w:pPr>
               <w:pStyle w:val="Compact"/>
               <w:jc w:val="right"/>
             </w:pPr>
             <w:r>
-              <w:t xml:space="preserve">18600</w:t>
+              <w:t>18600</w:t>
             </w:r>
           </w:p>
         </w:tc>
       </w:tr>
       <w:tr>
         <w:tc>
-          <w:p>
-            <w:pPr>
-              <w:pStyle w:val="Compact"/>
-              <w:jc w:val="left"/>
-            </w:pPr>
-            <w:r>
-              <w:t xml:space="preserve">High</w:t>
-            </w:r>
-          </w:p>
-        </w:tc>
-        <w:tc>
+          <w:tcPr>
+            <w:tcW w:w="0" w:type="auto"/>
+          </w:tcPr>
+          <w:p>
+            <w:pPr>
+              <w:pStyle w:val="Compact"/>
+            </w:pPr>
+            <w:r>
+              <w:t>High</w:t>
+            </w:r>
+          </w:p>
+        </w:tc>
+        <w:tc>
+          <w:tcPr>
+            <w:tcW w:w="0" w:type="auto"/>
+          </w:tcPr>
           <w:p>
             <w:pPr>
               <w:pStyle w:val="Compact"/>
               <w:jc w:val="right"/>
             </w:pPr>
             <w:r>
-              <w:t xml:space="preserve">3.5</w:t>
-            </w:r>
-          </w:p>
-        </w:tc>
-        <w:tc>
+              <w:t>3.5</w:t>
+            </w:r>
+          </w:p>
+        </w:tc>
+        <w:tc>
+          <w:tcPr>
+            <w:tcW w:w="0" w:type="auto"/>
+          </w:tcPr>
           <w:p>
             <w:pPr>
               <w:pStyle w:val="Compact"/>
               <w:jc w:val="right"/>
             </w:pPr>
             <w:r>
-              <w:t xml:space="preserve">0.0347</w:t>
-            </w:r>
-          </w:p>
-        </w:tc>
-        <w:tc>
+              <w:t>0.0347</w:t>
+            </w:r>
+          </w:p>
+        </w:tc>
+        <w:tc>
+          <w:tcPr>
+            <w:tcW w:w="0" w:type="auto"/>
+          </w:tcPr>
           <w:p>
             <w:pPr>
               <w:pStyle w:val="Compact"/>
               <w:jc w:val="right"/>
             </w:pPr>
             <w:r>
-              <w:t xml:space="preserve">26100</w:t>
+              <w:t>26100</w:t>
             </w:r>
           </w:p>
         </w:tc>
@@ -3598,7 +4574,7 @@
         <w:pStyle w:val="BodyText"/>
       </w:pPr>
       <w:r>
-        <w:t xml:space="preserve">We see that the lower flow rates yield lower Reynolds numbers and higher friction factors, consistent with expectations from the Moody chart.</w:t>
+        <w:t>We see that the lower flow rates yield lower Reynolds numbers and higher friction factors, consistent with expectations from the Moody chart.</w:t>
       </w:r>
     </w:p>
     <w:p>
@@ -3606,16 +4582,10 @@
         <w:pStyle w:val="BodyText"/>
       </w:pPr>
       <w:r>
-        <w:t xml:space="preserve">These values are graphed on the Moody chart in Figure 4</w:t>
-      </w:r>
-      <w:r>
-        <w:t xml:space="preserve"> </w:t>
-      </w:r>
-      <w:r>
-        <w:t xml:space="preserve">(Davis 2008)</w:t>
-      </w:r>
-      <w:r>
-        <w:t xml:space="preserve">. To assist in the visual comparison, the experimental data are drawn with circles and the expected values are shown as triange data markers.</w:t>
+        <w:t>These values are graphed on the Moody chart in Figure 4 (Davis 2008). To assist in the visual comparison, the expe</w:t>
+      </w:r>
+      <w:r>
+        <w:t>rimental data are drawn with circles and the expected values are shown as triange data markers.</w:t>
       </w:r>
     </w:p>
     <w:p>
@@ -3623,7 +4593,10 @@
         <w:pStyle w:val="BodyText"/>
       </w:pPr>
       <w:r>
-        <w:t xml:space="preserve">Overall, the experimental friction factors are higher than expected. The percent difference is shown in Table 4. All values are within 30% of the expected values.</w:t>
+        <w:t>Overall, the experimental friction factors are higher than expected. The percent difference is shown in Table 4. All values are within 30% of the expected value</w:t>
+      </w:r>
+      <w:r>
+        <w:t>s.</w:t>
       </w:r>
     </w:p>
     <w:p>
@@ -3631,42 +4604,43 @@
         <w:pStyle w:val="TableCaption"/>
       </w:pPr>
       <w:r>
-        <w:t xml:space="preserve">Table 4: Friction factor comparison.</w:t>
+        <w:t>Table 4: Friction factor comparison.</w:t>
       </w:r>
     </w:p>
     <w:tbl>
       <w:tblPr>
-        <w:tblStyle w:val="TableNormal"/>
-        <w:tblW w:type="pct" w:w="0.0"/>
-        <w:tblLook w:firstRow="1"/>
+        <w:tblW w:w="0" w:type="pct"/>
+        <w:tblLook w:val="07E0" w:firstRow="1" w:lastRow="1" w:firstColumn="1" w:lastColumn="1" w:noHBand="1" w:noVBand="1"/>
         <w:tblCaption w:val="Table 4: Friction factor comparison."/>
       </w:tblPr>
-      <w:tblGrid/>
+      <w:tblGrid>
+        <w:gridCol w:w="1654"/>
+        <w:gridCol w:w="2413"/>
+        <w:gridCol w:w="1973"/>
+      </w:tblGrid>
       <w:tr>
-        <w:trPr>
-          <w:cnfStyle w:firstRow="1"/>
-        </w:trPr>
-        <w:tc>
-          <w:tcPr>
+        <w:tc>
+          <w:tcPr>
+            <w:tcW w:w="0" w:type="auto"/>
             <w:tcBorders>
-              <w:bottom w:val="single"/>
+              <w:bottom w:val="single" w:sz="0" w:space="0" w:color="auto"/>
             </w:tcBorders>
             <w:vAlign w:val="bottom"/>
           </w:tcPr>
           <w:p>
             <w:pPr>
               <w:pStyle w:val="Compact"/>
-              <w:jc w:val="left"/>
-            </w:pPr>
-            <w:r>
-              <w:t xml:space="preserve">Flow rate level</w:t>
-            </w:r>
-          </w:p>
-        </w:tc>
-        <w:tc>
-          <w:tcPr>
+            </w:pPr>
+            <w:r>
+              <w:t>Flow rate level</w:t>
+            </w:r>
+          </w:p>
+        </w:tc>
+        <w:tc>
+          <w:tcPr>
+            <w:tcW w:w="0" w:type="auto"/>
             <w:tcBorders>
-              <w:bottom w:val="single"/>
+              <w:bottom w:val="single" w:sz="0" w:space="0" w:color="auto"/>
             </w:tcBorders>
             <w:vAlign w:val="bottom"/>
           </w:tcPr>
@@ -3676,129 +4650,150 @@
               <w:jc w:val="right"/>
             </w:pPr>
             <w:r>
-              <w:t xml:space="preserve">Reference value (gpm)</w:t>
-            </w:r>
-          </w:p>
-        </w:tc>
-        <w:tc>
-          <w:tcPr>
+              <w:t>Reference value (gpm)</w:t>
+            </w:r>
+          </w:p>
+        </w:tc>
+        <w:tc>
+          <w:tcPr>
+            <w:tcW w:w="0" w:type="auto"/>
             <w:tcBorders>
-              <w:bottom w:val="single"/>
+              <w:bottom w:val="single" w:sz="0" w:space="0" w:color="auto"/>
             </w:tcBorders>
             <w:vAlign w:val="bottom"/>
           </w:tcPr>
           <w:p>
             <w:pPr>
               <w:pStyle w:val="Compact"/>
-              <w:jc w:val="left"/>
-            </w:pPr>
-            <w:r>
-              <w:t xml:space="preserve">Percent difference</w:t>
+            </w:pPr>
+            <w:r>
+              <w:t>Percent difference</w:t>
             </w:r>
           </w:p>
         </w:tc>
       </w:tr>
       <w:tr>
         <w:tc>
-          <w:p>
-            <w:pPr>
-              <w:pStyle w:val="Compact"/>
-              <w:jc w:val="left"/>
-            </w:pPr>
-            <w:r>
-              <w:t xml:space="preserve">Low</w:t>
-            </w:r>
-          </w:p>
-        </w:tc>
-        <w:tc>
+          <w:tcPr>
+            <w:tcW w:w="0" w:type="auto"/>
+          </w:tcPr>
+          <w:p>
+            <w:pPr>
+              <w:pStyle w:val="Compact"/>
+            </w:pPr>
+            <w:r>
+              <w:t>Low</w:t>
+            </w:r>
+          </w:p>
+        </w:tc>
+        <w:tc>
+          <w:tcPr>
+            <w:tcW w:w="0" w:type="auto"/>
+          </w:tcPr>
           <w:p>
             <w:pPr>
               <w:pStyle w:val="Compact"/>
               <w:jc w:val="right"/>
             </w:pPr>
             <w:r>
-              <w:t xml:space="preserve">0.0341</w:t>
-            </w:r>
-          </w:p>
-        </w:tc>
-        <w:tc>
-          <w:p>
-            <w:pPr>
-              <w:pStyle w:val="Compact"/>
-              <w:jc w:val="left"/>
-            </w:pPr>
-            <w:r>
-              <w:t xml:space="preserve">29%</w:t>
+              <w:t>0.0341</w:t>
+            </w:r>
+          </w:p>
+        </w:tc>
+        <w:tc>
+          <w:tcPr>
+            <w:tcW w:w="0" w:type="auto"/>
+          </w:tcPr>
+          <w:p>
+            <w:pPr>
+              <w:pStyle w:val="Compact"/>
+            </w:pPr>
+            <w:r>
+              <w:t>29%</w:t>
             </w:r>
           </w:p>
         </w:tc>
       </w:tr>
       <w:tr>
         <w:tc>
-          <w:p>
-            <w:pPr>
-              <w:pStyle w:val="Compact"/>
-              <w:jc w:val="left"/>
-            </w:pPr>
-            <w:r>
-              <w:t xml:space="preserve">Medium</w:t>
-            </w:r>
-          </w:p>
-        </w:tc>
-        <w:tc>
+          <w:tcPr>
+            <w:tcW w:w="0" w:type="auto"/>
+          </w:tcPr>
+          <w:p>
+            <w:pPr>
+              <w:pStyle w:val="Compact"/>
+            </w:pPr>
+            <w:r>
+              <w:t>Medium</w:t>
+            </w:r>
+          </w:p>
+        </w:tc>
+        <w:tc>
+          <w:tcPr>
+            <w:tcW w:w="0" w:type="auto"/>
+          </w:tcPr>
           <w:p>
             <w:pPr>
               <w:pStyle w:val="Compact"/>
               <w:jc w:val="right"/>
             </w:pPr>
             <w:r>
-              <w:t xml:space="preserve">0.0305</w:t>
-            </w:r>
-          </w:p>
-        </w:tc>
-        <w:tc>
-          <w:p>
-            <w:pPr>
-              <w:pStyle w:val="Compact"/>
-              <w:jc w:val="left"/>
-            </w:pPr>
-            <w:r>
-              <w:t xml:space="preserve">25.6%</w:t>
+              <w:t>0.0305</w:t>
+            </w:r>
+          </w:p>
+        </w:tc>
+        <w:tc>
+          <w:tcPr>
+            <w:tcW w:w="0" w:type="auto"/>
+          </w:tcPr>
+          <w:p>
+            <w:pPr>
+              <w:pStyle w:val="Compact"/>
+            </w:pPr>
+            <w:r>
+              <w:t>25.6%</w:t>
             </w:r>
           </w:p>
         </w:tc>
       </w:tr>
       <w:tr>
         <w:tc>
-          <w:p>
-            <w:pPr>
-              <w:pStyle w:val="Compact"/>
-              <w:jc w:val="left"/>
-            </w:pPr>
-            <w:r>
-              <w:t xml:space="preserve">High</w:t>
-            </w:r>
-          </w:p>
-        </w:tc>
-        <w:tc>
+          <w:tcPr>
+            <w:tcW w:w="0" w:type="auto"/>
+          </w:tcPr>
+          <w:p>
+            <w:pPr>
+              <w:pStyle w:val="Compact"/>
+            </w:pPr>
+            <w:r>
+              <w:t>High</w:t>
+            </w:r>
+          </w:p>
+        </w:tc>
+        <w:tc>
+          <w:tcPr>
+            <w:tcW w:w="0" w:type="auto"/>
+          </w:tcPr>
           <w:p>
             <w:pPr>
               <w:pStyle w:val="Compact"/>
               <w:jc w:val="right"/>
             </w:pPr>
             <w:r>
-              <w:t xml:space="preserve">0.0280</w:t>
-            </w:r>
-          </w:p>
-        </w:tc>
-        <w:tc>
-          <w:p>
-            <w:pPr>
-              <w:pStyle w:val="Compact"/>
-              <w:jc w:val="left"/>
-            </w:pPr>
-            <w:r>
-              <w:t xml:space="preserve">23.9%</w:t>
+              <w:t>0.0280</w:t>
+            </w:r>
+          </w:p>
+        </w:tc>
+        <w:tc>
+          <w:tcPr>
+            <w:tcW w:w="0" w:type="auto"/>
+          </w:tcPr>
+          <w:p>
+            <w:pPr>
+              <w:pStyle w:val="Compact"/>
+            </w:pPr>
+            <w:r>
+              <w:t>23.9%</w:t>
             </w:r>
           </w:p>
         </w:tc>
@@ -3808,25 +4803,30 @@
       <w:pPr>
         <w:pStyle w:val="Heading6"/>
       </w:pPr>
-      <w:bookmarkStart w:id="38" w:name="section-3"/>
-      <w:bookmarkEnd w:id="38"/>
-      <w:r>
+      <w:bookmarkStart w:id="18" w:name="section-3"/>
+      <w:bookmarkEnd w:id="18"/>
+      <w:r>
+        <w:rPr>
+          <w:noProof/>
+        </w:rPr>
+        <w:lastRenderedPageBreak/>
         <w:drawing>
-          <wp:inline>
+          <wp:inline distT="0" distB="0" distL="0" distR="0" wp14:anchorId="721C7942" wp14:editId="721C7943">
             <wp:extent cx="5265018" cy="7729086"/>
-            <wp:effectExtent b="0" l="0" r="0" t="0"/>
-            <wp:docPr descr="" title="" id="1" name="Picture"/>
-            <a:graphic>
+            <wp:effectExtent l="0" t="0" r="0" b="0"/>
+            <wp:docPr id="4" name="Picture"/>
+            <wp:cNvGraphicFramePr/>
+            <a:graphic xmlns:a="http://schemas.openxmlformats.org/drawingml/2006/main">
               <a:graphicData uri="http://schemas.openxmlformats.org/drawingml/2006/picture">
-                <pic:pic>
+                <pic:pic xmlns:pic="http://schemas.openxmlformats.org/drawingml/2006/picture">
                   <pic:nvPicPr>
-                    <pic:cNvPr descr="../resources/013_moody-diagram-w-data.png" id="0" name="Picture"/>
+                    <pic:cNvPr id="0" name="Picture" descr="../resources/013_moody-diagram-w-data.png"/>
                     <pic:cNvPicPr>
-                      <a:picLocks noChangeArrowheads="1" noChangeAspect="1"/>
+                      <a:picLocks noChangeAspect="1" noChangeArrowheads="1"/>
                     </pic:cNvPicPr>
                   </pic:nvPicPr>
                   <pic:blipFill>
-                    <a:blip r:embed="rId37"/>
+                    <a:blip r:embed="rId10"/>
                     <a:stretch>
                       <a:fillRect/>
                     </a:stretch>
@@ -3857,20 +4857,21 @@
       <w:pPr>
         <w:pStyle w:val="Heading6"/>
       </w:pPr>
-      <w:bookmarkStart w:id="39" w:name="figure-4-resultants-for-low-medium-and-high-flow-rates-graphed-on-a-moody-diagram."/>
-      <w:bookmarkEnd w:id="39"/>
-      <w:r>
-        <w:t xml:space="preserve">Figure 4: Resultants for low, medium, and high flow rates graphed on a Moody diagram.</w:t>
+      <w:bookmarkStart w:id="19" w:name="figure-4-resultants-for-low-medium-and-h"/>
+      <w:bookmarkEnd w:id="19"/>
+      <w:r>
+        <w:lastRenderedPageBreak/>
+        <w:t>Figure 4: Resultants for low, medium, and high flow rates graphed on a Moody diagram.</w:t>
       </w:r>
     </w:p>
     <w:p>
       <w:pPr>
         <w:pStyle w:val="Heading2"/>
       </w:pPr>
-      <w:bookmarkStart w:id="40" w:name="conclusion"/>
-      <w:bookmarkEnd w:id="40"/>
-      <w:r>
-        <w:t xml:space="preserve">Conclusion</w:t>
+      <w:bookmarkStart w:id="20" w:name="conclusion"/>
+      <w:bookmarkEnd w:id="20"/>
+      <w:r>
+        <w:t>Conclusion</w:t>
       </w:r>
     </w:p>
     <w:p>
@@ -3878,7 +4879,10 @@
         <w:pStyle w:val="FirstParagraph"/>
       </w:pPr>
       <w:r>
-        <w:t xml:space="preserve">The goal of this experiment was to determine friction factor of a straight pipe. That goal was achieved for three flow rates. Percent differences to expected values are within 30% and relative uncertainties are within 30%. Both are acceptable norms for experiments of this type.</w:t>
+        <w:t>The goal of this experiment was to determine friction factor of a straight pipe. That goal was achieved for three flow rates. Percent differences to expected values are within 30% and relative uncertainties are within 30%. Both are acceptable norms for exp</w:t>
+      </w:r>
+      <w:r>
+        <w:t>eriments of this type.</w:t>
       </w:r>
     </w:p>
     <w:p>
@@ -3886,17 +4890,17 @@
         <w:pStyle w:val="BodyText"/>
       </w:pPr>
       <w:r>
-        <w:t xml:space="preserve">The discrepancies in our results could have been caused by unstable water flow from the flow bench. Unstable flow will make the height of the manometer unstable and hard to read an accurate number.</w:t>
+        <w:t>The discrepancies in our results could have been caused by unstable water flow from the flow bench. Unstable flow will make the height of the manometer unstable and hard to read an accurate number.</w:t>
       </w:r>
     </w:p>
     <w:p>
       <w:pPr>
         <w:pStyle w:val="Heading2"/>
       </w:pPr>
-      <w:bookmarkStart w:id="41" w:name="references"/>
-      <w:bookmarkEnd w:id="41"/>
-      <w:r>
-        <w:t xml:space="preserve">References</w:t>
+      <w:bookmarkStart w:id="21" w:name="references"/>
+      <w:bookmarkEnd w:id="21"/>
+      <w:r>
+        <w:t>References</w:t>
       </w:r>
     </w:p>
     <w:p>
@@ -3904,19 +4908,16 @@
         <w:pStyle w:val="Bibliography"/>
       </w:pPr>
       <w:r>
-        <w:t xml:space="preserve">Davis. 2008.</w:t>
-      </w:r>
-      <w:r>
-        <w:t xml:space="preserve"> </w:t>
+        <w:t xml:space="preserve">Davis. 2008. </w:t>
       </w:r>
       <w:r>
         <w:rPr>
           <w:i/>
         </w:rPr>
-        <w:t xml:space="preserve">Moody Diagram (Version 1.0)</w:t>
-      </w:r>
-      <w:r>
-        <w:t xml:space="preserve">.</w:t>
+        <w:t>Moody Diagram (Version 1.0)</w:t>
+      </w:r>
+      <w:r>
+        <w:t>.</w:t>
       </w:r>
     </w:p>
     <w:p>
@@ -3924,19 +4925,16 @@
         <w:pStyle w:val="Bibliography"/>
       </w:pPr>
       <w:r>
-        <w:t xml:space="preserve">Gerhart. 2013.</w:t>
-      </w:r>
-      <w:r>
-        <w:t xml:space="preserve"> </w:t>
+        <w:t xml:space="preserve">Gerhart. 2013. </w:t>
       </w:r>
       <w:r>
         <w:rPr>
           <w:i/>
         </w:rPr>
-        <w:t xml:space="preserve">Dimensional Analysis of Pipe Flow</w:t>
-      </w:r>
-      <w:r>
-        <w:t xml:space="preserve">. Wiley.</w:t>
+        <w:t>Dimensional Analysis of Pipe Flow</w:t>
+      </w:r>
+      <w:r>
+        <w:t>. Wiley.</w:t>
       </w:r>
     </w:p>
     <w:p>
@@ -3944,19 +4942,16 @@
         <w:pStyle w:val="Bibliography"/>
       </w:pPr>
       <w:r>
-        <w:t xml:space="preserve">StatisticsHowTo. 2016.</w:t>
-      </w:r>
-      <w:r>
-        <w:t xml:space="preserve"> </w:t>
+        <w:t xml:space="preserve">StatisticsHowTo. 2016. </w:t>
       </w:r>
       <w:r>
         <w:rPr>
           <w:i/>
         </w:rPr>
-        <w:t xml:space="preserve">Modified Thompson Tau Test</w:t>
-      </w:r>
-      <w:r>
-        <w:t xml:space="preserve">.</w:t>
+        <w:t>Modified Thompson Tau Test</w:t>
+      </w:r>
+      <w:r>
+        <w:t>.</w:t>
       </w:r>
     </w:p>
     <w:p>
@@ -3964,19 +4959,16 @@
         <w:pStyle w:val="Bibliography"/>
       </w:pPr>
       <w:r>
-        <w:t xml:space="preserve">TheEngineeringToolbox. n.d.</w:t>
-      </w:r>
-      <w:r>
-        <w:t xml:space="preserve"> </w:t>
+        <w:t xml:space="preserve">TheEngineeringToolbox. n.d. </w:t>
       </w:r>
       <w:r>
         <w:rPr>
           <w:i/>
         </w:rPr>
-        <w:t xml:space="preserve">Venilation Ducts - Roughness &amp; Surface Coefficients</w:t>
-      </w:r>
-      <w:r>
-        <w:t xml:space="preserve">.</w:t>
+        <w:t>Venilation Ducts - Roughness &amp; Surface Coefficients</w:t>
+      </w:r>
+      <w:r>
+        <w:t>.</w:t>
       </w:r>
     </w:p>
     <w:sectPr>
@@ -3988,19 +4980,44 @@
 </w:document>
 </file>
 
+<file path=word/endnotes.xml><?xml version="1.0" encoding="utf-8"?>
+<w:endnotes xmlns:wpc="http://schemas.microsoft.com/office/word/2010/wordprocessingCanvas" xmlns:cx="http://schemas.microsoft.com/office/drawing/2014/chartex" xmlns:cx1="http://schemas.microsoft.com/office/drawing/2015/9/8/chartex" xmlns:mc="http://schemas.openxmlformats.org/markup-compatibility/2006" xmlns:o="urn:schemas-microsoft-com:office:office" xmlns:r="http://schemas.openxmlformats.org/officeDocument/2006/relationships" xmlns:m="http://schemas.openxmlformats.org/officeDocument/2006/math" xmlns:v="urn:schemas-microsoft-com:vml" xmlns:wp14="http://schemas.microsoft.com/office/word/2010/wordprocessingDrawing" xmlns:wp="http://schemas.openxmlformats.org/drawingml/2006/wordprocessingDrawing" xmlns:w10="urn:schemas-microsoft-com:office:word" xmlns:w="http://schemas.openxmlformats.org/wordprocessingml/2006/main" xmlns:w14="http://schemas.microsoft.com/office/word/2010/wordml" xmlns:w15="http://schemas.microsoft.com/office/word/2012/wordml" xmlns:w16se="http://schemas.microsoft.com/office/word/2015/wordml/symex" xmlns:wpg="http://schemas.microsoft.com/office/word/2010/wordprocessingGroup" xmlns:wpi="http://schemas.microsoft.com/office/word/2010/wordprocessingInk" xmlns:wne="http://schemas.microsoft.com/office/word/2006/wordml" xmlns:wps="http://schemas.microsoft.com/office/word/2010/wordprocessingShape" mc:Ignorable="w14 w15 w16se wp14">
+  <w:endnote w:type="separator" w:id="-1">
+    <w:p>
+      <w:pPr>
+        <w:spacing w:after="0"/>
+      </w:pPr>
+      <w:r>
+        <w:separator/>
+      </w:r>
+    </w:p>
+  </w:endnote>
+  <w:endnote w:type="continuationSeparator" w:id="0">
+    <w:p>
+      <w:pPr>
+        <w:spacing w:after="0"/>
+      </w:pPr>
+      <w:r>
+        <w:continuationSeparator/>
+      </w:r>
+    </w:p>
+  </w:endnote>
+</w:endnotes>
+</file>
+
 <file path=word/footnotes.xml><?xml version="1.0" encoding="utf-8"?>
-<w:footnotes xmlns:w="http://schemas.openxmlformats.org/wordprocessingml/2006/main" xmlns:m="http://schemas.openxmlformats.org/officeDocument/2006/math" xmlns:r="http://schemas.openxmlformats.org/officeDocument/2006/relationships" xmlns:o="urn:schemas-microsoft-com:office:office" xmlns:v="urn:schemas-microsoft-com:vml" xmlns:w10="urn:schemas-microsoft-com:office:word" xmlns:a="http://schemas.openxmlformats.org/drawingml/2006/main" xmlns:pic="http://schemas.openxmlformats.org/drawingml/2006/picture" xmlns:wp="http://schemas.openxmlformats.org/drawingml/2006/wordprocessingDrawing">
+<w:footnotes xmlns:wpc="http://schemas.microsoft.com/office/word/2010/wordprocessingCanvas" xmlns:cx="http://schemas.microsoft.com/office/drawing/2014/chartex" xmlns:cx1="http://schemas.microsoft.com/office/drawing/2015/9/8/chartex" xmlns:mc="http://schemas.openxmlformats.org/markup-compatibility/2006" xmlns:o="urn:schemas-microsoft-com:office:office" xmlns:r="http://schemas.openxmlformats.org/officeDocument/2006/relationships" xmlns:m="http://schemas.openxmlformats.org/officeDocument/2006/math" xmlns:v="urn:schemas-microsoft-com:vml" xmlns:wp14="http://schemas.microsoft.com/office/word/2010/wordprocessingDrawing" xmlns:wp="http://schemas.openxmlformats.org/drawingml/2006/wordprocessingDrawing" xmlns:w10="urn:schemas-microsoft-com:office:word" xmlns:w="http://schemas.openxmlformats.org/wordprocessingml/2006/main" xmlns:w14="http://schemas.microsoft.com/office/word/2010/wordml" xmlns:w15="http://schemas.microsoft.com/office/word/2012/wordml" xmlns:w16se="http://schemas.microsoft.com/office/word/2015/wordml/symex" xmlns:wpg="http://schemas.microsoft.com/office/word/2010/wordprocessingGroup" xmlns:wpi="http://schemas.microsoft.com/office/word/2010/wordprocessingInk" xmlns:wne="http://schemas.microsoft.com/office/word/2006/wordml" xmlns:wps="http://schemas.microsoft.com/office/word/2010/wordprocessingShape" mc:Ignorable="w14 w15 w16se wp14">
+  <w:footnote w:type="separator" w:id="-1">
+    <w:p>
+      <w:r>
+        <w:separator/>
+      </w:r>
+    </w:p>
+  </w:footnote>
   <w:footnote w:type="continuationSeparator" w:id="0">
     <w:p>
       <w:r>
         <w:continuationSeparator/>
-      </w:r>
-    </w:p>
-  </w:footnote>
-  <w:footnote w:type="separator" w:id="-1">
-    <w:p>
-      <w:r>
-        <w:separator/>
       </w:r>
     </w:p>
   </w:footnote>
@@ -4102,6 +5119,98 @@
     </w:lvl>
   </w:abstractNum>
   <w:abstractNum w:abstractNumId="1" w15:restartNumberingAfterBreak="0">
+    <w:nsid w:val="9B54D923"/>
+    <w:multiLevelType w:val="multilevel"/>
+    <w:tmpl w:val="0BC4E058"/>
+    <w:lvl w:ilvl="0">
+      <w:numFmt w:val="bullet"/>
+      <w:lvlText w:val=" "/>
+      <w:lvlJc w:val="left"/>
+      <w:pPr>
+        <w:tabs>
+          <w:tab w:val="num" w:pos="0"/>
+        </w:tabs>
+        <w:ind w:left="480" w:hanging="480"/>
+      </w:pPr>
+    </w:lvl>
+    <w:lvl w:ilvl="1">
+      <w:numFmt w:val="bullet"/>
+      <w:lvlText w:val=" "/>
+      <w:lvlJc w:val="left"/>
+      <w:pPr>
+        <w:tabs>
+          <w:tab w:val="num" w:pos="720"/>
+        </w:tabs>
+        <w:ind w:left="1200" w:hanging="480"/>
+      </w:pPr>
+    </w:lvl>
+    <w:lvl w:ilvl="2">
+      <w:numFmt w:val="bullet"/>
+      <w:lvlText w:val=" "/>
+      <w:lvlJc w:val="left"/>
+      <w:pPr>
+        <w:tabs>
+          <w:tab w:val="num" w:pos="1440"/>
+        </w:tabs>
+        <w:ind w:left="1920" w:hanging="480"/>
+      </w:pPr>
+    </w:lvl>
+    <w:lvl w:ilvl="3">
+      <w:numFmt w:val="bullet"/>
+      <w:lvlText w:val=" "/>
+      <w:lvlJc w:val="left"/>
+      <w:pPr>
+        <w:tabs>
+          <w:tab w:val="num" w:pos="2160"/>
+        </w:tabs>
+        <w:ind w:left="2640" w:hanging="480"/>
+      </w:pPr>
+    </w:lvl>
+    <w:lvl w:ilvl="4">
+      <w:numFmt w:val="bullet"/>
+      <w:lvlText w:val=" "/>
+      <w:lvlJc w:val="left"/>
+      <w:pPr>
+        <w:tabs>
+          <w:tab w:val="num" w:pos="2880"/>
+        </w:tabs>
+        <w:ind w:left="3360" w:hanging="480"/>
+      </w:pPr>
+    </w:lvl>
+    <w:lvl w:ilvl="5">
+      <w:numFmt w:val="bullet"/>
+      <w:lvlText w:val=" "/>
+      <w:lvlJc w:val="left"/>
+      <w:pPr>
+        <w:tabs>
+          <w:tab w:val="num" w:pos="3600"/>
+        </w:tabs>
+        <w:ind w:left="4080" w:hanging="480"/>
+      </w:pPr>
+    </w:lvl>
+    <w:lvl w:ilvl="6">
+      <w:numFmt w:val="bullet"/>
+      <w:lvlText w:val=" "/>
+      <w:lvlJc w:val="left"/>
+      <w:pPr>
+        <w:tabs>
+          <w:tab w:val="num" w:pos="4320"/>
+        </w:tabs>
+        <w:ind w:left="4800" w:hanging="480"/>
+      </w:pPr>
+    </w:lvl>
+    <w:lvl w:ilvl="7">
+      <w:numFmt w:val="decimal"/>
+      <w:lvlText w:val=""/>
+      <w:lvlJc w:val="left"/>
+    </w:lvl>
+    <w:lvl w:ilvl="8">
+      <w:numFmt w:val="decimal"/>
+      <w:lvlText w:val=""/>
+      <w:lvlJc w:val="left"/>
+    </w:lvl>
+  </w:abstractNum>
+  <w:abstractNum w:abstractNumId="2" w15:restartNumberingAfterBreak="0">
     <w:nsid w:val="A7BDA54D"/>
     <w:multiLevelType w:val="multilevel"/>
     <w:tmpl w:val="4BB85FF2"/>
@@ -4193,7 +5302,7 @@
       <w:lvlJc w:val="left"/>
     </w:lvl>
   </w:abstractNum>
-  <w:abstractNum w:abstractNumId="2" w15:restartNumberingAfterBreak="0">
+  <w:abstractNum w:abstractNumId="3" w15:restartNumberingAfterBreak="0">
     <w:nsid w:val="E17F69BA"/>
     <w:multiLevelType w:val="multilevel"/>
     <w:tmpl w:val="7A767D6C"/>
@@ -4285,10 +5394,10 @@
       <w:lvlJc w:val="left"/>
     </w:lvl>
   </w:abstractNum>
-  <w:abstractNum w:abstractNumId="3" w15:restartNumberingAfterBreak="0">
+  <w:abstractNum w:abstractNumId="4" w15:restartNumberingAfterBreak="0">
     <w:nsid w:val="FFFFFF7C"/>
     <w:multiLevelType w:val="singleLevel"/>
-    <w:tmpl w:val="515C9986"/>
+    <w:tmpl w:val="28382F6E"/>
     <w:lvl w:ilvl="0">
       <w:start w:val="1"/>
       <w:numFmt w:val="decimal"/>
@@ -4302,10 +5411,10 @@
       </w:pPr>
     </w:lvl>
   </w:abstractNum>
-  <w:abstractNum w:abstractNumId="4" w15:restartNumberingAfterBreak="0">
+  <w:abstractNum w:abstractNumId="5" w15:restartNumberingAfterBreak="0">
     <w:nsid w:val="FFFFFF7D"/>
     <w:multiLevelType w:val="singleLevel"/>
-    <w:tmpl w:val="FED6F78C"/>
+    <w:tmpl w:val="15282472"/>
     <w:lvl w:ilvl="0">
       <w:start w:val="1"/>
       <w:numFmt w:val="decimal"/>
@@ -4319,10 +5428,10 @@
       </w:pPr>
     </w:lvl>
   </w:abstractNum>
-  <w:abstractNum w:abstractNumId="5" w15:restartNumberingAfterBreak="0">
+  <w:abstractNum w:abstractNumId="6" w15:restartNumberingAfterBreak="0">
     <w:nsid w:val="FFFFFF7E"/>
     <w:multiLevelType w:val="singleLevel"/>
-    <w:tmpl w:val="B20E6ECC"/>
+    <w:tmpl w:val="2F6E15F4"/>
     <w:lvl w:ilvl="0">
       <w:start w:val="1"/>
       <w:numFmt w:val="decimal"/>
@@ -4336,10 +5445,10 @@
       </w:pPr>
     </w:lvl>
   </w:abstractNum>
-  <w:abstractNum w:abstractNumId="6" w15:restartNumberingAfterBreak="0">
+  <w:abstractNum w:abstractNumId="7" w15:restartNumberingAfterBreak="0">
     <w:nsid w:val="FFFFFF7F"/>
     <w:multiLevelType w:val="singleLevel"/>
-    <w:tmpl w:val="B9BAA49A"/>
+    <w:tmpl w:val="81449DB0"/>
     <w:lvl w:ilvl="0">
       <w:start w:val="1"/>
       <w:numFmt w:val="decimal"/>
@@ -4353,10 +5462,10 @@
       </w:pPr>
     </w:lvl>
   </w:abstractNum>
-  <w:abstractNum w:abstractNumId="7" w15:restartNumberingAfterBreak="0">
+  <w:abstractNum w:abstractNumId="8" w15:restartNumberingAfterBreak="0">
     <w:nsid w:val="FFFFFF80"/>
     <w:multiLevelType w:val="singleLevel"/>
-    <w:tmpl w:val="329C0EC2"/>
+    <w:tmpl w:val="AA724B2A"/>
     <w:lvl w:ilvl="0">
       <w:start w:val="1"/>
       <w:numFmt w:val="bullet"/>
@@ -4373,10 +5482,10 @@
       </w:rPr>
     </w:lvl>
   </w:abstractNum>
-  <w:abstractNum w:abstractNumId="8" w15:restartNumberingAfterBreak="0">
+  <w:abstractNum w:abstractNumId="9" w15:restartNumberingAfterBreak="0">
     <w:nsid w:val="FFFFFF81"/>
     <w:multiLevelType w:val="singleLevel"/>
-    <w:tmpl w:val="3F5636C4"/>
+    <w:tmpl w:val="445E1A28"/>
     <w:lvl w:ilvl="0">
       <w:start w:val="1"/>
       <w:numFmt w:val="bullet"/>
@@ -4393,10 +5502,10 @@
       </w:rPr>
     </w:lvl>
   </w:abstractNum>
-  <w:abstractNum w:abstractNumId="9" w15:restartNumberingAfterBreak="0">
+  <w:abstractNum w:abstractNumId="10" w15:restartNumberingAfterBreak="0">
     <w:nsid w:val="FFFFFF82"/>
     <w:multiLevelType w:val="singleLevel"/>
-    <w:tmpl w:val="5DCE1F2C"/>
+    <w:tmpl w:val="8D9ABEDA"/>
     <w:lvl w:ilvl="0">
       <w:start w:val="1"/>
       <w:numFmt w:val="bullet"/>
@@ -4413,10 +5522,10 @@
       </w:rPr>
     </w:lvl>
   </w:abstractNum>
-  <w:abstractNum w:abstractNumId="10" w15:restartNumberingAfterBreak="0">
+  <w:abstractNum w:abstractNumId="11" w15:restartNumberingAfterBreak="0">
     <w:nsid w:val="FFFFFF83"/>
     <w:multiLevelType w:val="singleLevel"/>
-    <w:tmpl w:val="B7F00AD6"/>
+    <w:tmpl w:val="6FE87BE2"/>
     <w:lvl w:ilvl="0">
       <w:start w:val="1"/>
       <w:numFmt w:val="bullet"/>
@@ -4433,10 +5542,10 @@
       </w:rPr>
     </w:lvl>
   </w:abstractNum>
-  <w:abstractNum w:abstractNumId="11" w15:restartNumberingAfterBreak="0">
+  <w:abstractNum w:abstractNumId="12" w15:restartNumberingAfterBreak="0">
     <w:nsid w:val="FFFFFF88"/>
     <w:multiLevelType w:val="singleLevel"/>
-    <w:tmpl w:val="B876118C"/>
+    <w:tmpl w:val="462A1748"/>
     <w:lvl w:ilvl="0">
       <w:start w:val="1"/>
       <w:numFmt w:val="decimal"/>
@@ -4450,10 +5559,10 @@
       </w:pPr>
     </w:lvl>
   </w:abstractNum>
-  <w:abstractNum w:abstractNumId="12" w15:restartNumberingAfterBreak="0">
+  <w:abstractNum w:abstractNumId="13" w15:restartNumberingAfterBreak="0">
     <w:nsid w:val="FFFFFF89"/>
     <w:multiLevelType w:val="singleLevel"/>
-    <w:tmpl w:val="70EA2598"/>
+    <w:tmpl w:val="351E05F4"/>
     <w:lvl w:ilvl="0">
       <w:start w:val="1"/>
       <w:numFmt w:val="bullet"/>
@@ -4470,7 +5579,99 @@
       </w:rPr>
     </w:lvl>
   </w:abstractNum>
-  <w:abstractNum w:abstractNumId="13" w15:restartNumberingAfterBreak="0">
+  <w:abstractNum w:abstractNumId="14" w15:restartNumberingAfterBreak="0">
+    <w:nsid w:val="33478204"/>
+    <w:multiLevelType w:val="multilevel"/>
+    <w:tmpl w:val="6A84A14C"/>
+    <w:lvl w:ilvl="0">
+      <w:numFmt w:val="bullet"/>
+      <w:lvlText w:val=" "/>
+      <w:lvlJc w:val="left"/>
+      <w:pPr>
+        <w:tabs>
+          <w:tab w:val="num" w:pos="0"/>
+        </w:tabs>
+        <w:ind w:left="480" w:hanging="480"/>
+      </w:pPr>
+    </w:lvl>
+    <w:lvl w:ilvl="1">
+      <w:numFmt w:val="bullet"/>
+      <w:lvlText w:val=" "/>
+      <w:lvlJc w:val="left"/>
+      <w:pPr>
+        <w:tabs>
+          <w:tab w:val="num" w:pos="720"/>
+        </w:tabs>
+        <w:ind w:left="1200" w:hanging="480"/>
+      </w:pPr>
+    </w:lvl>
+    <w:lvl w:ilvl="2">
+      <w:numFmt w:val="bullet"/>
+      <w:lvlText w:val=" "/>
+      <w:lvlJc w:val="left"/>
+      <w:pPr>
+        <w:tabs>
+          <w:tab w:val="num" w:pos="1440"/>
+        </w:tabs>
+        <w:ind w:left="1920" w:hanging="480"/>
+      </w:pPr>
+    </w:lvl>
+    <w:lvl w:ilvl="3">
+      <w:numFmt w:val="bullet"/>
+      <w:lvlText w:val=" "/>
+      <w:lvlJc w:val="left"/>
+      <w:pPr>
+        <w:tabs>
+          <w:tab w:val="num" w:pos="2160"/>
+        </w:tabs>
+        <w:ind w:left="2640" w:hanging="480"/>
+      </w:pPr>
+    </w:lvl>
+    <w:lvl w:ilvl="4">
+      <w:numFmt w:val="bullet"/>
+      <w:lvlText w:val=" "/>
+      <w:lvlJc w:val="left"/>
+      <w:pPr>
+        <w:tabs>
+          <w:tab w:val="num" w:pos="2880"/>
+        </w:tabs>
+        <w:ind w:left="3360" w:hanging="480"/>
+      </w:pPr>
+    </w:lvl>
+    <w:lvl w:ilvl="5">
+      <w:numFmt w:val="bullet"/>
+      <w:lvlText w:val=" "/>
+      <w:lvlJc w:val="left"/>
+      <w:pPr>
+        <w:tabs>
+          <w:tab w:val="num" w:pos="3600"/>
+        </w:tabs>
+        <w:ind w:left="4080" w:hanging="480"/>
+      </w:pPr>
+    </w:lvl>
+    <w:lvl w:ilvl="6">
+      <w:numFmt w:val="bullet"/>
+      <w:lvlText w:val=" "/>
+      <w:lvlJc w:val="left"/>
+      <w:pPr>
+        <w:tabs>
+          <w:tab w:val="num" w:pos="4320"/>
+        </w:tabs>
+        <w:ind w:left="4800" w:hanging="480"/>
+      </w:pPr>
+    </w:lvl>
+    <w:lvl w:ilvl="7">
+      <w:numFmt w:val="decimal"/>
+      <w:lvlText w:val=""/>
+      <w:lvlJc w:val="left"/>
+    </w:lvl>
+    <w:lvl w:ilvl="8">
+      <w:numFmt w:val="decimal"/>
+      <w:lvlText w:val=""/>
+      <w:lvlJc w:val="left"/>
+    </w:lvl>
+  </w:abstractNum>
+  <w:abstractNum w:abstractNumId="15" w15:restartNumberingAfterBreak="0">
     <w:nsid w:val="49A6ADB6"/>
     <w:multiLevelType w:val="multilevel"/>
     <w:tmpl w:val="CD7C9850"/>
@@ -4562,7 +5763,7 @@
       <w:lvlJc w:val="left"/>
     </w:lvl>
   </w:abstractNum>
-  <w:abstractNum w:abstractNumId="14" w15:restartNumberingAfterBreak="0">
+  <w:abstractNum w:abstractNumId="16" w15:restartNumberingAfterBreak="0">
     <w:nsid w:val="66BC66CC"/>
     <w:multiLevelType w:val="multilevel"/>
     <w:tmpl w:val="0CAA49FE"/>
@@ -4654,7 +5855,7 @@
       <w:lvlJc w:val="left"/>
     </w:lvl>
   </w:abstractNum>
-  <w:abstractNum w:abstractNumId="15" w15:restartNumberingAfterBreak="0">
+  <w:abstractNum w:abstractNumId="17" w15:restartNumberingAfterBreak="0">
     <w:nsid w:val="77FD101A"/>
     <w:multiLevelType w:val="multilevel"/>
     <w:tmpl w:val="89AE6536"/>
@@ -4746,137 +5947,59 @@
       <w:lvlJc w:val="left"/>
     </w:lvl>
   </w:abstractNum>
-  <w:abstractNum w:abstractNumId="990">
-    <w:nsid w:val="c44e584d"/>
-    <w:multiLevelType w:val="multilevel"/>
-    <w:lvl w:ilvl="0">
-      <w:numFmt w:val="bullet"/>
-      <w:lvlText w:val=" "/>
-      <w:lvlJc w:val="left"/>
-      <w:pPr>
-        <w:tabs>
-          <w:tab w:val="num" w:pos="0"/>
-        </w:tabs>
-        <w:ind w:left="480" w:hanging="480"/>
-      </w:pPr>
-    </w:lvl>
-    <w:lvl w:ilvl="1">
-      <w:numFmt w:val="bullet"/>
-      <w:lvlText w:val=" "/>
-      <w:lvlJc w:val="left"/>
-      <w:pPr>
-        <w:tabs>
-          <w:tab w:val="num" w:pos="720"/>
-        </w:tabs>
-        <w:ind w:left="1200" w:hanging="480"/>
-      </w:pPr>
-    </w:lvl>
-    <w:lvl w:ilvl="2">
-      <w:numFmt w:val="bullet"/>
-      <w:lvlText w:val=" "/>
-      <w:lvlJc w:val="left"/>
-      <w:pPr>
-        <w:tabs>
-          <w:tab w:val="num" w:pos="1440"/>
-        </w:tabs>
-        <w:ind w:left="1920" w:hanging="480"/>
-      </w:pPr>
-    </w:lvl>
-    <w:lvl w:ilvl="3">
-      <w:numFmt w:val="bullet"/>
-      <w:lvlText w:val=" "/>
-      <w:lvlJc w:val="left"/>
-      <w:pPr>
-        <w:tabs>
-          <w:tab w:val="num" w:pos="2160"/>
-        </w:tabs>
-        <w:ind w:left="2640" w:hanging="480"/>
-      </w:pPr>
-    </w:lvl>
-    <w:lvl w:ilvl="4">
-      <w:numFmt w:val="bullet"/>
-      <w:lvlText w:val=" "/>
-      <w:lvlJc w:val="left"/>
-      <w:pPr>
-        <w:tabs>
-          <w:tab w:val="num" w:pos="2880"/>
-        </w:tabs>
-        <w:ind w:left="3360" w:hanging="480"/>
-      </w:pPr>
-    </w:lvl>
-    <w:lvl w:ilvl="5">
-      <w:numFmt w:val="bullet"/>
-      <w:lvlText w:val=" "/>
-      <w:lvlJc w:val="left"/>
-      <w:pPr>
-        <w:tabs>
-          <w:tab w:val="num" w:pos="3600"/>
-        </w:tabs>
-        <w:ind w:left="4080" w:hanging="480"/>
-      </w:pPr>
-    </w:lvl>
-    <w:lvl w:ilvl="6">
-      <w:numFmt w:val="bullet"/>
-      <w:lvlText w:val=" "/>
-      <w:lvlJc w:val="left"/>
-      <w:pPr>
-        <w:tabs>
-          <w:tab w:val="num" w:pos="4320"/>
-        </w:tabs>
-        <w:ind w:left="4800" w:hanging="480"/>
-      </w:pPr>
-    </w:lvl>
-  </w:abstractNum>
   <w:num w:numId="1">
-    <w:abstractNumId w:val="2"/>
+    <w:abstractNumId w:val="3"/>
   </w:num>
   <w:num w:numId="2">
-    <w:abstractNumId w:val="14"/>
+    <w:abstractNumId w:val="16"/>
   </w:num>
   <w:num w:numId="3">
+    <w:abstractNumId w:val="13"/>
+  </w:num>
+  <w:num w:numId="4">
+    <w:abstractNumId w:val="11"/>
+  </w:num>
+  <w:num w:numId="5">
+    <w:abstractNumId w:val="10"/>
+  </w:num>
+  <w:num w:numId="6">
+    <w:abstractNumId w:val="9"/>
+  </w:num>
+  <w:num w:numId="7">
+    <w:abstractNumId w:val="8"/>
+  </w:num>
+  <w:num w:numId="8">
     <w:abstractNumId w:val="12"/>
   </w:num>
-  <w:num w:numId="4">
-    <w:abstractNumId w:val="10"/>
-  </w:num>
-  <w:num w:numId="5">
-    <w:abstractNumId w:val="9"/>
-  </w:num>
-  <w:num w:numId="6">
-    <w:abstractNumId w:val="8"/>
-  </w:num>
-  <w:num w:numId="7">
+  <w:num w:numId="9">
     <w:abstractNumId w:val="7"/>
   </w:num>
-  <w:num w:numId="8">
-    <w:abstractNumId w:val="11"/>
-  </w:num>
-  <w:num w:numId="9">
+  <w:num w:numId="10">
     <w:abstractNumId w:val="6"/>
   </w:num>
-  <w:num w:numId="10">
+  <w:num w:numId="11">
     <w:abstractNumId w:val="5"/>
   </w:num>
-  <w:num w:numId="11">
+  <w:num w:numId="12">
     <w:abstractNumId w:val="4"/>
   </w:num>
-  <w:num w:numId="12">
-    <w:abstractNumId w:val="3"/>
-  </w:num>
   <w:num w:numId="13">
-    <w:abstractNumId w:val="13"/>
+    <w:abstractNumId w:val="15"/>
   </w:num>
   <w:num w:numId="14">
-    <w:abstractNumId w:val="15"/>
+    <w:abstractNumId w:val="17"/>
   </w:num>
   <w:num w:numId="15">
     <w:abstractNumId w:val="0"/>
   </w:num>
   <w:num w:numId="16">
+    <w:abstractNumId w:val="2"/>
+  </w:num>
+  <w:num w:numId="17">
+    <w:abstractNumId w:val="14"/>
+  </w:num>
+  <w:num w:numId="18">
     <w:abstractNumId w:val="1"/>
-  </w:num>
-  <w:num w:numId="1000">
-    <w:abstractNumId w:val="990"/>
   </w:num>
 </w:numbering>
 </file>
@@ -5323,17 +6446,20 @@
     <w:uiPriority w:val="9"/>
     <w:unhideWhenUsed/>
     <w:qFormat/>
+    <w:rsid w:val="00BD2C89"/>
     <w:pPr>
       <w:keepNext/>
       <w:keepLines/>
-      <w:spacing w:before="200" w:after="0"/>
+      <w:pageBreakBefore/>
+      <w:spacing w:before="200" w:after="0" w:line="20" w:lineRule="exact"/>
       <w:outlineLvl w:val="4"/>
     </w:pPr>
     <w:rPr>
       <w:rFonts w:asciiTheme="majorHAnsi" w:eastAsiaTheme="majorEastAsia" w:hAnsiTheme="majorHAnsi" w:cstheme="majorBidi"/>
       <w:i/>
       <w:iCs/>
-      <w:color w:val="4F81BD" w:themeColor="accent1"/>
+      <w:color w:val="FFFFFF" w:themeColor="background1"/>
+      <w:sz w:val="16"/>
     </w:rPr>
   </w:style>
   <w:style w:type="paragraph" w:styleId="Heading6">
